--- a/MauBaoCaoTienDo60CNTT.docx
+++ b/MauBaoCaoTienDo60CNTT.docx
@@ -62,13 +62,23 @@
           <w:szCs w:val="28"/>
         </w:rPr>
       </w:pPr>
+      <w:proofErr w:type="spellStart"/>
       <w:r>
         <w:rPr>
           <w:rFonts w:cs="Times New Roman"/>
           <w:sz w:val="28"/>
           <w:szCs w:val="28"/>
         </w:rPr>
-        <w:t>Mã SV:</w:t>
+        <w:t>Mã</w:t>
+      </w:r>
+      <w:proofErr w:type="spellEnd"/>
+      <w:r>
+        <w:rPr>
+          <w:rFonts w:cs="Times New Roman"/>
+          <w:sz w:val="28"/>
+          <w:szCs w:val="28"/>
+        </w:rPr>
+        <w:t xml:space="preserve"> SV:</w:t>
       </w:r>
       <w:r>
         <w:rPr>
@@ -113,13 +123,41 @@
           <w:szCs w:val="28"/>
         </w:rPr>
       </w:pPr>
+      <w:proofErr w:type="spellStart"/>
       <w:r>
         <w:rPr>
           <w:rFonts w:cs="Times New Roman"/>
           <w:sz w:val="28"/>
           <w:szCs w:val="28"/>
         </w:rPr>
-        <w:t xml:space="preserve">Họ tên SV: </w:t>
+        <w:t>Họ</w:t>
+      </w:r>
+      <w:proofErr w:type="spellEnd"/>
+      <w:r>
+        <w:rPr>
+          <w:rFonts w:cs="Times New Roman"/>
+          <w:sz w:val="28"/>
+          <w:szCs w:val="28"/>
+        </w:rPr>
+        <w:t xml:space="preserve"> </w:t>
+      </w:r>
+      <w:proofErr w:type="spellStart"/>
+      <w:r>
+        <w:rPr>
+          <w:rFonts w:cs="Times New Roman"/>
+          <w:sz w:val="28"/>
+          <w:szCs w:val="28"/>
+        </w:rPr>
+        <w:t>tên</w:t>
+      </w:r>
+      <w:proofErr w:type="spellEnd"/>
+      <w:r>
+        <w:rPr>
+          <w:rFonts w:cs="Times New Roman"/>
+          <w:sz w:val="28"/>
+          <w:szCs w:val="28"/>
+        </w:rPr>
+        <w:t xml:space="preserve"> SV: </w:t>
       </w:r>
       <w:r>
         <w:rPr>
@@ -139,8 +177,20 @@
           <w:sz w:val="28"/>
           <w:szCs w:val="28"/>
         </w:rPr>
-        <w:t xml:space="preserve"> Hải</w:t>
+        <w:t xml:space="preserve"> </w:t>
       </w:r>
+      <w:proofErr w:type="spellStart"/>
+      <w:r>
+        <w:rPr>
+          <w:rFonts w:cs="Times New Roman"/>
+          <w:b/>
+          <w:bCs/>
+          <w:sz w:val="28"/>
+          <w:szCs w:val="28"/>
+        </w:rPr>
+        <w:t>Hải</w:t>
+      </w:r>
+      <w:proofErr w:type="spellEnd"/>
     </w:p>
     <w:p>
       <w:pPr>
@@ -156,13 +206,23 @@
           <w:szCs w:val="28"/>
         </w:rPr>
       </w:pPr>
+      <w:proofErr w:type="spellStart"/>
       <w:r>
         <w:rPr>
           <w:rFonts w:cs="Times New Roman"/>
           <w:sz w:val="28"/>
           <w:szCs w:val="28"/>
         </w:rPr>
-        <w:t>Lớp:</w:t>
+        <w:t>Lớp</w:t>
+      </w:r>
+      <w:proofErr w:type="spellEnd"/>
+      <w:r>
+        <w:rPr>
+          <w:rFonts w:cs="Times New Roman"/>
+          <w:sz w:val="28"/>
+          <w:szCs w:val="28"/>
+        </w:rPr>
+        <w:t>:</w:t>
       </w:r>
       <w:r>
         <w:rPr>
@@ -172,6 +232,7 @@
         </w:rPr>
         <w:t xml:space="preserve"> </w:t>
       </w:r>
+      <w:proofErr w:type="gramStart"/>
       <w:r>
         <w:rPr>
           <w:rFonts w:cs="Times New Roman"/>
@@ -180,7 +241,18 @@
           <w:sz w:val="28"/>
           <w:szCs w:val="28"/>
         </w:rPr>
-        <w:t>60.CNTT-2</w:t>
+        <w:t>60.CNTT</w:t>
+      </w:r>
+      <w:proofErr w:type="gramEnd"/>
+      <w:r>
+        <w:rPr>
+          <w:rFonts w:cs="Times New Roman"/>
+          <w:b/>
+          <w:bCs/>
+          <w:sz w:val="28"/>
+          <w:szCs w:val="28"/>
+        </w:rPr>
+        <w:t>-2</w:t>
       </w:r>
       <w:r>
         <w:rPr>
@@ -205,14 +277,43 @@
           <w:szCs w:val="28"/>
         </w:rPr>
       </w:pPr>
+      <w:proofErr w:type="spellStart"/>
       <w:r>
         <w:rPr>
           <w:rFonts w:cs="Times New Roman"/>
           <w:sz w:val="28"/>
           <w:szCs w:val="28"/>
         </w:rPr>
-        <w:t xml:space="preserve">Học phần: </w:t>
+        <w:t>Học</w:t>
       </w:r>
+      <w:proofErr w:type="spellEnd"/>
+      <w:r>
+        <w:rPr>
+          <w:rFonts w:cs="Times New Roman"/>
+          <w:sz w:val="28"/>
+          <w:szCs w:val="28"/>
+        </w:rPr>
+        <w:t xml:space="preserve"> </w:t>
+      </w:r>
+      <w:proofErr w:type="spellStart"/>
+      <w:r>
+        <w:rPr>
+          <w:rFonts w:cs="Times New Roman"/>
+          <w:sz w:val="28"/>
+          <w:szCs w:val="28"/>
+        </w:rPr>
+        <w:t>phần</w:t>
+      </w:r>
+      <w:proofErr w:type="spellEnd"/>
+      <w:r>
+        <w:rPr>
+          <w:rFonts w:cs="Times New Roman"/>
+          <w:sz w:val="28"/>
+          <w:szCs w:val="28"/>
+        </w:rPr>
+        <w:t xml:space="preserve">: </w:t>
+      </w:r>
+      <w:proofErr w:type="spellStart"/>
       <w:r>
         <w:rPr>
           <w:rFonts w:cs="Times New Roman"/>
@@ -221,8 +322,428 @@
           <w:sz w:val="28"/>
           <w:szCs w:val="28"/>
         </w:rPr>
-        <w:t>Thực tập cơ sở</w:t>
+        <w:t>Thực</w:t>
       </w:r>
+      <w:proofErr w:type="spellEnd"/>
+      <w:r>
+        <w:rPr>
+          <w:rFonts w:cs="Times New Roman"/>
+          <w:b/>
+          <w:bCs/>
+          <w:sz w:val="28"/>
+          <w:szCs w:val="28"/>
+        </w:rPr>
+        <w:t xml:space="preserve"> </w:t>
+      </w:r>
+      <w:proofErr w:type="spellStart"/>
+      <w:r>
+        <w:rPr>
+          <w:rFonts w:cs="Times New Roman"/>
+          <w:b/>
+          <w:bCs/>
+          <w:sz w:val="28"/>
+          <w:szCs w:val="28"/>
+        </w:rPr>
+        <w:t>tập</w:t>
+      </w:r>
+      <w:proofErr w:type="spellEnd"/>
+      <w:r>
+        <w:rPr>
+          <w:rFonts w:cs="Times New Roman"/>
+          <w:b/>
+          <w:bCs/>
+          <w:sz w:val="28"/>
+          <w:szCs w:val="28"/>
+        </w:rPr>
+        <w:t xml:space="preserve"> </w:t>
+      </w:r>
+      <w:proofErr w:type="spellStart"/>
+      <w:r>
+        <w:rPr>
+          <w:rFonts w:cs="Times New Roman"/>
+          <w:b/>
+          <w:bCs/>
+          <w:sz w:val="28"/>
+          <w:szCs w:val="28"/>
+        </w:rPr>
+        <w:t>cơ</w:t>
+      </w:r>
+      <w:proofErr w:type="spellEnd"/>
+      <w:r>
+        <w:rPr>
+          <w:rFonts w:cs="Times New Roman"/>
+          <w:b/>
+          <w:bCs/>
+          <w:sz w:val="28"/>
+          <w:szCs w:val="28"/>
+        </w:rPr>
+        <w:t xml:space="preserve"> </w:t>
+      </w:r>
+      <w:proofErr w:type="spellStart"/>
+      <w:r>
+        <w:rPr>
+          <w:rFonts w:cs="Times New Roman"/>
+          <w:b/>
+          <w:bCs/>
+          <w:sz w:val="28"/>
+          <w:szCs w:val="28"/>
+        </w:rPr>
+        <w:t>sở</w:t>
+      </w:r>
+      <w:proofErr w:type="spellEnd"/>
+    </w:p>
+    <w:p>
+      <w:pPr>
+        <w:pStyle w:val="ListParagraph"/>
+        <w:tabs>
+          <w:tab w:val="left" w:leader="dot" w:pos="8931"/>
+        </w:tabs>
+        <w:spacing w:line="360" w:lineRule="auto"/>
+        <w:ind w:right="-563"/>
+        <w:rPr>
+          <w:rFonts w:cs="Times New Roman"/>
+          <w:sz w:val="28"/>
+          <w:szCs w:val="28"/>
+        </w:rPr>
+      </w:pPr>
+      <w:proofErr w:type="spellStart"/>
+      <w:r>
+        <w:rPr>
+          <w:rFonts w:cs="Times New Roman"/>
+          <w:sz w:val="28"/>
+          <w:szCs w:val="28"/>
+        </w:rPr>
+        <w:t>Tên</w:t>
+      </w:r>
+      <w:proofErr w:type="spellEnd"/>
+      <w:r>
+        <w:rPr>
+          <w:rFonts w:cs="Times New Roman"/>
+          <w:sz w:val="28"/>
+          <w:szCs w:val="28"/>
+        </w:rPr>
+        <w:t xml:space="preserve"> </w:t>
+      </w:r>
+      <w:proofErr w:type="spellStart"/>
+      <w:r>
+        <w:rPr>
+          <w:rFonts w:cs="Times New Roman"/>
+          <w:sz w:val="28"/>
+          <w:szCs w:val="28"/>
+        </w:rPr>
+        <w:t>đề</w:t>
+      </w:r>
+      <w:proofErr w:type="spellEnd"/>
+      <w:r>
+        <w:rPr>
+          <w:rFonts w:cs="Times New Roman"/>
+          <w:sz w:val="28"/>
+          <w:szCs w:val="28"/>
+        </w:rPr>
+        <w:t xml:space="preserve"> </w:t>
+      </w:r>
+      <w:proofErr w:type="spellStart"/>
+      <w:r>
+        <w:rPr>
+          <w:rFonts w:cs="Times New Roman"/>
+          <w:sz w:val="28"/>
+          <w:szCs w:val="28"/>
+        </w:rPr>
+        <w:t>tài</w:t>
+      </w:r>
+      <w:proofErr w:type="spellEnd"/>
+      <w:r>
+        <w:rPr>
+          <w:rFonts w:cs="Times New Roman"/>
+          <w:sz w:val="28"/>
+          <w:szCs w:val="28"/>
+        </w:rPr>
+        <w:t>:</w:t>
+      </w:r>
+      <w:r>
+        <w:rPr>
+          <w:rFonts w:cs="Times New Roman"/>
+          <w:sz w:val="28"/>
+          <w:szCs w:val="28"/>
+        </w:rPr>
+        <w:t xml:space="preserve"> </w:t>
+      </w:r>
+      <w:proofErr w:type="spellStart"/>
+      <w:r>
+        <w:rPr>
+          <w:rFonts w:cs="Times New Roman"/>
+          <w:b/>
+          <w:bCs/>
+          <w:sz w:val="28"/>
+          <w:szCs w:val="28"/>
+        </w:rPr>
+        <w:t>Cài</w:t>
+      </w:r>
+      <w:proofErr w:type="spellEnd"/>
+      <w:r>
+        <w:rPr>
+          <w:rFonts w:cs="Times New Roman"/>
+          <w:b/>
+          <w:bCs/>
+          <w:sz w:val="28"/>
+          <w:szCs w:val="28"/>
+        </w:rPr>
+        <w:t xml:space="preserve"> </w:t>
+      </w:r>
+      <w:proofErr w:type="spellStart"/>
+      <w:r>
+        <w:rPr>
+          <w:rFonts w:cs="Times New Roman"/>
+          <w:b/>
+          <w:bCs/>
+          <w:sz w:val="28"/>
+          <w:szCs w:val="28"/>
+        </w:rPr>
+        <w:t>đặt</w:t>
+      </w:r>
+      <w:proofErr w:type="spellEnd"/>
+      <w:r>
+        <w:rPr>
+          <w:rFonts w:cs="Times New Roman"/>
+          <w:b/>
+          <w:bCs/>
+          <w:sz w:val="28"/>
+          <w:szCs w:val="28"/>
+        </w:rPr>
+        <w:t xml:space="preserve"> </w:t>
+      </w:r>
+      <w:proofErr w:type="spellStart"/>
+      <w:r>
+        <w:rPr>
+          <w:rFonts w:cs="Times New Roman"/>
+          <w:b/>
+          <w:bCs/>
+          <w:sz w:val="28"/>
+          <w:szCs w:val="28"/>
+        </w:rPr>
+        <w:t>thuật</w:t>
+      </w:r>
+      <w:proofErr w:type="spellEnd"/>
+      <w:r>
+        <w:rPr>
+          <w:rFonts w:cs="Times New Roman"/>
+          <w:b/>
+          <w:bCs/>
+          <w:sz w:val="28"/>
+          <w:szCs w:val="28"/>
+        </w:rPr>
+        <w:t xml:space="preserve"> </w:t>
+      </w:r>
+      <w:proofErr w:type="spellStart"/>
+      <w:r>
+        <w:rPr>
+          <w:rFonts w:cs="Times New Roman"/>
+          <w:b/>
+          <w:bCs/>
+          <w:sz w:val="28"/>
+          <w:szCs w:val="28"/>
+        </w:rPr>
+        <w:t>toán</w:t>
+      </w:r>
+      <w:proofErr w:type="spellEnd"/>
+      <w:r>
+        <w:rPr>
+          <w:rFonts w:cs="Times New Roman"/>
+          <w:b/>
+          <w:bCs/>
+          <w:sz w:val="28"/>
+          <w:szCs w:val="28"/>
+        </w:rPr>
+        <w:t xml:space="preserve"> </w:t>
+      </w:r>
+      <w:proofErr w:type="spellStart"/>
+      <w:r>
+        <w:rPr>
+          <w:rFonts w:cs="Times New Roman"/>
+          <w:b/>
+          <w:bCs/>
+          <w:sz w:val="28"/>
+          <w:szCs w:val="28"/>
+        </w:rPr>
+        <w:t>tìm</w:t>
+      </w:r>
+      <w:proofErr w:type="spellEnd"/>
+      <w:r>
+        <w:rPr>
+          <w:rFonts w:cs="Times New Roman"/>
+          <w:b/>
+          <w:bCs/>
+          <w:sz w:val="28"/>
+          <w:szCs w:val="28"/>
+        </w:rPr>
+        <w:t xml:space="preserve"> </w:t>
+      </w:r>
+      <w:proofErr w:type="spellStart"/>
+      <w:r>
+        <w:rPr>
+          <w:rFonts w:cs="Times New Roman"/>
+          <w:b/>
+          <w:bCs/>
+          <w:sz w:val="28"/>
+          <w:szCs w:val="28"/>
+        </w:rPr>
+        <w:t>đường</w:t>
+      </w:r>
+      <w:proofErr w:type="spellEnd"/>
+      <w:r>
+        <w:rPr>
+          <w:rFonts w:cs="Times New Roman"/>
+          <w:b/>
+          <w:bCs/>
+          <w:sz w:val="28"/>
+          <w:szCs w:val="28"/>
+        </w:rPr>
+        <w:t xml:space="preserve"> </w:t>
+      </w:r>
+      <w:proofErr w:type="spellStart"/>
+      <w:r>
+        <w:rPr>
+          <w:rFonts w:cs="Times New Roman"/>
+          <w:b/>
+          <w:bCs/>
+          <w:sz w:val="28"/>
+          <w:szCs w:val="28"/>
+        </w:rPr>
+        <w:t>đi</w:t>
+      </w:r>
+      <w:proofErr w:type="spellEnd"/>
+      <w:r>
+        <w:rPr>
+          <w:rFonts w:cs="Times New Roman"/>
+          <w:b/>
+          <w:bCs/>
+          <w:sz w:val="28"/>
+          <w:szCs w:val="28"/>
+        </w:rPr>
+        <w:t xml:space="preserve"> </w:t>
+      </w:r>
+      <w:proofErr w:type="spellStart"/>
+      <w:r>
+        <w:rPr>
+          <w:rFonts w:cs="Times New Roman"/>
+          <w:b/>
+          <w:bCs/>
+          <w:sz w:val="28"/>
+          <w:szCs w:val="28"/>
+        </w:rPr>
+        <w:t>ngắn</w:t>
+      </w:r>
+      <w:proofErr w:type="spellEnd"/>
+      <w:r>
+        <w:rPr>
+          <w:rFonts w:cs="Times New Roman"/>
+          <w:b/>
+          <w:bCs/>
+          <w:sz w:val="28"/>
+          <w:szCs w:val="28"/>
+        </w:rPr>
+        <w:t xml:space="preserve"> </w:t>
+      </w:r>
+      <w:proofErr w:type="spellStart"/>
+      <w:r>
+        <w:rPr>
+          <w:rFonts w:cs="Times New Roman"/>
+          <w:b/>
+          <w:bCs/>
+          <w:sz w:val="28"/>
+          <w:szCs w:val="28"/>
+        </w:rPr>
+        <w:t>nhất</w:t>
+      </w:r>
+      <w:proofErr w:type="spellEnd"/>
+      <w:r>
+        <w:rPr>
+          <w:rFonts w:cs="Times New Roman"/>
+          <w:b/>
+          <w:bCs/>
+          <w:sz w:val="28"/>
+          <w:szCs w:val="28"/>
+        </w:rPr>
+        <w:t xml:space="preserve"> </w:t>
+      </w:r>
+      <w:proofErr w:type="spellStart"/>
+      <w:r>
+        <w:rPr>
+          <w:rFonts w:cs="Times New Roman"/>
+          <w:b/>
+          <w:bCs/>
+          <w:sz w:val="28"/>
+          <w:szCs w:val="28"/>
+        </w:rPr>
+        <w:t>sử</w:t>
+      </w:r>
+      <w:proofErr w:type="spellEnd"/>
+      <w:r>
+        <w:rPr>
+          <w:rFonts w:cs="Times New Roman"/>
+          <w:b/>
+          <w:bCs/>
+          <w:sz w:val="28"/>
+          <w:szCs w:val="28"/>
+        </w:rPr>
+        <w:t xml:space="preserve"> </w:t>
+      </w:r>
+      <w:proofErr w:type="spellStart"/>
+      <w:r>
+        <w:rPr>
+          <w:rFonts w:cs="Times New Roman"/>
+          <w:b/>
+          <w:bCs/>
+          <w:sz w:val="28"/>
+          <w:szCs w:val="28"/>
+        </w:rPr>
+        <w:t>dụng</w:t>
+      </w:r>
+      <w:proofErr w:type="spellEnd"/>
+      <w:r>
+        <w:rPr>
+          <w:rFonts w:cs="Times New Roman"/>
+          <w:b/>
+          <w:bCs/>
+          <w:sz w:val="28"/>
+          <w:szCs w:val="28"/>
+        </w:rPr>
+        <w:t xml:space="preserve"> ma </w:t>
+      </w:r>
+      <w:proofErr w:type="spellStart"/>
+      <w:r>
+        <w:rPr>
+          <w:rFonts w:cs="Times New Roman"/>
+          <w:b/>
+          <w:bCs/>
+          <w:sz w:val="28"/>
+          <w:szCs w:val="28"/>
+        </w:rPr>
+        <w:t>trận</w:t>
+      </w:r>
+      <w:proofErr w:type="spellEnd"/>
+      <w:r>
+        <w:rPr>
+          <w:rFonts w:cs="Times New Roman"/>
+          <w:b/>
+          <w:bCs/>
+          <w:sz w:val="28"/>
+          <w:szCs w:val="28"/>
+        </w:rPr>
+        <w:t xml:space="preserve"> </w:t>
+      </w:r>
+      <w:proofErr w:type="spellStart"/>
+      <w:r>
+        <w:rPr>
+          <w:rFonts w:cs="Times New Roman"/>
+          <w:b/>
+          <w:bCs/>
+          <w:sz w:val="28"/>
+          <w:szCs w:val="28"/>
+        </w:rPr>
+        <w:t>kề</w:t>
+      </w:r>
+      <w:proofErr w:type="spellEnd"/>
     </w:p>
     <w:p>
       <w:pPr>
@@ -244,8 +765,18 @@
           <w:sz w:val="28"/>
           <w:szCs w:val="28"/>
         </w:rPr>
-        <w:t>Tên đề tài:</w:t>
+        <w:t xml:space="preserve">GV </w:t>
       </w:r>
+      <w:proofErr w:type="spellStart"/>
+      <w:r>
+        <w:rPr>
+          <w:rFonts w:cs="Times New Roman"/>
+          <w:sz w:val="28"/>
+          <w:szCs w:val="28"/>
+        </w:rPr>
+        <w:t>hướng</w:t>
+      </w:r>
+      <w:proofErr w:type="spellEnd"/>
       <w:r>
         <w:rPr>
           <w:rFonts w:cs="Times New Roman"/>
@@ -254,6 +785,25 @@
         </w:rPr>
         <w:t xml:space="preserve"> </w:t>
       </w:r>
+      <w:proofErr w:type="spellStart"/>
+      <w:r>
+        <w:rPr>
+          <w:rFonts w:cs="Times New Roman"/>
+          <w:sz w:val="28"/>
+          <w:szCs w:val="28"/>
+        </w:rPr>
+        <w:t>dẫn</w:t>
+      </w:r>
+      <w:proofErr w:type="spellEnd"/>
+      <w:r>
+        <w:rPr>
+          <w:rFonts w:cs="Times New Roman"/>
+          <w:sz w:val="28"/>
+          <w:szCs w:val="28"/>
+        </w:rPr>
+        <w:t xml:space="preserve">: </w:t>
+      </w:r>
+      <w:proofErr w:type="spellStart"/>
       <w:r>
         <w:rPr>
           <w:rFonts w:cs="Times New Roman"/>
@@ -262,31 +812,9 @@
           <w:sz w:val="28"/>
           <w:szCs w:val="28"/>
         </w:rPr>
-        <w:t>Cài đặt thuật toán tìm đường đi ngắn nhất sử dụng ma trận kề</w:t>
+        <w:t>Nguyễn</w:t>
       </w:r>
-    </w:p>
-    <w:p>
-      <w:pPr>
-        <w:pStyle w:val="ListParagraph"/>
-        <w:tabs>
-          <w:tab w:val="left" w:leader="dot" w:pos="8931"/>
-        </w:tabs>
-        <w:spacing w:line="360" w:lineRule="auto"/>
-        <w:ind w:right="-563"/>
-        <w:rPr>
-          <w:rFonts w:cs="Times New Roman"/>
-          <w:sz w:val="28"/>
-          <w:szCs w:val="28"/>
-        </w:rPr>
-      </w:pPr>
-      <w:r>
-        <w:rPr>
-          <w:rFonts w:cs="Times New Roman"/>
-          <w:sz w:val="28"/>
-          <w:szCs w:val="28"/>
-        </w:rPr>
-        <w:t xml:space="preserve">GV hướng dẫn: </w:t>
-      </w:r>
+      <w:proofErr w:type="spellEnd"/>
       <w:r>
         <w:rPr>
           <w:rFonts w:cs="Times New Roman"/>
@@ -295,7 +823,51 @@
           <w:sz w:val="28"/>
           <w:szCs w:val="28"/>
         </w:rPr>
-        <w:t>Nguyễn Thuỷ Đoan Trang</w:t>
+        <w:t xml:space="preserve"> </w:t>
+      </w:r>
+      <w:proofErr w:type="spellStart"/>
+      <w:r>
+        <w:rPr>
+          <w:rFonts w:cs="Times New Roman"/>
+          <w:b/>
+          <w:bCs/>
+          <w:sz w:val="28"/>
+          <w:szCs w:val="28"/>
+        </w:rPr>
+        <w:t>Thuỷ</w:t>
+      </w:r>
+      <w:proofErr w:type="spellEnd"/>
+      <w:r>
+        <w:rPr>
+          <w:rFonts w:cs="Times New Roman"/>
+          <w:b/>
+          <w:bCs/>
+          <w:sz w:val="28"/>
+          <w:szCs w:val="28"/>
+        </w:rPr>
+        <w:t xml:space="preserve"> </w:t>
+      </w:r>
+      <w:proofErr w:type="spellStart"/>
+      <w:r>
+        <w:rPr>
+          <w:rFonts w:cs="Times New Roman"/>
+          <w:b/>
+          <w:bCs/>
+          <w:sz w:val="28"/>
+          <w:szCs w:val="28"/>
+        </w:rPr>
+        <w:t>Đoan</w:t>
+      </w:r>
+      <w:proofErr w:type="spellEnd"/>
+      <w:r>
+        <w:rPr>
+          <w:rFonts w:cs="Times New Roman"/>
+          <w:b/>
+          <w:bCs/>
+          <w:sz w:val="28"/>
+          <w:szCs w:val="28"/>
+        </w:rPr>
+        <w:t xml:space="preserve"> Trang</w:t>
       </w:r>
     </w:p>
     <w:tbl>
@@ -330,6 +902,7 @@
                 <w:szCs w:val="28"/>
               </w:rPr>
             </w:pPr>
+            <w:proofErr w:type="spellStart"/>
             <w:r>
               <w:rPr>
                 <w:rFonts w:cs="Times New Roman"/>
@@ -339,6 +912,7 @@
               </w:rPr>
               <w:t>Tuần</w:t>
             </w:r>
+            <w:proofErr w:type="spellEnd"/>
           </w:p>
         </w:tc>
         <w:tc>
@@ -358,6 +932,7 @@
                 <w:szCs w:val="28"/>
               </w:rPr>
             </w:pPr>
+            <w:proofErr w:type="spellStart"/>
             <w:r>
               <w:rPr>
                 <w:rFonts w:cs="Times New Roman"/>
@@ -365,8 +940,9 @@
                 <w:sz w:val="28"/>
                 <w:szCs w:val="28"/>
               </w:rPr>
-              <w:t xml:space="preserve">Nội dung công việc </w:t>
-            </w:r>
+              <w:t>Nội</w:t>
+            </w:r>
+            <w:proofErr w:type="spellEnd"/>
             <w:r>
               <w:rPr>
                 <w:rFonts w:cs="Times New Roman"/>
@@ -374,9 +950,108 @@
                 <w:sz w:val="28"/>
                 <w:szCs w:val="28"/>
               </w:rPr>
+              <w:t xml:space="preserve"> dung </w:t>
+            </w:r>
+            <w:proofErr w:type="spellStart"/>
+            <w:r>
+              <w:rPr>
+                <w:rFonts w:cs="Times New Roman"/>
+                <w:b/>
+                <w:sz w:val="28"/>
+                <w:szCs w:val="28"/>
+              </w:rPr>
+              <w:t>công</w:t>
+            </w:r>
+            <w:proofErr w:type="spellEnd"/>
+            <w:r>
+              <w:rPr>
+                <w:rFonts w:cs="Times New Roman"/>
+                <w:b/>
+                <w:sz w:val="28"/>
+                <w:szCs w:val="28"/>
+              </w:rPr>
+              <w:t xml:space="preserve"> </w:t>
+            </w:r>
+            <w:proofErr w:type="spellStart"/>
+            <w:r>
+              <w:rPr>
+                <w:rFonts w:cs="Times New Roman"/>
+                <w:b/>
+                <w:sz w:val="28"/>
+                <w:szCs w:val="28"/>
+              </w:rPr>
+              <w:t>việc</w:t>
+            </w:r>
+            <w:proofErr w:type="spellEnd"/>
+            <w:r>
+              <w:rPr>
+                <w:rFonts w:cs="Times New Roman"/>
+                <w:b/>
+                <w:sz w:val="28"/>
+                <w:szCs w:val="28"/>
+              </w:rPr>
+              <w:t xml:space="preserve"> </w:t>
+            </w:r>
+            <w:r>
+              <w:rPr>
+                <w:rFonts w:cs="Times New Roman"/>
+                <w:b/>
+                <w:sz w:val="28"/>
+                <w:szCs w:val="28"/>
+              </w:rPr>
               <w:br/>
-              <w:t>theo kế hoạch</w:t>
-            </w:r>
+            </w:r>
+            <w:proofErr w:type="spellStart"/>
+            <w:r>
+              <w:rPr>
+                <w:rFonts w:cs="Times New Roman"/>
+                <w:b/>
+                <w:sz w:val="28"/>
+                <w:szCs w:val="28"/>
+              </w:rPr>
+              <w:t>theo</w:t>
+            </w:r>
+            <w:proofErr w:type="spellEnd"/>
+            <w:r>
+              <w:rPr>
+                <w:rFonts w:cs="Times New Roman"/>
+                <w:b/>
+                <w:sz w:val="28"/>
+                <w:szCs w:val="28"/>
+              </w:rPr>
+              <w:t xml:space="preserve"> </w:t>
+            </w:r>
+            <w:proofErr w:type="spellStart"/>
+            <w:r>
+              <w:rPr>
+                <w:rFonts w:cs="Times New Roman"/>
+                <w:b/>
+                <w:sz w:val="28"/>
+                <w:szCs w:val="28"/>
+              </w:rPr>
+              <w:t>kế</w:t>
+            </w:r>
+            <w:proofErr w:type="spellEnd"/>
+            <w:r>
+              <w:rPr>
+                <w:rFonts w:cs="Times New Roman"/>
+                <w:b/>
+                <w:sz w:val="28"/>
+                <w:szCs w:val="28"/>
+              </w:rPr>
+              <w:t xml:space="preserve"> </w:t>
+            </w:r>
+            <w:proofErr w:type="spellStart"/>
+            <w:r>
+              <w:rPr>
+                <w:rFonts w:cs="Times New Roman"/>
+                <w:b/>
+                <w:sz w:val="28"/>
+                <w:szCs w:val="28"/>
+              </w:rPr>
+              <w:t>hoạch</w:t>
+            </w:r>
+            <w:proofErr w:type="spellEnd"/>
           </w:p>
           <w:p>
             <w:pPr>
@@ -409,6 +1084,7 @@
                 <w:szCs w:val="28"/>
               </w:rPr>
             </w:pPr>
+            <w:proofErr w:type="spellStart"/>
             <w:r>
               <w:rPr>
                 <w:rFonts w:cs="Times New Roman"/>
@@ -416,8 +1092,9 @@
                 <w:sz w:val="28"/>
                 <w:szCs w:val="28"/>
               </w:rPr>
-              <w:t xml:space="preserve">Nội dung công việc </w:t>
-            </w:r>
+              <w:t>Nội</w:t>
+            </w:r>
+            <w:proofErr w:type="spellEnd"/>
             <w:r>
               <w:rPr>
                 <w:rFonts w:cs="Times New Roman"/>
@@ -425,9 +1102,108 @@
                 <w:sz w:val="28"/>
                 <w:szCs w:val="28"/>
               </w:rPr>
+              <w:t xml:space="preserve"> dung </w:t>
+            </w:r>
+            <w:proofErr w:type="spellStart"/>
+            <w:r>
+              <w:rPr>
+                <w:rFonts w:cs="Times New Roman"/>
+                <w:b/>
+                <w:sz w:val="28"/>
+                <w:szCs w:val="28"/>
+              </w:rPr>
+              <w:t>công</w:t>
+            </w:r>
+            <w:proofErr w:type="spellEnd"/>
+            <w:r>
+              <w:rPr>
+                <w:rFonts w:cs="Times New Roman"/>
+                <w:b/>
+                <w:sz w:val="28"/>
+                <w:szCs w:val="28"/>
+              </w:rPr>
+              <w:t xml:space="preserve"> </w:t>
+            </w:r>
+            <w:proofErr w:type="spellStart"/>
+            <w:r>
+              <w:rPr>
+                <w:rFonts w:cs="Times New Roman"/>
+                <w:b/>
+                <w:sz w:val="28"/>
+                <w:szCs w:val="28"/>
+              </w:rPr>
+              <w:t>việc</w:t>
+            </w:r>
+            <w:proofErr w:type="spellEnd"/>
+            <w:r>
+              <w:rPr>
+                <w:rFonts w:cs="Times New Roman"/>
+                <w:b/>
+                <w:sz w:val="28"/>
+                <w:szCs w:val="28"/>
+              </w:rPr>
+              <w:t xml:space="preserve"> </w:t>
+            </w:r>
+            <w:r>
+              <w:rPr>
+                <w:rFonts w:cs="Times New Roman"/>
+                <w:b/>
+                <w:sz w:val="28"/>
+                <w:szCs w:val="28"/>
+              </w:rPr>
               <w:br/>
-              <w:t>đã thực hiện</w:t>
-            </w:r>
+            </w:r>
+            <w:proofErr w:type="spellStart"/>
+            <w:r>
+              <w:rPr>
+                <w:rFonts w:cs="Times New Roman"/>
+                <w:b/>
+                <w:sz w:val="28"/>
+                <w:szCs w:val="28"/>
+              </w:rPr>
+              <w:t>đã</w:t>
+            </w:r>
+            <w:proofErr w:type="spellEnd"/>
+            <w:r>
+              <w:rPr>
+                <w:rFonts w:cs="Times New Roman"/>
+                <w:b/>
+                <w:sz w:val="28"/>
+                <w:szCs w:val="28"/>
+              </w:rPr>
+              <w:t xml:space="preserve"> </w:t>
+            </w:r>
+            <w:proofErr w:type="spellStart"/>
+            <w:r>
+              <w:rPr>
+                <w:rFonts w:cs="Times New Roman"/>
+                <w:b/>
+                <w:sz w:val="28"/>
+                <w:szCs w:val="28"/>
+              </w:rPr>
+              <w:t>thực</w:t>
+            </w:r>
+            <w:proofErr w:type="spellEnd"/>
+            <w:r>
+              <w:rPr>
+                <w:rFonts w:cs="Times New Roman"/>
+                <w:b/>
+                <w:sz w:val="28"/>
+                <w:szCs w:val="28"/>
+              </w:rPr>
+              <w:t xml:space="preserve"> </w:t>
+            </w:r>
+            <w:proofErr w:type="spellStart"/>
+            <w:r>
+              <w:rPr>
+                <w:rFonts w:cs="Times New Roman"/>
+                <w:b/>
+                <w:sz w:val="28"/>
+                <w:szCs w:val="28"/>
+              </w:rPr>
+              <w:t>hiện</w:t>
+            </w:r>
+            <w:proofErr w:type="spellEnd"/>
           </w:p>
         </w:tc>
         <w:tc>
@@ -447,6 +1223,7 @@
                 <w:szCs w:val="28"/>
               </w:rPr>
             </w:pPr>
+            <w:proofErr w:type="spellStart"/>
             <w:r>
               <w:rPr>
                 <w:rFonts w:cs="Times New Roman"/>
@@ -454,8 +1231,89 @@
                 <w:sz w:val="28"/>
                 <w:szCs w:val="28"/>
               </w:rPr>
-              <w:t>Tự đánh giá hiệu quả</w:t>
-            </w:r>
+              <w:t>Tự</w:t>
+            </w:r>
+            <w:proofErr w:type="spellEnd"/>
+            <w:r>
+              <w:rPr>
+                <w:rFonts w:cs="Times New Roman"/>
+                <w:b/>
+                <w:sz w:val="28"/>
+                <w:szCs w:val="28"/>
+              </w:rPr>
+              <w:t xml:space="preserve"> </w:t>
+            </w:r>
+            <w:proofErr w:type="spellStart"/>
+            <w:r>
+              <w:rPr>
+                <w:rFonts w:cs="Times New Roman"/>
+                <w:b/>
+                <w:sz w:val="28"/>
+                <w:szCs w:val="28"/>
+              </w:rPr>
+              <w:t>đánh</w:t>
+            </w:r>
+            <w:proofErr w:type="spellEnd"/>
+            <w:r>
+              <w:rPr>
+                <w:rFonts w:cs="Times New Roman"/>
+                <w:b/>
+                <w:sz w:val="28"/>
+                <w:szCs w:val="28"/>
+              </w:rPr>
+              <w:t xml:space="preserve"> </w:t>
+            </w:r>
+            <w:proofErr w:type="spellStart"/>
+            <w:r>
+              <w:rPr>
+                <w:rFonts w:cs="Times New Roman"/>
+                <w:b/>
+                <w:sz w:val="28"/>
+                <w:szCs w:val="28"/>
+              </w:rPr>
+              <w:t>giá</w:t>
+            </w:r>
+            <w:proofErr w:type="spellEnd"/>
+            <w:r>
+              <w:rPr>
+                <w:rFonts w:cs="Times New Roman"/>
+                <w:b/>
+                <w:sz w:val="28"/>
+                <w:szCs w:val="28"/>
+              </w:rPr>
+              <w:t xml:space="preserve"> </w:t>
+            </w:r>
+            <w:proofErr w:type="spellStart"/>
+            <w:r>
+              <w:rPr>
+                <w:rFonts w:cs="Times New Roman"/>
+                <w:b/>
+                <w:sz w:val="28"/>
+                <w:szCs w:val="28"/>
+              </w:rPr>
+              <w:t>hiệu</w:t>
+            </w:r>
+            <w:proofErr w:type="spellEnd"/>
+            <w:r>
+              <w:rPr>
+                <w:rFonts w:cs="Times New Roman"/>
+                <w:b/>
+                <w:sz w:val="28"/>
+                <w:szCs w:val="28"/>
+              </w:rPr>
+              <w:t xml:space="preserve"> </w:t>
+            </w:r>
+            <w:proofErr w:type="spellStart"/>
+            <w:r>
+              <w:rPr>
+                <w:rFonts w:cs="Times New Roman"/>
+                <w:b/>
+                <w:sz w:val="28"/>
+                <w:szCs w:val="28"/>
+              </w:rPr>
+              <w:t>quả</w:t>
+            </w:r>
+            <w:proofErr w:type="spellEnd"/>
           </w:p>
         </w:tc>
         <w:tc>
@@ -481,8 +1339,79 @@
                 <w:sz w:val="28"/>
                 <w:szCs w:val="28"/>
               </w:rPr>
-              <w:t>GVHD đánh giá hiệu quả</w:t>
-            </w:r>
+              <w:t xml:space="preserve">GVHD </w:t>
+            </w:r>
+            <w:proofErr w:type="spellStart"/>
+            <w:r>
+              <w:rPr>
+                <w:rFonts w:cs="Times New Roman"/>
+                <w:b/>
+                <w:sz w:val="28"/>
+                <w:szCs w:val="28"/>
+              </w:rPr>
+              <w:t>đánh</w:t>
+            </w:r>
+            <w:proofErr w:type="spellEnd"/>
+            <w:r>
+              <w:rPr>
+                <w:rFonts w:cs="Times New Roman"/>
+                <w:b/>
+                <w:sz w:val="28"/>
+                <w:szCs w:val="28"/>
+              </w:rPr>
+              <w:t xml:space="preserve"> </w:t>
+            </w:r>
+            <w:proofErr w:type="spellStart"/>
+            <w:r>
+              <w:rPr>
+                <w:rFonts w:cs="Times New Roman"/>
+                <w:b/>
+                <w:sz w:val="28"/>
+                <w:szCs w:val="28"/>
+              </w:rPr>
+              <w:t>giá</w:t>
+            </w:r>
+            <w:proofErr w:type="spellEnd"/>
+            <w:r>
+              <w:rPr>
+                <w:rFonts w:cs="Times New Roman"/>
+                <w:b/>
+                <w:sz w:val="28"/>
+                <w:szCs w:val="28"/>
+              </w:rPr>
+              <w:t xml:space="preserve"> </w:t>
+            </w:r>
+            <w:proofErr w:type="spellStart"/>
+            <w:r>
+              <w:rPr>
+                <w:rFonts w:cs="Times New Roman"/>
+                <w:b/>
+                <w:sz w:val="28"/>
+                <w:szCs w:val="28"/>
+              </w:rPr>
+              <w:t>hiệu</w:t>
+            </w:r>
+            <w:proofErr w:type="spellEnd"/>
+            <w:r>
+              <w:rPr>
+                <w:rFonts w:cs="Times New Roman"/>
+                <w:b/>
+                <w:sz w:val="28"/>
+                <w:szCs w:val="28"/>
+              </w:rPr>
+              <w:t xml:space="preserve"> </w:t>
+            </w:r>
+            <w:proofErr w:type="spellStart"/>
+            <w:r>
+              <w:rPr>
+                <w:rFonts w:cs="Times New Roman"/>
+                <w:b/>
+                <w:sz w:val="28"/>
+                <w:szCs w:val="28"/>
+              </w:rPr>
+              <w:t>quả</w:t>
+            </w:r>
+            <w:proofErr w:type="spellEnd"/>
           </w:p>
         </w:tc>
       </w:tr>
@@ -557,15 +1486,249 @@
                 <w:sz w:val="28"/>
                 <w:szCs w:val="28"/>
               </w:rPr>
-              <w:t>- Chọn đề tài và liên hệ với giảng viên hướng dẫn.</w:t>
-            </w:r>
-            <w:r>
-              <w:rPr>
-                <w:rFonts w:cs="Times New Roman"/>
-                <w:sz w:val="28"/>
-                <w:szCs w:val="28"/>
-              </w:rPr>
-              <w:t xml:space="preserve"> (đề tài 7)</w:t>
+              <w:t xml:space="preserve">- </w:t>
+            </w:r>
+            <w:proofErr w:type="spellStart"/>
+            <w:r>
+              <w:rPr>
+                <w:rFonts w:cs="Times New Roman"/>
+                <w:sz w:val="28"/>
+                <w:szCs w:val="28"/>
+              </w:rPr>
+              <w:t>Chọn</w:t>
+            </w:r>
+            <w:proofErr w:type="spellEnd"/>
+            <w:r>
+              <w:rPr>
+                <w:rFonts w:cs="Times New Roman"/>
+                <w:sz w:val="28"/>
+                <w:szCs w:val="28"/>
+              </w:rPr>
+              <w:t xml:space="preserve"> </w:t>
+            </w:r>
+            <w:proofErr w:type="spellStart"/>
+            <w:r>
+              <w:rPr>
+                <w:rFonts w:cs="Times New Roman"/>
+                <w:sz w:val="28"/>
+                <w:szCs w:val="28"/>
+              </w:rPr>
+              <w:t>đề</w:t>
+            </w:r>
+            <w:proofErr w:type="spellEnd"/>
+            <w:r>
+              <w:rPr>
+                <w:rFonts w:cs="Times New Roman"/>
+                <w:sz w:val="28"/>
+                <w:szCs w:val="28"/>
+              </w:rPr>
+              <w:t xml:space="preserve"> </w:t>
+            </w:r>
+            <w:proofErr w:type="spellStart"/>
+            <w:r>
+              <w:rPr>
+                <w:rFonts w:cs="Times New Roman"/>
+                <w:sz w:val="28"/>
+                <w:szCs w:val="28"/>
+              </w:rPr>
+              <w:t>tài</w:t>
+            </w:r>
+            <w:proofErr w:type="spellEnd"/>
+            <w:r>
+              <w:rPr>
+                <w:rFonts w:cs="Times New Roman"/>
+                <w:sz w:val="28"/>
+                <w:szCs w:val="28"/>
+              </w:rPr>
+              <w:t xml:space="preserve"> </w:t>
+            </w:r>
+            <w:proofErr w:type="spellStart"/>
+            <w:r>
+              <w:rPr>
+                <w:rFonts w:cs="Times New Roman"/>
+                <w:sz w:val="28"/>
+                <w:szCs w:val="28"/>
+              </w:rPr>
+              <w:t>và</w:t>
+            </w:r>
+            <w:proofErr w:type="spellEnd"/>
+            <w:r>
+              <w:rPr>
+                <w:rFonts w:cs="Times New Roman"/>
+                <w:sz w:val="28"/>
+                <w:szCs w:val="28"/>
+              </w:rPr>
+              <w:t xml:space="preserve"> </w:t>
+            </w:r>
+            <w:proofErr w:type="spellStart"/>
+            <w:r>
+              <w:rPr>
+                <w:rFonts w:cs="Times New Roman"/>
+                <w:sz w:val="28"/>
+                <w:szCs w:val="28"/>
+              </w:rPr>
+              <w:t>liên</w:t>
+            </w:r>
+            <w:proofErr w:type="spellEnd"/>
+            <w:r>
+              <w:rPr>
+                <w:rFonts w:cs="Times New Roman"/>
+                <w:sz w:val="28"/>
+                <w:szCs w:val="28"/>
+              </w:rPr>
+              <w:t xml:space="preserve"> </w:t>
+            </w:r>
+            <w:proofErr w:type="spellStart"/>
+            <w:r>
+              <w:rPr>
+                <w:rFonts w:cs="Times New Roman"/>
+                <w:sz w:val="28"/>
+                <w:szCs w:val="28"/>
+              </w:rPr>
+              <w:t>hệ</w:t>
+            </w:r>
+            <w:proofErr w:type="spellEnd"/>
+            <w:r>
+              <w:rPr>
+                <w:rFonts w:cs="Times New Roman"/>
+                <w:sz w:val="28"/>
+                <w:szCs w:val="28"/>
+              </w:rPr>
+              <w:t xml:space="preserve"> </w:t>
+            </w:r>
+            <w:proofErr w:type="spellStart"/>
+            <w:r>
+              <w:rPr>
+                <w:rFonts w:cs="Times New Roman"/>
+                <w:sz w:val="28"/>
+                <w:szCs w:val="28"/>
+              </w:rPr>
+              <w:t>với</w:t>
+            </w:r>
+            <w:proofErr w:type="spellEnd"/>
+            <w:r>
+              <w:rPr>
+                <w:rFonts w:cs="Times New Roman"/>
+                <w:sz w:val="28"/>
+                <w:szCs w:val="28"/>
+              </w:rPr>
+              <w:t xml:space="preserve"> </w:t>
+            </w:r>
+            <w:proofErr w:type="spellStart"/>
+            <w:r>
+              <w:rPr>
+                <w:rFonts w:cs="Times New Roman"/>
+                <w:sz w:val="28"/>
+                <w:szCs w:val="28"/>
+              </w:rPr>
+              <w:t>giảng</w:t>
+            </w:r>
+            <w:proofErr w:type="spellEnd"/>
+            <w:r>
+              <w:rPr>
+                <w:rFonts w:cs="Times New Roman"/>
+                <w:sz w:val="28"/>
+                <w:szCs w:val="28"/>
+              </w:rPr>
+              <w:t xml:space="preserve"> </w:t>
+            </w:r>
+            <w:proofErr w:type="spellStart"/>
+            <w:r>
+              <w:rPr>
+                <w:rFonts w:cs="Times New Roman"/>
+                <w:sz w:val="28"/>
+                <w:szCs w:val="28"/>
+              </w:rPr>
+              <w:t>viên</w:t>
+            </w:r>
+            <w:proofErr w:type="spellEnd"/>
+            <w:r>
+              <w:rPr>
+                <w:rFonts w:cs="Times New Roman"/>
+                <w:sz w:val="28"/>
+                <w:szCs w:val="28"/>
+              </w:rPr>
+              <w:t xml:space="preserve"> </w:t>
+            </w:r>
+            <w:proofErr w:type="spellStart"/>
+            <w:r>
+              <w:rPr>
+                <w:rFonts w:cs="Times New Roman"/>
+                <w:sz w:val="28"/>
+                <w:szCs w:val="28"/>
+              </w:rPr>
+              <w:t>hướng</w:t>
+            </w:r>
+            <w:proofErr w:type="spellEnd"/>
+            <w:r>
+              <w:rPr>
+                <w:rFonts w:cs="Times New Roman"/>
+                <w:sz w:val="28"/>
+                <w:szCs w:val="28"/>
+              </w:rPr>
+              <w:t xml:space="preserve"> </w:t>
+            </w:r>
+            <w:proofErr w:type="spellStart"/>
+            <w:r>
+              <w:rPr>
+                <w:rFonts w:cs="Times New Roman"/>
+                <w:sz w:val="28"/>
+                <w:szCs w:val="28"/>
+              </w:rPr>
+              <w:t>dẫn</w:t>
+            </w:r>
+            <w:proofErr w:type="spellEnd"/>
+            <w:r>
+              <w:rPr>
+                <w:rFonts w:cs="Times New Roman"/>
+                <w:sz w:val="28"/>
+                <w:szCs w:val="28"/>
+              </w:rPr>
+              <w:t>.</w:t>
+            </w:r>
+            <w:r>
+              <w:rPr>
+                <w:rFonts w:cs="Times New Roman"/>
+                <w:sz w:val="28"/>
+                <w:szCs w:val="28"/>
+              </w:rPr>
+              <w:t xml:space="preserve"> (</w:t>
+            </w:r>
+            <w:proofErr w:type="spellStart"/>
+            <w:r>
+              <w:rPr>
+                <w:rFonts w:cs="Times New Roman"/>
+                <w:sz w:val="28"/>
+                <w:szCs w:val="28"/>
+              </w:rPr>
+              <w:t>đề</w:t>
+            </w:r>
+            <w:proofErr w:type="spellEnd"/>
+            <w:r>
+              <w:rPr>
+                <w:rFonts w:cs="Times New Roman"/>
+                <w:sz w:val="28"/>
+                <w:szCs w:val="28"/>
+              </w:rPr>
+              <w:t xml:space="preserve"> </w:t>
+            </w:r>
+            <w:proofErr w:type="spellStart"/>
+            <w:r>
+              <w:rPr>
+                <w:rFonts w:cs="Times New Roman"/>
+                <w:sz w:val="28"/>
+                <w:szCs w:val="28"/>
+              </w:rPr>
+              <w:t>tài</w:t>
+            </w:r>
+            <w:proofErr w:type="spellEnd"/>
+            <w:r>
+              <w:rPr>
+                <w:rFonts w:cs="Times New Roman"/>
+                <w:sz w:val="28"/>
+                <w:szCs w:val="28"/>
+              </w:rPr>
+              <w:t xml:space="preserve"> 7)</w:t>
             </w:r>
           </w:p>
           <w:p>
@@ -585,7 +1748,115 @@
                 <w:sz w:val="28"/>
                 <w:szCs w:val="28"/>
               </w:rPr>
-              <w:t xml:space="preserve">- Dự kiến công việc thực hiện. </w:t>
+              <w:t xml:space="preserve">- </w:t>
+            </w:r>
+            <w:proofErr w:type="spellStart"/>
+            <w:r>
+              <w:rPr>
+                <w:rFonts w:cs="Times New Roman"/>
+                <w:sz w:val="28"/>
+                <w:szCs w:val="28"/>
+              </w:rPr>
+              <w:t>Dự</w:t>
+            </w:r>
+            <w:proofErr w:type="spellEnd"/>
+            <w:r>
+              <w:rPr>
+                <w:rFonts w:cs="Times New Roman"/>
+                <w:sz w:val="28"/>
+                <w:szCs w:val="28"/>
+              </w:rPr>
+              <w:t xml:space="preserve"> </w:t>
+            </w:r>
+            <w:proofErr w:type="spellStart"/>
+            <w:r>
+              <w:rPr>
+                <w:rFonts w:cs="Times New Roman"/>
+                <w:sz w:val="28"/>
+                <w:szCs w:val="28"/>
+              </w:rPr>
+              <w:t>kiến</w:t>
+            </w:r>
+            <w:proofErr w:type="spellEnd"/>
+            <w:r>
+              <w:rPr>
+                <w:rFonts w:cs="Times New Roman"/>
+                <w:sz w:val="28"/>
+                <w:szCs w:val="28"/>
+              </w:rPr>
+              <w:t xml:space="preserve"> </w:t>
+            </w:r>
+            <w:proofErr w:type="spellStart"/>
+            <w:r>
+              <w:rPr>
+                <w:rFonts w:cs="Times New Roman"/>
+                <w:sz w:val="28"/>
+                <w:szCs w:val="28"/>
+              </w:rPr>
+              <w:t>công</w:t>
+            </w:r>
+            <w:proofErr w:type="spellEnd"/>
+            <w:r>
+              <w:rPr>
+                <w:rFonts w:cs="Times New Roman"/>
+                <w:sz w:val="28"/>
+                <w:szCs w:val="28"/>
+              </w:rPr>
+              <w:t xml:space="preserve"> </w:t>
+            </w:r>
+            <w:proofErr w:type="spellStart"/>
+            <w:r>
+              <w:rPr>
+                <w:rFonts w:cs="Times New Roman"/>
+                <w:sz w:val="28"/>
+                <w:szCs w:val="28"/>
+              </w:rPr>
+              <w:t>việc</w:t>
+            </w:r>
+            <w:proofErr w:type="spellEnd"/>
+            <w:r>
+              <w:rPr>
+                <w:rFonts w:cs="Times New Roman"/>
+                <w:sz w:val="28"/>
+                <w:szCs w:val="28"/>
+              </w:rPr>
+              <w:t xml:space="preserve"> </w:t>
+            </w:r>
+            <w:proofErr w:type="spellStart"/>
+            <w:r>
+              <w:rPr>
+                <w:rFonts w:cs="Times New Roman"/>
+                <w:sz w:val="28"/>
+                <w:szCs w:val="28"/>
+              </w:rPr>
+              <w:t>thực</w:t>
+            </w:r>
+            <w:proofErr w:type="spellEnd"/>
+            <w:r>
+              <w:rPr>
+                <w:rFonts w:cs="Times New Roman"/>
+                <w:sz w:val="28"/>
+                <w:szCs w:val="28"/>
+              </w:rPr>
+              <w:t xml:space="preserve"> </w:t>
+            </w:r>
+            <w:proofErr w:type="spellStart"/>
+            <w:r>
+              <w:rPr>
+                <w:rFonts w:cs="Times New Roman"/>
+                <w:sz w:val="28"/>
+                <w:szCs w:val="28"/>
+              </w:rPr>
+              <w:t>hiện</w:t>
+            </w:r>
+            <w:proofErr w:type="spellEnd"/>
+            <w:r>
+              <w:rPr>
+                <w:rFonts w:cs="Times New Roman"/>
+                <w:sz w:val="28"/>
+                <w:szCs w:val="28"/>
+              </w:rPr>
+              <w:t xml:space="preserve">. </w:t>
             </w:r>
           </w:p>
           <w:p>
@@ -605,7 +1876,115 @@
                 <w:sz w:val="28"/>
                 <w:szCs w:val="28"/>
               </w:rPr>
-              <w:t xml:space="preserve">- Tìm kiếm, tổng hợp tài liệu. </w:t>
+              <w:t xml:space="preserve">- </w:t>
+            </w:r>
+            <w:proofErr w:type="spellStart"/>
+            <w:r>
+              <w:rPr>
+                <w:rFonts w:cs="Times New Roman"/>
+                <w:sz w:val="28"/>
+                <w:szCs w:val="28"/>
+              </w:rPr>
+              <w:t>Tìm</w:t>
+            </w:r>
+            <w:proofErr w:type="spellEnd"/>
+            <w:r>
+              <w:rPr>
+                <w:rFonts w:cs="Times New Roman"/>
+                <w:sz w:val="28"/>
+                <w:szCs w:val="28"/>
+              </w:rPr>
+              <w:t xml:space="preserve"> </w:t>
+            </w:r>
+            <w:proofErr w:type="spellStart"/>
+            <w:r>
+              <w:rPr>
+                <w:rFonts w:cs="Times New Roman"/>
+                <w:sz w:val="28"/>
+                <w:szCs w:val="28"/>
+              </w:rPr>
+              <w:t>kiếm</w:t>
+            </w:r>
+            <w:proofErr w:type="spellEnd"/>
+            <w:r>
+              <w:rPr>
+                <w:rFonts w:cs="Times New Roman"/>
+                <w:sz w:val="28"/>
+                <w:szCs w:val="28"/>
+              </w:rPr>
+              <w:t xml:space="preserve">, </w:t>
+            </w:r>
+            <w:proofErr w:type="spellStart"/>
+            <w:r>
+              <w:rPr>
+                <w:rFonts w:cs="Times New Roman"/>
+                <w:sz w:val="28"/>
+                <w:szCs w:val="28"/>
+              </w:rPr>
+              <w:t>tổng</w:t>
+            </w:r>
+            <w:proofErr w:type="spellEnd"/>
+            <w:r>
+              <w:rPr>
+                <w:rFonts w:cs="Times New Roman"/>
+                <w:sz w:val="28"/>
+                <w:szCs w:val="28"/>
+              </w:rPr>
+              <w:t xml:space="preserve"> </w:t>
+            </w:r>
+            <w:proofErr w:type="spellStart"/>
+            <w:r>
+              <w:rPr>
+                <w:rFonts w:cs="Times New Roman"/>
+                <w:sz w:val="28"/>
+                <w:szCs w:val="28"/>
+              </w:rPr>
+              <w:t>hợp</w:t>
+            </w:r>
+            <w:proofErr w:type="spellEnd"/>
+            <w:r>
+              <w:rPr>
+                <w:rFonts w:cs="Times New Roman"/>
+                <w:sz w:val="28"/>
+                <w:szCs w:val="28"/>
+              </w:rPr>
+              <w:t xml:space="preserve"> </w:t>
+            </w:r>
+            <w:proofErr w:type="spellStart"/>
+            <w:r>
+              <w:rPr>
+                <w:rFonts w:cs="Times New Roman"/>
+                <w:sz w:val="28"/>
+                <w:szCs w:val="28"/>
+              </w:rPr>
+              <w:t>tài</w:t>
+            </w:r>
+            <w:proofErr w:type="spellEnd"/>
+            <w:r>
+              <w:rPr>
+                <w:rFonts w:cs="Times New Roman"/>
+                <w:sz w:val="28"/>
+                <w:szCs w:val="28"/>
+              </w:rPr>
+              <w:t xml:space="preserve"> </w:t>
+            </w:r>
+            <w:proofErr w:type="spellStart"/>
+            <w:r>
+              <w:rPr>
+                <w:rFonts w:cs="Times New Roman"/>
+                <w:sz w:val="28"/>
+                <w:szCs w:val="28"/>
+              </w:rPr>
+              <w:t>liệu</w:t>
+            </w:r>
+            <w:proofErr w:type="spellEnd"/>
+            <w:r>
+              <w:rPr>
+                <w:rFonts w:cs="Times New Roman"/>
+                <w:sz w:val="28"/>
+                <w:szCs w:val="28"/>
+              </w:rPr>
+              <w:t xml:space="preserve">. </w:t>
             </w:r>
           </w:p>
           <w:p>
@@ -625,7 +2004,79 @@
                 <w:sz w:val="28"/>
                 <w:szCs w:val="28"/>
               </w:rPr>
-              <w:t>- Đọc hiểu thuật toán.</w:t>
+              <w:t xml:space="preserve">- </w:t>
+            </w:r>
+            <w:proofErr w:type="spellStart"/>
+            <w:r>
+              <w:rPr>
+                <w:rFonts w:cs="Times New Roman"/>
+                <w:sz w:val="28"/>
+                <w:szCs w:val="28"/>
+              </w:rPr>
+              <w:t>Đọc</w:t>
+            </w:r>
+            <w:proofErr w:type="spellEnd"/>
+            <w:r>
+              <w:rPr>
+                <w:rFonts w:cs="Times New Roman"/>
+                <w:sz w:val="28"/>
+                <w:szCs w:val="28"/>
+              </w:rPr>
+              <w:t xml:space="preserve"> </w:t>
+            </w:r>
+            <w:proofErr w:type="spellStart"/>
+            <w:r>
+              <w:rPr>
+                <w:rFonts w:cs="Times New Roman"/>
+                <w:sz w:val="28"/>
+                <w:szCs w:val="28"/>
+              </w:rPr>
+              <w:t>hiểu</w:t>
+            </w:r>
+            <w:proofErr w:type="spellEnd"/>
+            <w:r>
+              <w:rPr>
+                <w:rFonts w:cs="Times New Roman"/>
+                <w:sz w:val="28"/>
+                <w:szCs w:val="28"/>
+              </w:rPr>
+              <w:t xml:space="preserve"> </w:t>
+            </w:r>
+            <w:proofErr w:type="spellStart"/>
+            <w:r>
+              <w:rPr>
+                <w:rFonts w:cs="Times New Roman"/>
+                <w:sz w:val="28"/>
+                <w:szCs w:val="28"/>
+              </w:rPr>
+              <w:t>thuật</w:t>
+            </w:r>
+            <w:proofErr w:type="spellEnd"/>
+            <w:r>
+              <w:rPr>
+                <w:rFonts w:cs="Times New Roman"/>
+                <w:sz w:val="28"/>
+                <w:szCs w:val="28"/>
+              </w:rPr>
+              <w:t xml:space="preserve"> </w:t>
+            </w:r>
+            <w:proofErr w:type="spellStart"/>
+            <w:r>
+              <w:rPr>
+                <w:rFonts w:cs="Times New Roman"/>
+                <w:sz w:val="28"/>
+                <w:szCs w:val="28"/>
+              </w:rPr>
+              <w:t>toán</w:t>
+            </w:r>
+            <w:proofErr w:type="spellEnd"/>
+            <w:r>
+              <w:rPr>
+                <w:rFonts w:cs="Times New Roman"/>
+                <w:sz w:val="28"/>
+                <w:szCs w:val="28"/>
+              </w:rPr>
+              <w:t>.</w:t>
             </w:r>
           </w:p>
           <w:p>
@@ -645,7 +2096,133 @@
                 <w:sz w:val="28"/>
                 <w:szCs w:val="28"/>
               </w:rPr>
-              <w:t>- Tìm hiểu GitHub để đưa sản phẩm lên.</w:t>
+              <w:t xml:space="preserve">- </w:t>
+            </w:r>
+            <w:proofErr w:type="spellStart"/>
+            <w:r>
+              <w:rPr>
+                <w:rFonts w:cs="Times New Roman"/>
+                <w:sz w:val="28"/>
+                <w:szCs w:val="28"/>
+              </w:rPr>
+              <w:t>Tìm</w:t>
+            </w:r>
+            <w:proofErr w:type="spellEnd"/>
+            <w:r>
+              <w:rPr>
+                <w:rFonts w:cs="Times New Roman"/>
+                <w:sz w:val="28"/>
+                <w:szCs w:val="28"/>
+              </w:rPr>
+              <w:t xml:space="preserve"> </w:t>
+            </w:r>
+            <w:proofErr w:type="spellStart"/>
+            <w:r>
+              <w:rPr>
+                <w:rFonts w:cs="Times New Roman"/>
+                <w:sz w:val="28"/>
+                <w:szCs w:val="28"/>
+              </w:rPr>
+              <w:t>hiểu</w:t>
+            </w:r>
+            <w:proofErr w:type="spellEnd"/>
+            <w:r>
+              <w:rPr>
+                <w:rFonts w:cs="Times New Roman"/>
+                <w:sz w:val="28"/>
+                <w:szCs w:val="28"/>
+              </w:rPr>
+              <w:t xml:space="preserve"> GitHub </w:t>
+            </w:r>
+            <w:proofErr w:type="spellStart"/>
+            <w:r>
+              <w:rPr>
+                <w:rFonts w:cs="Times New Roman"/>
+                <w:sz w:val="28"/>
+                <w:szCs w:val="28"/>
+              </w:rPr>
+              <w:t>để</w:t>
+            </w:r>
+            <w:proofErr w:type="spellEnd"/>
+            <w:r>
+              <w:rPr>
+                <w:rFonts w:cs="Times New Roman"/>
+                <w:sz w:val="28"/>
+                <w:szCs w:val="28"/>
+              </w:rPr>
+              <w:t xml:space="preserve"> </w:t>
+            </w:r>
+            <w:proofErr w:type="spellStart"/>
+            <w:r>
+              <w:rPr>
+                <w:rFonts w:cs="Times New Roman"/>
+                <w:sz w:val="28"/>
+                <w:szCs w:val="28"/>
+              </w:rPr>
+              <w:t>đưa</w:t>
+            </w:r>
+            <w:proofErr w:type="spellEnd"/>
+            <w:r>
+              <w:rPr>
+                <w:rFonts w:cs="Times New Roman"/>
+                <w:sz w:val="28"/>
+                <w:szCs w:val="28"/>
+              </w:rPr>
+              <w:t xml:space="preserve"> </w:t>
+            </w:r>
+            <w:proofErr w:type="spellStart"/>
+            <w:r>
+              <w:rPr>
+                <w:rFonts w:cs="Times New Roman"/>
+                <w:sz w:val="28"/>
+                <w:szCs w:val="28"/>
+              </w:rPr>
+              <w:t>sản</w:t>
+            </w:r>
+            <w:proofErr w:type="spellEnd"/>
+            <w:r>
+              <w:rPr>
+                <w:rFonts w:cs="Times New Roman"/>
+                <w:sz w:val="28"/>
+                <w:szCs w:val="28"/>
+              </w:rPr>
+              <w:t xml:space="preserve"> </w:t>
+            </w:r>
+            <w:proofErr w:type="spellStart"/>
+            <w:r>
+              <w:rPr>
+                <w:rFonts w:cs="Times New Roman"/>
+                <w:sz w:val="28"/>
+                <w:szCs w:val="28"/>
+              </w:rPr>
+              <w:t>phẩm</w:t>
+            </w:r>
+            <w:proofErr w:type="spellEnd"/>
+            <w:r>
+              <w:rPr>
+                <w:rFonts w:cs="Times New Roman"/>
+                <w:sz w:val="28"/>
+                <w:szCs w:val="28"/>
+              </w:rPr>
+              <w:t xml:space="preserve"> </w:t>
+            </w:r>
+            <w:proofErr w:type="spellStart"/>
+            <w:r>
+              <w:rPr>
+                <w:rFonts w:cs="Times New Roman"/>
+                <w:sz w:val="28"/>
+                <w:szCs w:val="28"/>
+              </w:rPr>
+              <w:t>lên</w:t>
+            </w:r>
+            <w:proofErr w:type="spellEnd"/>
+            <w:r>
+              <w:rPr>
+                <w:rFonts w:cs="Times New Roman"/>
+                <w:sz w:val="28"/>
+                <w:szCs w:val="28"/>
+              </w:rPr>
+              <w:t>.</w:t>
             </w:r>
           </w:p>
           <w:p>
@@ -665,7 +2242,259 @@
                 <w:sz w:val="28"/>
                 <w:szCs w:val="28"/>
               </w:rPr>
-              <w:t>- Viết báo cáo (Phần mở đầu, Lý do chọn đề tài, cơ sở lý thuyết)</w:t>
+              <w:t xml:space="preserve">- </w:t>
+            </w:r>
+            <w:proofErr w:type="spellStart"/>
+            <w:r>
+              <w:rPr>
+                <w:rFonts w:cs="Times New Roman"/>
+                <w:sz w:val="28"/>
+                <w:szCs w:val="28"/>
+              </w:rPr>
+              <w:t>Viết</w:t>
+            </w:r>
+            <w:proofErr w:type="spellEnd"/>
+            <w:r>
+              <w:rPr>
+                <w:rFonts w:cs="Times New Roman"/>
+                <w:sz w:val="28"/>
+                <w:szCs w:val="28"/>
+              </w:rPr>
+              <w:t xml:space="preserve"> </w:t>
+            </w:r>
+            <w:proofErr w:type="spellStart"/>
+            <w:r>
+              <w:rPr>
+                <w:rFonts w:cs="Times New Roman"/>
+                <w:sz w:val="28"/>
+                <w:szCs w:val="28"/>
+              </w:rPr>
+              <w:t>báo</w:t>
+            </w:r>
+            <w:proofErr w:type="spellEnd"/>
+            <w:r>
+              <w:rPr>
+                <w:rFonts w:cs="Times New Roman"/>
+                <w:sz w:val="28"/>
+                <w:szCs w:val="28"/>
+              </w:rPr>
+              <w:t xml:space="preserve"> </w:t>
+            </w:r>
+            <w:proofErr w:type="spellStart"/>
+            <w:r>
+              <w:rPr>
+                <w:rFonts w:cs="Times New Roman"/>
+                <w:sz w:val="28"/>
+                <w:szCs w:val="28"/>
+              </w:rPr>
+              <w:t>cáo</w:t>
+            </w:r>
+            <w:proofErr w:type="spellEnd"/>
+            <w:r>
+              <w:rPr>
+                <w:rFonts w:cs="Times New Roman"/>
+                <w:sz w:val="28"/>
+                <w:szCs w:val="28"/>
+              </w:rPr>
+              <w:t xml:space="preserve"> (</w:t>
+            </w:r>
+            <w:proofErr w:type="spellStart"/>
+            <w:r>
+              <w:rPr>
+                <w:rFonts w:cs="Times New Roman"/>
+                <w:sz w:val="28"/>
+                <w:szCs w:val="28"/>
+              </w:rPr>
+              <w:t>Phần</w:t>
+            </w:r>
+            <w:proofErr w:type="spellEnd"/>
+            <w:r>
+              <w:rPr>
+                <w:rFonts w:cs="Times New Roman"/>
+                <w:sz w:val="28"/>
+                <w:szCs w:val="28"/>
+              </w:rPr>
+              <w:t xml:space="preserve"> </w:t>
+            </w:r>
+            <w:proofErr w:type="spellStart"/>
+            <w:r>
+              <w:rPr>
+                <w:rFonts w:cs="Times New Roman"/>
+                <w:sz w:val="28"/>
+                <w:szCs w:val="28"/>
+              </w:rPr>
+              <w:t>mở</w:t>
+            </w:r>
+            <w:proofErr w:type="spellEnd"/>
+            <w:r>
+              <w:rPr>
+                <w:rFonts w:cs="Times New Roman"/>
+                <w:sz w:val="28"/>
+                <w:szCs w:val="28"/>
+              </w:rPr>
+              <w:t xml:space="preserve"> </w:t>
+            </w:r>
+            <w:proofErr w:type="spellStart"/>
+            <w:r>
+              <w:rPr>
+                <w:rFonts w:cs="Times New Roman"/>
+                <w:sz w:val="28"/>
+                <w:szCs w:val="28"/>
+              </w:rPr>
+              <w:t>đầu</w:t>
+            </w:r>
+            <w:proofErr w:type="spellEnd"/>
+            <w:r>
+              <w:rPr>
+                <w:rFonts w:cs="Times New Roman"/>
+                <w:sz w:val="28"/>
+                <w:szCs w:val="28"/>
+              </w:rPr>
+              <w:t xml:space="preserve">, </w:t>
+            </w:r>
+            <w:proofErr w:type="spellStart"/>
+            <w:r>
+              <w:rPr>
+                <w:rFonts w:cs="Times New Roman"/>
+                <w:sz w:val="28"/>
+                <w:szCs w:val="28"/>
+              </w:rPr>
+              <w:t>Lý</w:t>
+            </w:r>
+            <w:proofErr w:type="spellEnd"/>
+            <w:r>
+              <w:rPr>
+                <w:rFonts w:cs="Times New Roman"/>
+                <w:sz w:val="28"/>
+                <w:szCs w:val="28"/>
+              </w:rPr>
+              <w:t xml:space="preserve"> do </w:t>
+            </w:r>
+            <w:proofErr w:type="spellStart"/>
+            <w:r>
+              <w:rPr>
+                <w:rFonts w:cs="Times New Roman"/>
+                <w:sz w:val="28"/>
+                <w:szCs w:val="28"/>
+              </w:rPr>
+              <w:t>chọn</w:t>
+            </w:r>
+            <w:proofErr w:type="spellEnd"/>
+            <w:r>
+              <w:rPr>
+                <w:rFonts w:cs="Times New Roman"/>
+                <w:sz w:val="28"/>
+                <w:szCs w:val="28"/>
+              </w:rPr>
+              <w:t xml:space="preserve"> </w:t>
+            </w:r>
+            <w:proofErr w:type="spellStart"/>
+            <w:r>
+              <w:rPr>
+                <w:rFonts w:cs="Times New Roman"/>
+                <w:sz w:val="28"/>
+                <w:szCs w:val="28"/>
+              </w:rPr>
+              <w:t>đề</w:t>
+            </w:r>
+            <w:proofErr w:type="spellEnd"/>
+            <w:r>
+              <w:rPr>
+                <w:rFonts w:cs="Times New Roman"/>
+                <w:sz w:val="28"/>
+                <w:szCs w:val="28"/>
+              </w:rPr>
+              <w:t xml:space="preserve"> </w:t>
+            </w:r>
+            <w:proofErr w:type="spellStart"/>
+            <w:r>
+              <w:rPr>
+                <w:rFonts w:cs="Times New Roman"/>
+                <w:sz w:val="28"/>
+                <w:szCs w:val="28"/>
+              </w:rPr>
+              <w:t>tài</w:t>
+            </w:r>
+            <w:proofErr w:type="spellEnd"/>
+            <w:r>
+              <w:rPr>
+                <w:rFonts w:cs="Times New Roman"/>
+                <w:sz w:val="28"/>
+                <w:szCs w:val="28"/>
+              </w:rPr>
+              <w:t xml:space="preserve">, </w:t>
+            </w:r>
+            <w:proofErr w:type="spellStart"/>
+            <w:r>
+              <w:rPr>
+                <w:rFonts w:cs="Times New Roman"/>
+                <w:sz w:val="28"/>
+                <w:szCs w:val="28"/>
+              </w:rPr>
+              <w:t>cơ</w:t>
+            </w:r>
+            <w:proofErr w:type="spellEnd"/>
+            <w:r>
+              <w:rPr>
+                <w:rFonts w:cs="Times New Roman"/>
+                <w:sz w:val="28"/>
+                <w:szCs w:val="28"/>
+              </w:rPr>
+              <w:t xml:space="preserve"> </w:t>
+            </w:r>
+            <w:proofErr w:type="spellStart"/>
+            <w:r>
+              <w:rPr>
+                <w:rFonts w:cs="Times New Roman"/>
+                <w:sz w:val="28"/>
+                <w:szCs w:val="28"/>
+              </w:rPr>
+              <w:t>sở</w:t>
+            </w:r>
+            <w:proofErr w:type="spellEnd"/>
+            <w:r>
+              <w:rPr>
+                <w:rFonts w:cs="Times New Roman"/>
+                <w:sz w:val="28"/>
+                <w:szCs w:val="28"/>
+              </w:rPr>
+              <w:t xml:space="preserve"> </w:t>
+            </w:r>
+            <w:proofErr w:type="spellStart"/>
+            <w:r>
+              <w:rPr>
+                <w:rFonts w:cs="Times New Roman"/>
+                <w:sz w:val="28"/>
+                <w:szCs w:val="28"/>
+              </w:rPr>
+              <w:t>lý</w:t>
+            </w:r>
+            <w:proofErr w:type="spellEnd"/>
+            <w:r>
+              <w:rPr>
+                <w:rFonts w:cs="Times New Roman"/>
+                <w:sz w:val="28"/>
+                <w:szCs w:val="28"/>
+              </w:rPr>
+              <w:t xml:space="preserve"> </w:t>
+            </w:r>
+            <w:proofErr w:type="spellStart"/>
+            <w:r>
+              <w:rPr>
+                <w:rFonts w:cs="Times New Roman"/>
+                <w:sz w:val="28"/>
+                <w:szCs w:val="28"/>
+              </w:rPr>
+              <w:t>thuyết</w:t>
+            </w:r>
+            <w:proofErr w:type="spellEnd"/>
+            <w:r>
+              <w:rPr>
+                <w:rFonts w:cs="Times New Roman"/>
+                <w:sz w:val="28"/>
+                <w:szCs w:val="28"/>
+              </w:rPr>
+              <w:t>)</w:t>
             </w:r>
           </w:p>
           <w:p>
@@ -685,7 +2514,187 @@
                 <w:sz w:val="28"/>
                 <w:szCs w:val="28"/>
               </w:rPr>
-              <w:t>- Phân tích thiết kế: dữ liệu, thuật toán, giao diện.</w:t>
+              <w:t xml:space="preserve">- </w:t>
+            </w:r>
+            <w:proofErr w:type="spellStart"/>
+            <w:r>
+              <w:rPr>
+                <w:rFonts w:cs="Times New Roman"/>
+                <w:sz w:val="28"/>
+                <w:szCs w:val="28"/>
+              </w:rPr>
+              <w:t>Phân</w:t>
+            </w:r>
+            <w:proofErr w:type="spellEnd"/>
+            <w:r>
+              <w:rPr>
+                <w:rFonts w:cs="Times New Roman"/>
+                <w:sz w:val="28"/>
+                <w:szCs w:val="28"/>
+              </w:rPr>
+              <w:t xml:space="preserve"> </w:t>
+            </w:r>
+            <w:proofErr w:type="spellStart"/>
+            <w:r>
+              <w:rPr>
+                <w:rFonts w:cs="Times New Roman"/>
+                <w:sz w:val="28"/>
+                <w:szCs w:val="28"/>
+              </w:rPr>
+              <w:t>tích</w:t>
+            </w:r>
+            <w:proofErr w:type="spellEnd"/>
+            <w:r>
+              <w:rPr>
+                <w:rFonts w:cs="Times New Roman"/>
+                <w:sz w:val="28"/>
+                <w:szCs w:val="28"/>
+              </w:rPr>
+              <w:t xml:space="preserve"> </w:t>
+            </w:r>
+            <w:proofErr w:type="spellStart"/>
+            <w:r>
+              <w:rPr>
+                <w:rFonts w:cs="Times New Roman"/>
+                <w:sz w:val="28"/>
+                <w:szCs w:val="28"/>
+              </w:rPr>
+              <w:t>thiết</w:t>
+            </w:r>
+            <w:proofErr w:type="spellEnd"/>
+            <w:r>
+              <w:rPr>
+                <w:rFonts w:cs="Times New Roman"/>
+                <w:sz w:val="28"/>
+                <w:szCs w:val="28"/>
+              </w:rPr>
+              <w:t xml:space="preserve"> </w:t>
+            </w:r>
+            <w:proofErr w:type="spellStart"/>
+            <w:r>
+              <w:rPr>
+                <w:rFonts w:cs="Times New Roman"/>
+                <w:sz w:val="28"/>
+                <w:szCs w:val="28"/>
+              </w:rPr>
+              <w:t>kế</w:t>
+            </w:r>
+            <w:proofErr w:type="spellEnd"/>
+            <w:r>
+              <w:rPr>
+                <w:rFonts w:cs="Times New Roman"/>
+                <w:sz w:val="28"/>
+                <w:szCs w:val="28"/>
+              </w:rPr>
+              <w:t xml:space="preserve">: </w:t>
+            </w:r>
+            <w:proofErr w:type="spellStart"/>
+            <w:r>
+              <w:rPr>
+                <w:rFonts w:cs="Times New Roman"/>
+                <w:sz w:val="28"/>
+                <w:szCs w:val="28"/>
+              </w:rPr>
+              <w:t>dữ</w:t>
+            </w:r>
+            <w:proofErr w:type="spellEnd"/>
+            <w:r>
+              <w:rPr>
+                <w:rFonts w:cs="Times New Roman"/>
+                <w:sz w:val="28"/>
+                <w:szCs w:val="28"/>
+              </w:rPr>
+              <w:t xml:space="preserve"> </w:t>
+            </w:r>
+            <w:proofErr w:type="spellStart"/>
+            <w:r>
+              <w:rPr>
+                <w:rFonts w:cs="Times New Roman"/>
+                <w:sz w:val="28"/>
+                <w:szCs w:val="28"/>
+              </w:rPr>
+              <w:t>liệu</w:t>
+            </w:r>
+            <w:proofErr w:type="spellEnd"/>
+            <w:r>
+              <w:rPr>
+                <w:rFonts w:cs="Times New Roman"/>
+                <w:sz w:val="28"/>
+                <w:szCs w:val="28"/>
+              </w:rPr>
+              <w:t xml:space="preserve">, </w:t>
+            </w:r>
+            <w:proofErr w:type="spellStart"/>
+            <w:r>
+              <w:rPr>
+                <w:rFonts w:cs="Times New Roman"/>
+                <w:sz w:val="28"/>
+                <w:szCs w:val="28"/>
+              </w:rPr>
+              <w:t>thuật</w:t>
+            </w:r>
+            <w:proofErr w:type="spellEnd"/>
+            <w:r>
+              <w:rPr>
+                <w:rFonts w:cs="Times New Roman"/>
+                <w:sz w:val="28"/>
+                <w:szCs w:val="28"/>
+              </w:rPr>
+              <w:t xml:space="preserve"> </w:t>
+            </w:r>
+            <w:proofErr w:type="spellStart"/>
+            <w:r>
+              <w:rPr>
+                <w:rFonts w:cs="Times New Roman"/>
+                <w:sz w:val="28"/>
+                <w:szCs w:val="28"/>
+              </w:rPr>
+              <w:t>toán</w:t>
+            </w:r>
+            <w:proofErr w:type="spellEnd"/>
+            <w:r>
+              <w:rPr>
+                <w:rFonts w:cs="Times New Roman"/>
+                <w:sz w:val="28"/>
+                <w:szCs w:val="28"/>
+              </w:rPr>
+              <w:t xml:space="preserve">, </w:t>
+            </w:r>
+            <w:proofErr w:type="spellStart"/>
+            <w:r>
+              <w:rPr>
+                <w:rFonts w:cs="Times New Roman"/>
+                <w:sz w:val="28"/>
+                <w:szCs w:val="28"/>
+              </w:rPr>
+              <w:t>giao</w:t>
+            </w:r>
+            <w:proofErr w:type="spellEnd"/>
+            <w:r>
+              <w:rPr>
+                <w:rFonts w:cs="Times New Roman"/>
+                <w:sz w:val="28"/>
+                <w:szCs w:val="28"/>
+              </w:rPr>
+              <w:t xml:space="preserve"> </w:t>
+            </w:r>
+            <w:proofErr w:type="spellStart"/>
+            <w:r>
+              <w:rPr>
+                <w:rFonts w:cs="Times New Roman"/>
+                <w:sz w:val="28"/>
+                <w:szCs w:val="28"/>
+              </w:rPr>
+              <w:t>diện</w:t>
+            </w:r>
+            <w:proofErr w:type="spellEnd"/>
+            <w:r>
+              <w:rPr>
+                <w:rFonts w:cs="Times New Roman"/>
+                <w:sz w:val="28"/>
+                <w:szCs w:val="28"/>
+              </w:rPr>
+              <w:t>.</w:t>
             </w:r>
           </w:p>
         </w:tc>
@@ -710,7 +2719,241 @@
                 <w:sz w:val="28"/>
                 <w:szCs w:val="28"/>
               </w:rPr>
-              <w:t>- Chọn đề tài và liên hệ với giảng viên hướng dẫn. (đề tài 7)</w:t>
+              <w:t xml:space="preserve">- </w:t>
+            </w:r>
+            <w:proofErr w:type="spellStart"/>
+            <w:r>
+              <w:rPr>
+                <w:rFonts w:cs="Times New Roman"/>
+                <w:sz w:val="28"/>
+                <w:szCs w:val="28"/>
+              </w:rPr>
+              <w:t>Chọn</w:t>
+            </w:r>
+            <w:proofErr w:type="spellEnd"/>
+            <w:r>
+              <w:rPr>
+                <w:rFonts w:cs="Times New Roman"/>
+                <w:sz w:val="28"/>
+                <w:szCs w:val="28"/>
+              </w:rPr>
+              <w:t xml:space="preserve"> </w:t>
+            </w:r>
+            <w:proofErr w:type="spellStart"/>
+            <w:r>
+              <w:rPr>
+                <w:rFonts w:cs="Times New Roman"/>
+                <w:sz w:val="28"/>
+                <w:szCs w:val="28"/>
+              </w:rPr>
+              <w:t>đề</w:t>
+            </w:r>
+            <w:proofErr w:type="spellEnd"/>
+            <w:r>
+              <w:rPr>
+                <w:rFonts w:cs="Times New Roman"/>
+                <w:sz w:val="28"/>
+                <w:szCs w:val="28"/>
+              </w:rPr>
+              <w:t xml:space="preserve"> </w:t>
+            </w:r>
+            <w:proofErr w:type="spellStart"/>
+            <w:r>
+              <w:rPr>
+                <w:rFonts w:cs="Times New Roman"/>
+                <w:sz w:val="28"/>
+                <w:szCs w:val="28"/>
+              </w:rPr>
+              <w:t>tài</w:t>
+            </w:r>
+            <w:proofErr w:type="spellEnd"/>
+            <w:r>
+              <w:rPr>
+                <w:rFonts w:cs="Times New Roman"/>
+                <w:sz w:val="28"/>
+                <w:szCs w:val="28"/>
+              </w:rPr>
+              <w:t xml:space="preserve"> </w:t>
+            </w:r>
+            <w:proofErr w:type="spellStart"/>
+            <w:r>
+              <w:rPr>
+                <w:rFonts w:cs="Times New Roman"/>
+                <w:sz w:val="28"/>
+                <w:szCs w:val="28"/>
+              </w:rPr>
+              <w:t>và</w:t>
+            </w:r>
+            <w:proofErr w:type="spellEnd"/>
+            <w:r>
+              <w:rPr>
+                <w:rFonts w:cs="Times New Roman"/>
+                <w:sz w:val="28"/>
+                <w:szCs w:val="28"/>
+              </w:rPr>
+              <w:t xml:space="preserve"> </w:t>
+            </w:r>
+            <w:proofErr w:type="spellStart"/>
+            <w:r>
+              <w:rPr>
+                <w:rFonts w:cs="Times New Roman"/>
+                <w:sz w:val="28"/>
+                <w:szCs w:val="28"/>
+              </w:rPr>
+              <w:t>liên</w:t>
+            </w:r>
+            <w:proofErr w:type="spellEnd"/>
+            <w:r>
+              <w:rPr>
+                <w:rFonts w:cs="Times New Roman"/>
+                <w:sz w:val="28"/>
+                <w:szCs w:val="28"/>
+              </w:rPr>
+              <w:t xml:space="preserve"> </w:t>
+            </w:r>
+            <w:proofErr w:type="spellStart"/>
+            <w:r>
+              <w:rPr>
+                <w:rFonts w:cs="Times New Roman"/>
+                <w:sz w:val="28"/>
+                <w:szCs w:val="28"/>
+              </w:rPr>
+              <w:t>hệ</w:t>
+            </w:r>
+            <w:proofErr w:type="spellEnd"/>
+            <w:r>
+              <w:rPr>
+                <w:rFonts w:cs="Times New Roman"/>
+                <w:sz w:val="28"/>
+                <w:szCs w:val="28"/>
+              </w:rPr>
+              <w:t xml:space="preserve"> </w:t>
+            </w:r>
+            <w:proofErr w:type="spellStart"/>
+            <w:r>
+              <w:rPr>
+                <w:rFonts w:cs="Times New Roman"/>
+                <w:sz w:val="28"/>
+                <w:szCs w:val="28"/>
+              </w:rPr>
+              <w:t>với</w:t>
+            </w:r>
+            <w:proofErr w:type="spellEnd"/>
+            <w:r>
+              <w:rPr>
+                <w:rFonts w:cs="Times New Roman"/>
+                <w:sz w:val="28"/>
+                <w:szCs w:val="28"/>
+              </w:rPr>
+              <w:t xml:space="preserve"> </w:t>
+            </w:r>
+            <w:proofErr w:type="spellStart"/>
+            <w:r>
+              <w:rPr>
+                <w:rFonts w:cs="Times New Roman"/>
+                <w:sz w:val="28"/>
+                <w:szCs w:val="28"/>
+              </w:rPr>
+              <w:t>giảng</w:t>
+            </w:r>
+            <w:proofErr w:type="spellEnd"/>
+            <w:r>
+              <w:rPr>
+                <w:rFonts w:cs="Times New Roman"/>
+                <w:sz w:val="28"/>
+                <w:szCs w:val="28"/>
+              </w:rPr>
+              <w:t xml:space="preserve"> </w:t>
+            </w:r>
+            <w:proofErr w:type="spellStart"/>
+            <w:r>
+              <w:rPr>
+                <w:rFonts w:cs="Times New Roman"/>
+                <w:sz w:val="28"/>
+                <w:szCs w:val="28"/>
+              </w:rPr>
+              <w:t>viên</w:t>
+            </w:r>
+            <w:proofErr w:type="spellEnd"/>
+            <w:r>
+              <w:rPr>
+                <w:rFonts w:cs="Times New Roman"/>
+                <w:sz w:val="28"/>
+                <w:szCs w:val="28"/>
+              </w:rPr>
+              <w:t xml:space="preserve"> </w:t>
+            </w:r>
+            <w:proofErr w:type="spellStart"/>
+            <w:r>
+              <w:rPr>
+                <w:rFonts w:cs="Times New Roman"/>
+                <w:sz w:val="28"/>
+                <w:szCs w:val="28"/>
+              </w:rPr>
+              <w:t>hướng</w:t>
+            </w:r>
+            <w:proofErr w:type="spellEnd"/>
+            <w:r>
+              <w:rPr>
+                <w:rFonts w:cs="Times New Roman"/>
+                <w:sz w:val="28"/>
+                <w:szCs w:val="28"/>
+              </w:rPr>
+              <w:t xml:space="preserve"> </w:t>
+            </w:r>
+            <w:proofErr w:type="spellStart"/>
+            <w:r>
+              <w:rPr>
+                <w:rFonts w:cs="Times New Roman"/>
+                <w:sz w:val="28"/>
+                <w:szCs w:val="28"/>
+              </w:rPr>
+              <w:t>dẫn</w:t>
+            </w:r>
+            <w:proofErr w:type="spellEnd"/>
+            <w:r>
+              <w:rPr>
+                <w:rFonts w:cs="Times New Roman"/>
+                <w:sz w:val="28"/>
+                <w:szCs w:val="28"/>
+              </w:rPr>
+              <w:t>. (</w:t>
+            </w:r>
+            <w:proofErr w:type="spellStart"/>
+            <w:r>
+              <w:rPr>
+                <w:rFonts w:cs="Times New Roman"/>
+                <w:sz w:val="28"/>
+                <w:szCs w:val="28"/>
+              </w:rPr>
+              <w:t>đề</w:t>
+            </w:r>
+            <w:proofErr w:type="spellEnd"/>
+            <w:r>
+              <w:rPr>
+                <w:rFonts w:cs="Times New Roman"/>
+                <w:sz w:val="28"/>
+                <w:szCs w:val="28"/>
+              </w:rPr>
+              <w:t xml:space="preserve"> </w:t>
+            </w:r>
+            <w:proofErr w:type="spellStart"/>
+            <w:r>
+              <w:rPr>
+                <w:rFonts w:cs="Times New Roman"/>
+                <w:sz w:val="28"/>
+                <w:szCs w:val="28"/>
+              </w:rPr>
+              <w:t>tài</w:t>
+            </w:r>
+            <w:proofErr w:type="spellEnd"/>
+            <w:r>
+              <w:rPr>
+                <w:rFonts w:cs="Times New Roman"/>
+                <w:sz w:val="28"/>
+                <w:szCs w:val="28"/>
+              </w:rPr>
+              <w:t xml:space="preserve"> 7)</w:t>
             </w:r>
           </w:p>
           <w:p>
@@ -730,7 +2973,115 @@
                 <w:sz w:val="28"/>
                 <w:szCs w:val="28"/>
               </w:rPr>
-              <w:t xml:space="preserve">- Dự kiến công việc thực hiện. </w:t>
+              <w:t xml:space="preserve">- </w:t>
+            </w:r>
+            <w:proofErr w:type="spellStart"/>
+            <w:r>
+              <w:rPr>
+                <w:rFonts w:cs="Times New Roman"/>
+                <w:sz w:val="28"/>
+                <w:szCs w:val="28"/>
+              </w:rPr>
+              <w:t>Dự</w:t>
+            </w:r>
+            <w:proofErr w:type="spellEnd"/>
+            <w:r>
+              <w:rPr>
+                <w:rFonts w:cs="Times New Roman"/>
+                <w:sz w:val="28"/>
+                <w:szCs w:val="28"/>
+              </w:rPr>
+              <w:t xml:space="preserve"> </w:t>
+            </w:r>
+            <w:proofErr w:type="spellStart"/>
+            <w:r>
+              <w:rPr>
+                <w:rFonts w:cs="Times New Roman"/>
+                <w:sz w:val="28"/>
+                <w:szCs w:val="28"/>
+              </w:rPr>
+              <w:t>kiến</w:t>
+            </w:r>
+            <w:proofErr w:type="spellEnd"/>
+            <w:r>
+              <w:rPr>
+                <w:rFonts w:cs="Times New Roman"/>
+                <w:sz w:val="28"/>
+                <w:szCs w:val="28"/>
+              </w:rPr>
+              <w:t xml:space="preserve"> </w:t>
+            </w:r>
+            <w:proofErr w:type="spellStart"/>
+            <w:r>
+              <w:rPr>
+                <w:rFonts w:cs="Times New Roman"/>
+                <w:sz w:val="28"/>
+                <w:szCs w:val="28"/>
+              </w:rPr>
+              <w:t>công</w:t>
+            </w:r>
+            <w:proofErr w:type="spellEnd"/>
+            <w:r>
+              <w:rPr>
+                <w:rFonts w:cs="Times New Roman"/>
+                <w:sz w:val="28"/>
+                <w:szCs w:val="28"/>
+              </w:rPr>
+              <w:t xml:space="preserve"> </w:t>
+            </w:r>
+            <w:proofErr w:type="spellStart"/>
+            <w:r>
+              <w:rPr>
+                <w:rFonts w:cs="Times New Roman"/>
+                <w:sz w:val="28"/>
+                <w:szCs w:val="28"/>
+              </w:rPr>
+              <w:t>việc</w:t>
+            </w:r>
+            <w:proofErr w:type="spellEnd"/>
+            <w:r>
+              <w:rPr>
+                <w:rFonts w:cs="Times New Roman"/>
+                <w:sz w:val="28"/>
+                <w:szCs w:val="28"/>
+              </w:rPr>
+              <w:t xml:space="preserve"> </w:t>
+            </w:r>
+            <w:proofErr w:type="spellStart"/>
+            <w:r>
+              <w:rPr>
+                <w:rFonts w:cs="Times New Roman"/>
+                <w:sz w:val="28"/>
+                <w:szCs w:val="28"/>
+              </w:rPr>
+              <w:t>thực</w:t>
+            </w:r>
+            <w:proofErr w:type="spellEnd"/>
+            <w:r>
+              <w:rPr>
+                <w:rFonts w:cs="Times New Roman"/>
+                <w:sz w:val="28"/>
+                <w:szCs w:val="28"/>
+              </w:rPr>
+              <w:t xml:space="preserve"> </w:t>
+            </w:r>
+            <w:proofErr w:type="spellStart"/>
+            <w:r>
+              <w:rPr>
+                <w:rFonts w:cs="Times New Roman"/>
+                <w:sz w:val="28"/>
+                <w:szCs w:val="28"/>
+              </w:rPr>
+              <w:t>hiện</w:t>
+            </w:r>
+            <w:proofErr w:type="spellEnd"/>
+            <w:r>
+              <w:rPr>
+                <w:rFonts w:cs="Times New Roman"/>
+                <w:sz w:val="28"/>
+                <w:szCs w:val="28"/>
+              </w:rPr>
+              <w:t xml:space="preserve">. </w:t>
             </w:r>
           </w:p>
           <w:p>
@@ -750,7 +3101,115 @@
                 <w:sz w:val="28"/>
                 <w:szCs w:val="28"/>
               </w:rPr>
-              <w:t xml:space="preserve">- Tìm kiếm, tổng hợp tài liệu. </w:t>
+              <w:t xml:space="preserve">- </w:t>
+            </w:r>
+            <w:proofErr w:type="spellStart"/>
+            <w:r>
+              <w:rPr>
+                <w:rFonts w:cs="Times New Roman"/>
+                <w:sz w:val="28"/>
+                <w:szCs w:val="28"/>
+              </w:rPr>
+              <w:t>Tìm</w:t>
+            </w:r>
+            <w:proofErr w:type="spellEnd"/>
+            <w:r>
+              <w:rPr>
+                <w:rFonts w:cs="Times New Roman"/>
+                <w:sz w:val="28"/>
+                <w:szCs w:val="28"/>
+              </w:rPr>
+              <w:t xml:space="preserve"> </w:t>
+            </w:r>
+            <w:proofErr w:type="spellStart"/>
+            <w:r>
+              <w:rPr>
+                <w:rFonts w:cs="Times New Roman"/>
+                <w:sz w:val="28"/>
+                <w:szCs w:val="28"/>
+              </w:rPr>
+              <w:t>kiếm</w:t>
+            </w:r>
+            <w:proofErr w:type="spellEnd"/>
+            <w:r>
+              <w:rPr>
+                <w:rFonts w:cs="Times New Roman"/>
+                <w:sz w:val="28"/>
+                <w:szCs w:val="28"/>
+              </w:rPr>
+              <w:t xml:space="preserve">, </w:t>
+            </w:r>
+            <w:proofErr w:type="spellStart"/>
+            <w:r>
+              <w:rPr>
+                <w:rFonts w:cs="Times New Roman"/>
+                <w:sz w:val="28"/>
+                <w:szCs w:val="28"/>
+              </w:rPr>
+              <w:t>tổng</w:t>
+            </w:r>
+            <w:proofErr w:type="spellEnd"/>
+            <w:r>
+              <w:rPr>
+                <w:rFonts w:cs="Times New Roman"/>
+                <w:sz w:val="28"/>
+                <w:szCs w:val="28"/>
+              </w:rPr>
+              <w:t xml:space="preserve"> </w:t>
+            </w:r>
+            <w:proofErr w:type="spellStart"/>
+            <w:r>
+              <w:rPr>
+                <w:rFonts w:cs="Times New Roman"/>
+                <w:sz w:val="28"/>
+                <w:szCs w:val="28"/>
+              </w:rPr>
+              <w:t>hợp</w:t>
+            </w:r>
+            <w:proofErr w:type="spellEnd"/>
+            <w:r>
+              <w:rPr>
+                <w:rFonts w:cs="Times New Roman"/>
+                <w:sz w:val="28"/>
+                <w:szCs w:val="28"/>
+              </w:rPr>
+              <w:t xml:space="preserve"> </w:t>
+            </w:r>
+            <w:proofErr w:type="spellStart"/>
+            <w:r>
+              <w:rPr>
+                <w:rFonts w:cs="Times New Roman"/>
+                <w:sz w:val="28"/>
+                <w:szCs w:val="28"/>
+              </w:rPr>
+              <w:t>tài</w:t>
+            </w:r>
+            <w:proofErr w:type="spellEnd"/>
+            <w:r>
+              <w:rPr>
+                <w:rFonts w:cs="Times New Roman"/>
+                <w:sz w:val="28"/>
+                <w:szCs w:val="28"/>
+              </w:rPr>
+              <w:t xml:space="preserve"> </w:t>
+            </w:r>
+            <w:proofErr w:type="spellStart"/>
+            <w:r>
+              <w:rPr>
+                <w:rFonts w:cs="Times New Roman"/>
+                <w:sz w:val="28"/>
+                <w:szCs w:val="28"/>
+              </w:rPr>
+              <w:t>liệu</w:t>
+            </w:r>
+            <w:proofErr w:type="spellEnd"/>
+            <w:r>
+              <w:rPr>
+                <w:rFonts w:cs="Times New Roman"/>
+                <w:sz w:val="28"/>
+                <w:szCs w:val="28"/>
+              </w:rPr>
+              <w:t xml:space="preserve">. </w:t>
             </w:r>
           </w:p>
           <w:p>
@@ -770,16 +3229,45 @@
                 <w:sz w:val="28"/>
                 <w:szCs w:val="28"/>
               </w:rPr>
-              <w:t>- Đọc hiểu</w:t>
-            </w:r>
-            <w:r>
-              <w:rPr>
-                <w:rFonts w:cs="Times New Roman"/>
-                <w:sz w:val="28"/>
-                <w:szCs w:val="28"/>
-              </w:rPr>
-              <w:t xml:space="preserve"> </w:t>
-            </w:r>
+              <w:t xml:space="preserve">- </w:t>
+            </w:r>
+            <w:proofErr w:type="spellStart"/>
+            <w:r>
+              <w:rPr>
+                <w:rFonts w:cs="Times New Roman"/>
+                <w:sz w:val="28"/>
+                <w:szCs w:val="28"/>
+              </w:rPr>
+              <w:t>Đọc</w:t>
+            </w:r>
+            <w:proofErr w:type="spellEnd"/>
+            <w:r>
+              <w:rPr>
+                <w:rFonts w:cs="Times New Roman"/>
+                <w:sz w:val="28"/>
+                <w:szCs w:val="28"/>
+              </w:rPr>
+              <w:t xml:space="preserve"> </w:t>
+            </w:r>
+            <w:proofErr w:type="spellStart"/>
+            <w:r>
+              <w:rPr>
+                <w:rFonts w:cs="Times New Roman"/>
+                <w:sz w:val="28"/>
+                <w:szCs w:val="28"/>
+              </w:rPr>
+              <w:t>hiểu</w:t>
+            </w:r>
+            <w:proofErr w:type="spellEnd"/>
+            <w:r>
+              <w:rPr>
+                <w:rFonts w:cs="Times New Roman"/>
+                <w:sz w:val="28"/>
+                <w:szCs w:val="28"/>
+              </w:rPr>
+              <w:t xml:space="preserve"> </w:t>
+            </w:r>
+            <w:proofErr w:type="spellStart"/>
             <w:r>
               <w:rPr>
                 <w:rFonts w:cs="Times New Roman"/>
@@ -788,21 +3276,32 @@
               </w:rPr>
               <w:t>thuật</w:t>
             </w:r>
-            <w:r>
-              <w:rPr>
-                <w:rFonts w:cs="Times New Roman"/>
-                <w:sz w:val="28"/>
-                <w:szCs w:val="28"/>
-              </w:rPr>
-              <w:t xml:space="preserve"> </w:t>
-            </w:r>
-            <w:r>
-              <w:rPr>
-                <w:rFonts w:cs="Times New Roman"/>
-                <w:sz w:val="28"/>
-                <w:szCs w:val="28"/>
-              </w:rPr>
-              <w:t>toán.</w:t>
+            <w:proofErr w:type="spellEnd"/>
+            <w:r>
+              <w:rPr>
+                <w:rFonts w:cs="Times New Roman"/>
+                <w:sz w:val="28"/>
+                <w:szCs w:val="28"/>
+              </w:rPr>
+              <w:t xml:space="preserve"> </w:t>
+            </w:r>
+            <w:proofErr w:type="spellStart"/>
+            <w:r>
+              <w:rPr>
+                <w:rFonts w:cs="Times New Roman"/>
+                <w:sz w:val="28"/>
+                <w:szCs w:val="28"/>
+              </w:rPr>
+              <w:t>toán</w:t>
+            </w:r>
+            <w:proofErr w:type="spellEnd"/>
+            <w:r>
+              <w:rPr>
+                <w:rFonts w:cs="Times New Roman"/>
+                <w:sz w:val="28"/>
+                <w:szCs w:val="28"/>
+              </w:rPr>
+              <w:t>.</w:t>
             </w:r>
           </w:p>
           <w:p>
@@ -822,7 +3321,133 @@
                 <w:sz w:val="28"/>
                 <w:szCs w:val="28"/>
               </w:rPr>
-              <w:t>- Tìm hiểu GitHub để đưa sản phẩm lên.</w:t>
+              <w:t xml:space="preserve">- </w:t>
+            </w:r>
+            <w:proofErr w:type="spellStart"/>
+            <w:r>
+              <w:rPr>
+                <w:rFonts w:cs="Times New Roman"/>
+                <w:sz w:val="28"/>
+                <w:szCs w:val="28"/>
+              </w:rPr>
+              <w:t>Tìm</w:t>
+            </w:r>
+            <w:proofErr w:type="spellEnd"/>
+            <w:r>
+              <w:rPr>
+                <w:rFonts w:cs="Times New Roman"/>
+                <w:sz w:val="28"/>
+                <w:szCs w:val="28"/>
+              </w:rPr>
+              <w:t xml:space="preserve"> </w:t>
+            </w:r>
+            <w:proofErr w:type="spellStart"/>
+            <w:r>
+              <w:rPr>
+                <w:rFonts w:cs="Times New Roman"/>
+                <w:sz w:val="28"/>
+                <w:szCs w:val="28"/>
+              </w:rPr>
+              <w:t>hiểu</w:t>
+            </w:r>
+            <w:proofErr w:type="spellEnd"/>
+            <w:r>
+              <w:rPr>
+                <w:rFonts w:cs="Times New Roman"/>
+                <w:sz w:val="28"/>
+                <w:szCs w:val="28"/>
+              </w:rPr>
+              <w:t xml:space="preserve"> GitHub </w:t>
+            </w:r>
+            <w:proofErr w:type="spellStart"/>
+            <w:r>
+              <w:rPr>
+                <w:rFonts w:cs="Times New Roman"/>
+                <w:sz w:val="28"/>
+                <w:szCs w:val="28"/>
+              </w:rPr>
+              <w:t>để</w:t>
+            </w:r>
+            <w:proofErr w:type="spellEnd"/>
+            <w:r>
+              <w:rPr>
+                <w:rFonts w:cs="Times New Roman"/>
+                <w:sz w:val="28"/>
+                <w:szCs w:val="28"/>
+              </w:rPr>
+              <w:t xml:space="preserve"> </w:t>
+            </w:r>
+            <w:proofErr w:type="spellStart"/>
+            <w:r>
+              <w:rPr>
+                <w:rFonts w:cs="Times New Roman"/>
+                <w:sz w:val="28"/>
+                <w:szCs w:val="28"/>
+              </w:rPr>
+              <w:t>đưa</w:t>
+            </w:r>
+            <w:proofErr w:type="spellEnd"/>
+            <w:r>
+              <w:rPr>
+                <w:rFonts w:cs="Times New Roman"/>
+                <w:sz w:val="28"/>
+                <w:szCs w:val="28"/>
+              </w:rPr>
+              <w:t xml:space="preserve"> </w:t>
+            </w:r>
+            <w:proofErr w:type="spellStart"/>
+            <w:r>
+              <w:rPr>
+                <w:rFonts w:cs="Times New Roman"/>
+                <w:sz w:val="28"/>
+                <w:szCs w:val="28"/>
+              </w:rPr>
+              <w:t>sản</w:t>
+            </w:r>
+            <w:proofErr w:type="spellEnd"/>
+            <w:r>
+              <w:rPr>
+                <w:rFonts w:cs="Times New Roman"/>
+                <w:sz w:val="28"/>
+                <w:szCs w:val="28"/>
+              </w:rPr>
+              <w:t xml:space="preserve"> </w:t>
+            </w:r>
+            <w:proofErr w:type="spellStart"/>
+            <w:r>
+              <w:rPr>
+                <w:rFonts w:cs="Times New Roman"/>
+                <w:sz w:val="28"/>
+                <w:szCs w:val="28"/>
+              </w:rPr>
+              <w:t>phẩm</w:t>
+            </w:r>
+            <w:proofErr w:type="spellEnd"/>
+            <w:r>
+              <w:rPr>
+                <w:rFonts w:cs="Times New Roman"/>
+                <w:sz w:val="28"/>
+                <w:szCs w:val="28"/>
+              </w:rPr>
+              <w:t xml:space="preserve"> </w:t>
+            </w:r>
+            <w:proofErr w:type="spellStart"/>
+            <w:r>
+              <w:rPr>
+                <w:rFonts w:cs="Times New Roman"/>
+                <w:sz w:val="28"/>
+                <w:szCs w:val="28"/>
+              </w:rPr>
+              <w:t>lên</w:t>
+            </w:r>
+            <w:proofErr w:type="spellEnd"/>
+            <w:r>
+              <w:rPr>
+                <w:rFonts w:cs="Times New Roman"/>
+                <w:sz w:val="28"/>
+                <w:szCs w:val="28"/>
+              </w:rPr>
+              <w:t>.</w:t>
             </w:r>
           </w:p>
           <w:p>
@@ -851,6 +3476,7 @@
                 <w:szCs w:val="28"/>
               </w:rPr>
             </w:pPr>
+            <w:proofErr w:type="spellStart"/>
             <w:r>
               <w:rPr>
                 <w:rFonts w:cs="Times New Roman"/>
@@ -859,6 +3485,7 @@
               </w:rPr>
               <w:t>Tốt</w:t>
             </w:r>
+            <w:proofErr w:type="spellEnd"/>
           </w:p>
           <w:p>
             <w:pPr>
@@ -937,14 +3564,34 @@
               </w:rPr>
               <w:t>-</w:t>
             </w:r>
-            <w:r>
-              <w:rPr>
-                <w:rFonts w:cs="Times New Roman"/>
-                <w:sz w:val="28"/>
-                <w:szCs w:val="28"/>
-              </w:rPr>
-              <w:t>Cài đặt</w:t>
-            </w:r>
+            <w:proofErr w:type="spellStart"/>
+            <w:r>
+              <w:rPr>
+                <w:rFonts w:cs="Times New Roman"/>
+                <w:sz w:val="28"/>
+                <w:szCs w:val="28"/>
+              </w:rPr>
+              <w:t>Cài</w:t>
+            </w:r>
+            <w:proofErr w:type="spellEnd"/>
+            <w:r>
+              <w:rPr>
+                <w:rFonts w:cs="Times New Roman"/>
+                <w:sz w:val="28"/>
+                <w:szCs w:val="28"/>
+              </w:rPr>
+              <w:t xml:space="preserve"> </w:t>
+            </w:r>
+            <w:proofErr w:type="spellStart"/>
+            <w:r>
+              <w:rPr>
+                <w:rFonts w:cs="Times New Roman"/>
+                <w:sz w:val="28"/>
+                <w:szCs w:val="28"/>
+              </w:rPr>
+              <w:t>đặt</w:t>
+            </w:r>
+            <w:proofErr w:type="spellEnd"/>
           </w:p>
           <w:p>
             <w:pPr>
@@ -956,13 +3603,149 @@
                 <w:szCs w:val="28"/>
               </w:rPr>
             </w:pPr>
-            <w:r>
-              <w:rPr>
-                <w:rFonts w:cs="Times New Roman"/>
-                <w:sz w:val="28"/>
-                <w:szCs w:val="28"/>
-              </w:rPr>
-              <w:t>Viết báo cáo (Phần Phân tích thiết kế)</w:t>
+            <w:proofErr w:type="spellStart"/>
+            <w:r>
+              <w:rPr>
+                <w:rFonts w:cs="Times New Roman"/>
+                <w:sz w:val="28"/>
+                <w:szCs w:val="28"/>
+              </w:rPr>
+              <w:t>Viết</w:t>
+            </w:r>
+            <w:proofErr w:type="spellEnd"/>
+            <w:r>
+              <w:rPr>
+                <w:rFonts w:cs="Times New Roman"/>
+                <w:sz w:val="28"/>
+                <w:szCs w:val="28"/>
+              </w:rPr>
+              <w:t xml:space="preserve"> </w:t>
+            </w:r>
+            <w:proofErr w:type="spellStart"/>
+            <w:r>
+              <w:rPr>
+                <w:rFonts w:cs="Times New Roman"/>
+                <w:sz w:val="28"/>
+                <w:szCs w:val="28"/>
+              </w:rPr>
+              <w:t>báo</w:t>
+            </w:r>
+            <w:proofErr w:type="spellEnd"/>
+            <w:r>
+              <w:rPr>
+                <w:rFonts w:cs="Times New Roman"/>
+                <w:sz w:val="28"/>
+                <w:szCs w:val="28"/>
+              </w:rPr>
+              <w:t xml:space="preserve"> </w:t>
+            </w:r>
+            <w:proofErr w:type="spellStart"/>
+            <w:r>
+              <w:rPr>
+                <w:rFonts w:cs="Times New Roman"/>
+                <w:sz w:val="28"/>
+                <w:szCs w:val="28"/>
+              </w:rPr>
+              <w:t>cáo</w:t>
+            </w:r>
+            <w:proofErr w:type="spellEnd"/>
+            <w:r>
+              <w:rPr>
+                <w:rFonts w:cs="Times New Roman"/>
+                <w:sz w:val="28"/>
+                <w:szCs w:val="28"/>
+              </w:rPr>
+              <w:t xml:space="preserve"> (</w:t>
+            </w:r>
+            <w:proofErr w:type="spellStart"/>
+            <w:r>
+              <w:rPr>
+                <w:rFonts w:cs="Times New Roman"/>
+                <w:sz w:val="28"/>
+                <w:szCs w:val="28"/>
+              </w:rPr>
+              <w:t>Phần</w:t>
+            </w:r>
+            <w:proofErr w:type="spellEnd"/>
+            <w:r>
+              <w:rPr>
+                <w:rFonts w:cs="Times New Roman"/>
+                <w:sz w:val="28"/>
+                <w:szCs w:val="28"/>
+              </w:rPr>
+              <w:t xml:space="preserve"> </w:t>
+            </w:r>
+            <w:proofErr w:type="spellStart"/>
+            <w:r>
+              <w:rPr>
+                <w:rFonts w:cs="Times New Roman"/>
+                <w:sz w:val="28"/>
+                <w:szCs w:val="28"/>
+              </w:rPr>
+              <w:t>Phân</w:t>
+            </w:r>
+            <w:proofErr w:type="spellEnd"/>
+            <w:r>
+              <w:rPr>
+                <w:rFonts w:cs="Times New Roman"/>
+                <w:sz w:val="28"/>
+                <w:szCs w:val="28"/>
+              </w:rPr>
+              <w:t xml:space="preserve"> </w:t>
+            </w:r>
+            <w:proofErr w:type="spellStart"/>
+            <w:r>
+              <w:rPr>
+                <w:rFonts w:cs="Times New Roman"/>
+                <w:sz w:val="28"/>
+                <w:szCs w:val="28"/>
+              </w:rPr>
+              <w:t>tích</w:t>
+            </w:r>
+            <w:proofErr w:type="spellEnd"/>
+            <w:r>
+              <w:rPr>
+                <w:rFonts w:cs="Times New Roman"/>
+                <w:sz w:val="28"/>
+                <w:szCs w:val="28"/>
+              </w:rPr>
+              <w:t xml:space="preserve"> </w:t>
+            </w:r>
+            <w:proofErr w:type="spellStart"/>
+            <w:r>
+              <w:rPr>
+                <w:rFonts w:cs="Times New Roman"/>
+                <w:sz w:val="28"/>
+                <w:szCs w:val="28"/>
+              </w:rPr>
+              <w:t>thiết</w:t>
+            </w:r>
+            <w:proofErr w:type="spellEnd"/>
+            <w:r>
+              <w:rPr>
+                <w:rFonts w:cs="Times New Roman"/>
+                <w:sz w:val="28"/>
+                <w:szCs w:val="28"/>
+              </w:rPr>
+              <w:t xml:space="preserve"> </w:t>
+            </w:r>
+            <w:proofErr w:type="spellStart"/>
+            <w:r>
+              <w:rPr>
+                <w:rFonts w:cs="Times New Roman"/>
+                <w:sz w:val="28"/>
+                <w:szCs w:val="28"/>
+              </w:rPr>
+              <w:t>kế</w:t>
+            </w:r>
+            <w:proofErr w:type="spellEnd"/>
+            <w:r>
+              <w:rPr>
+                <w:rFonts w:cs="Times New Roman"/>
+                <w:sz w:val="28"/>
+                <w:szCs w:val="28"/>
+              </w:rPr>
+              <w:t>)</w:t>
             </w:r>
           </w:p>
           <w:p>
@@ -981,7 +3764,97 @@
                 <w:sz w:val="28"/>
                 <w:szCs w:val="28"/>
               </w:rPr>
-              <w:t>-Trình bày nội dung lý thuyết.</w:t>
+              <w:t>-</w:t>
+            </w:r>
+            <w:proofErr w:type="spellStart"/>
+            <w:r>
+              <w:rPr>
+                <w:rFonts w:cs="Times New Roman"/>
+                <w:sz w:val="28"/>
+                <w:szCs w:val="28"/>
+              </w:rPr>
+              <w:t>Trình</w:t>
+            </w:r>
+            <w:proofErr w:type="spellEnd"/>
+            <w:r>
+              <w:rPr>
+                <w:rFonts w:cs="Times New Roman"/>
+                <w:sz w:val="28"/>
+                <w:szCs w:val="28"/>
+              </w:rPr>
+              <w:t xml:space="preserve"> </w:t>
+            </w:r>
+            <w:proofErr w:type="spellStart"/>
+            <w:r>
+              <w:rPr>
+                <w:rFonts w:cs="Times New Roman"/>
+                <w:sz w:val="28"/>
+                <w:szCs w:val="28"/>
+              </w:rPr>
+              <w:t>bày</w:t>
+            </w:r>
+            <w:proofErr w:type="spellEnd"/>
+            <w:r>
+              <w:rPr>
+                <w:rFonts w:cs="Times New Roman"/>
+                <w:sz w:val="28"/>
+                <w:szCs w:val="28"/>
+              </w:rPr>
+              <w:t xml:space="preserve"> </w:t>
+            </w:r>
+            <w:proofErr w:type="spellStart"/>
+            <w:r>
+              <w:rPr>
+                <w:rFonts w:cs="Times New Roman"/>
+                <w:sz w:val="28"/>
+                <w:szCs w:val="28"/>
+              </w:rPr>
+              <w:t>nội</w:t>
+            </w:r>
+            <w:proofErr w:type="spellEnd"/>
+            <w:r>
+              <w:rPr>
+                <w:rFonts w:cs="Times New Roman"/>
+                <w:sz w:val="28"/>
+                <w:szCs w:val="28"/>
+              </w:rPr>
+              <w:t xml:space="preserve"> dung </w:t>
+            </w:r>
+            <w:proofErr w:type="spellStart"/>
+            <w:r>
+              <w:rPr>
+                <w:rFonts w:cs="Times New Roman"/>
+                <w:sz w:val="28"/>
+                <w:szCs w:val="28"/>
+              </w:rPr>
+              <w:t>lý</w:t>
+            </w:r>
+            <w:proofErr w:type="spellEnd"/>
+            <w:r>
+              <w:rPr>
+                <w:rFonts w:cs="Times New Roman"/>
+                <w:sz w:val="28"/>
+                <w:szCs w:val="28"/>
+              </w:rPr>
+              <w:t xml:space="preserve"> </w:t>
+            </w:r>
+            <w:proofErr w:type="spellStart"/>
+            <w:r>
+              <w:rPr>
+                <w:rFonts w:cs="Times New Roman"/>
+                <w:sz w:val="28"/>
+                <w:szCs w:val="28"/>
+              </w:rPr>
+              <w:t>thuyết</w:t>
+            </w:r>
+            <w:proofErr w:type="spellEnd"/>
+            <w:r>
+              <w:rPr>
+                <w:rFonts w:cs="Times New Roman"/>
+                <w:sz w:val="28"/>
+                <w:szCs w:val="28"/>
+              </w:rPr>
+              <w:t>.</w:t>
             </w:r>
           </w:p>
           <w:p>
@@ -1002,14 +3875,151 @@
               </w:rPr>
               <w:t>-</w:t>
             </w:r>
-            <w:r>
-              <w:rPr>
-                <w:rFonts w:cs="Times New Roman"/>
-                <w:sz w:val="28"/>
-                <w:szCs w:val="28"/>
-              </w:rPr>
-              <w:t xml:space="preserve">Từ ý kiến và nhận xét của giảng viên </w:t>
-            </w:r>
+            <w:proofErr w:type="spellStart"/>
+            <w:r>
+              <w:rPr>
+                <w:rFonts w:cs="Times New Roman"/>
+                <w:sz w:val="28"/>
+                <w:szCs w:val="28"/>
+              </w:rPr>
+              <w:t>Từ</w:t>
+            </w:r>
+            <w:proofErr w:type="spellEnd"/>
+            <w:r>
+              <w:rPr>
+                <w:rFonts w:cs="Times New Roman"/>
+                <w:sz w:val="28"/>
+                <w:szCs w:val="28"/>
+              </w:rPr>
+              <w:t xml:space="preserve"> ý </w:t>
+            </w:r>
+            <w:proofErr w:type="spellStart"/>
+            <w:r>
+              <w:rPr>
+                <w:rFonts w:cs="Times New Roman"/>
+                <w:sz w:val="28"/>
+                <w:szCs w:val="28"/>
+              </w:rPr>
+              <w:t>kiến</w:t>
+            </w:r>
+            <w:proofErr w:type="spellEnd"/>
+            <w:r>
+              <w:rPr>
+                <w:rFonts w:cs="Times New Roman"/>
+                <w:sz w:val="28"/>
+                <w:szCs w:val="28"/>
+              </w:rPr>
+              <w:t xml:space="preserve"> </w:t>
+            </w:r>
+            <w:proofErr w:type="spellStart"/>
+            <w:r>
+              <w:rPr>
+                <w:rFonts w:cs="Times New Roman"/>
+                <w:sz w:val="28"/>
+                <w:szCs w:val="28"/>
+              </w:rPr>
+              <w:t>và</w:t>
+            </w:r>
+            <w:proofErr w:type="spellEnd"/>
+            <w:r>
+              <w:rPr>
+                <w:rFonts w:cs="Times New Roman"/>
+                <w:sz w:val="28"/>
+                <w:szCs w:val="28"/>
+              </w:rPr>
+              <w:t xml:space="preserve"> </w:t>
+            </w:r>
+            <w:proofErr w:type="spellStart"/>
+            <w:r>
+              <w:rPr>
+                <w:rFonts w:cs="Times New Roman"/>
+                <w:sz w:val="28"/>
+                <w:szCs w:val="28"/>
+              </w:rPr>
+              <w:t>nhận</w:t>
+            </w:r>
+            <w:proofErr w:type="spellEnd"/>
+            <w:r>
+              <w:rPr>
+                <w:rFonts w:cs="Times New Roman"/>
+                <w:sz w:val="28"/>
+                <w:szCs w:val="28"/>
+              </w:rPr>
+              <w:t xml:space="preserve"> </w:t>
+            </w:r>
+            <w:proofErr w:type="spellStart"/>
+            <w:r>
+              <w:rPr>
+                <w:rFonts w:cs="Times New Roman"/>
+                <w:sz w:val="28"/>
+                <w:szCs w:val="28"/>
+              </w:rPr>
+              <w:t>xét</w:t>
+            </w:r>
+            <w:proofErr w:type="spellEnd"/>
+            <w:r>
+              <w:rPr>
+                <w:rFonts w:cs="Times New Roman"/>
+                <w:sz w:val="28"/>
+                <w:szCs w:val="28"/>
+              </w:rPr>
+              <w:t xml:space="preserve"> </w:t>
+            </w:r>
+            <w:proofErr w:type="spellStart"/>
+            <w:r>
+              <w:rPr>
+                <w:rFonts w:cs="Times New Roman"/>
+                <w:sz w:val="28"/>
+                <w:szCs w:val="28"/>
+              </w:rPr>
+              <w:t>của</w:t>
+            </w:r>
+            <w:proofErr w:type="spellEnd"/>
+            <w:r>
+              <w:rPr>
+                <w:rFonts w:cs="Times New Roman"/>
+                <w:sz w:val="28"/>
+                <w:szCs w:val="28"/>
+              </w:rPr>
+              <w:t xml:space="preserve"> </w:t>
+            </w:r>
+            <w:proofErr w:type="spellStart"/>
+            <w:r>
+              <w:rPr>
+                <w:rFonts w:cs="Times New Roman"/>
+                <w:sz w:val="28"/>
+                <w:szCs w:val="28"/>
+              </w:rPr>
+              <w:t>giảng</w:t>
+            </w:r>
+            <w:proofErr w:type="spellEnd"/>
+            <w:r>
+              <w:rPr>
+                <w:rFonts w:cs="Times New Roman"/>
+                <w:sz w:val="28"/>
+                <w:szCs w:val="28"/>
+              </w:rPr>
+              <w:t xml:space="preserve"> </w:t>
+            </w:r>
+            <w:proofErr w:type="spellStart"/>
+            <w:r>
+              <w:rPr>
+                <w:rFonts w:cs="Times New Roman"/>
+                <w:sz w:val="28"/>
+                <w:szCs w:val="28"/>
+              </w:rPr>
+              <w:t>viên</w:t>
+            </w:r>
+            <w:proofErr w:type="spellEnd"/>
+            <w:r>
+              <w:rPr>
+                <w:rFonts w:cs="Times New Roman"/>
+                <w:sz w:val="28"/>
+                <w:szCs w:val="28"/>
+              </w:rPr>
+              <w:t xml:space="preserve"> </w:t>
+            </w:r>
+            <w:proofErr w:type="spellStart"/>
             <w:r>
               <w:rPr>
                 <w:rFonts w:cs="Times New Roman"/>
@@ -1017,8 +4027,153 @@
                 <w:szCs w:val="28"/>
               </w:rPr>
               <w:lastRenderedPageBreak/>
-              <w:t>hướng dẫn =&gt; Chỉnh sửa lại nội dung cho hoàn thiện</w:t>
-            </w:r>
+              <w:t>hướng</w:t>
+            </w:r>
+            <w:proofErr w:type="spellEnd"/>
+            <w:r>
+              <w:rPr>
+                <w:rFonts w:cs="Times New Roman"/>
+                <w:sz w:val="28"/>
+                <w:szCs w:val="28"/>
+              </w:rPr>
+              <w:t xml:space="preserve"> </w:t>
+            </w:r>
+            <w:proofErr w:type="spellStart"/>
+            <w:r>
+              <w:rPr>
+                <w:rFonts w:cs="Times New Roman"/>
+                <w:sz w:val="28"/>
+                <w:szCs w:val="28"/>
+              </w:rPr>
+              <w:t>dẫn</w:t>
+            </w:r>
+            <w:proofErr w:type="spellEnd"/>
+            <w:r>
+              <w:rPr>
+                <w:rFonts w:cs="Times New Roman"/>
+                <w:sz w:val="28"/>
+                <w:szCs w:val="28"/>
+              </w:rPr>
+              <w:t xml:space="preserve"> =&gt; </w:t>
+            </w:r>
+            <w:proofErr w:type="spellStart"/>
+            <w:r>
+              <w:rPr>
+                <w:rFonts w:cs="Times New Roman"/>
+                <w:sz w:val="28"/>
+                <w:szCs w:val="28"/>
+              </w:rPr>
+              <w:t>Chỉnh</w:t>
+            </w:r>
+            <w:proofErr w:type="spellEnd"/>
+            <w:r>
+              <w:rPr>
+                <w:rFonts w:cs="Times New Roman"/>
+                <w:sz w:val="28"/>
+                <w:szCs w:val="28"/>
+              </w:rPr>
+              <w:t xml:space="preserve"> </w:t>
+            </w:r>
+            <w:proofErr w:type="spellStart"/>
+            <w:r>
+              <w:rPr>
+                <w:rFonts w:cs="Times New Roman"/>
+                <w:sz w:val="28"/>
+                <w:szCs w:val="28"/>
+              </w:rPr>
+              <w:t>sửa</w:t>
+            </w:r>
+            <w:proofErr w:type="spellEnd"/>
+            <w:r>
+              <w:rPr>
+                <w:rFonts w:cs="Times New Roman"/>
+                <w:sz w:val="28"/>
+                <w:szCs w:val="28"/>
+              </w:rPr>
+              <w:t xml:space="preserve"> </w:t>
+            </w:r>
+            <w:proofErr w:type="spellStart"/>
+            <w:r>
+              <w:rPr>
+                <w:rFonts w:cs="Times New Roman"/>
+                <w:sz w:val="28"/>
+                <w:szCs w:val="28"/>
+              </w:rPr>
+              <w:t>lại</w:t>
+            </w:r>
+            <w:proofErr w:type="spellEnd"/>
+            <w:r>
+              <w:rPr>
+                <w:rFonts w:cs="Times New Roman"/>
+                <w:sz w:val="28"/>
+                <w:szCs w:val="28"/>
+              </w:rPr>
+              <w:t xml:space="preserve"> </w:t>
+            </w:r>
+            <w:proofErr w:type="spellStart"/>
+            <w:r>
+              <w:rPr>
+                <w:rFonts w:cs="Times New Roman"/>
+                <w:sz w:val="28"/>
+                <w:szCs w:val="28"/>
+              </w:rPr>
+              <w:t>nội</w:t>
+            </w:r>
+            <w:proofErr w:type="spellEnd"/>
+            <w:r>
+              <w:rPr>
+                <w:rFonts w:cs="Times New Roman"/>
+                <w:sz w:val="28"/>
+                <w:szCs w:val="28"/>
+              </w:rPr>
+              <w:t xml:space="preserve"> dung </w:t>
+            </w:r>
+            <w:proofErr w:type="spellStart"/>
+            <w:r>
+              <w:rPr>
+                <w:rFonts w:cs="Times New Roman"/>
+                <w:sz w:val="28"/>
+                <w:szCs w:val="28"/>
+              </w:rPr>
+              <w:t>cho</w:t>
+            </w:r>
+            <w:proofErr w:type="spellEnd"/>
+            <w:r>
+              <w:rPr>
+                <w:rFonts w:cs="Times New Roman"/>
+                <w:sz w:val="28"/>
+                <w:szCs w:val="28"/>
+              </w:rPr>
+              <w:t xml:space="preserve"> </w:t>
+            </w:r>
+            <w:proofErr w:type="spellStart"/>
+            <w:r>
+              <w:rPr>
+                <w:rFonts w:cs="Times New Roman"/>
+                <w:sz w:val="28"/>
+                <w:szCs w:val="28"/>
+              </w:rPr>
+              <w:t>hoàn</w:t>
+            </w:r>
+            <w:proofErr w:type="spellEnd"/>
+            <w:r>
+              <w:rPr>
+                <w:rFonts w:cs="Times New Roman"/>
+                <w:sz w:val="28"/>
+                <w:szCs w:val="28"/>
+              </w:rPr>
+              <w:t xml:space="preserve"> </w:t>
+            </w:r>
+            <w:proofErr w:type="spellStart"/>
+            <w:r>
+              <w:rPr>
+                <w:rFonts w:cs="Times New Roman"/>
+                <w:sz w:val="28"/>
+                <w:szCs w:val="28"/>
+              </w:rPr>
+              <w:t>thiện</w:t>
+            </w:r>
+            <w:proofErr w:type="spellEnd"/>
           </w:p>
         </w:tc>
         <w:tc>
@@ -1043,7 +4198,259 @@
                 <w:szCs w:val="28"/>
               </w:rPr>
               <w:lastRenderedPageBreak/>
-              <w:t>- Viết báo cáo (Phần mở đầu, Lý do chọn đề tài, cơ sở lý thuyết)</w:t>
+              <w:t xml:space="preserve">- </w:t>
+            </w:r>
+            <w:proofErr w:type="spellStart"/>
+            <w:r>
+              <w:rPr>
+                <w:rFonts w:cs="Times New Roman"/>
+                <w:sz w:val="28"/>
+                <w:szCs w:val="28"/>
+              </w:rPr>
+              <w:t>Viết</w:t>
+            </w:r>
+            <w:proofErr w:type="spellEnd"/>
+            <w:r>
+              <w:rPr>
+                <w:rFonts w:cs="Times New Roman"/>
+                <w:sz w:val="28"/>
+                <w:szCs w:val="28"/>
+              </w:rPr>
+              <w:t xml:space="preserve"> </w:t>
+            </w:r>
+            <w:proofErr w:type="spellStart"/>
+            <w:r>
+              <w:rPr>
+                <w:rFonts w:cs="Times New Roman"/>
+                <w:sz w:val="28"/>
+                <w:szCs w:val="28"/>
+              </w:rPr>
+              <w:t>báo</w:t>
+            </w:r>
+            <w:proofErr w:type="spellEnd"/>
+            <w:r>
+              <w:rPr>
+                <w:rFonts w:cs="Times New Roman"/>
+                <w:sz w:val="28"/>
+                <w:szCs w:val="28"/>
+              </w:rPr>
+              <w:t xml:space="preserve"> </w:t>
+            </w:r>
+            <w:proofErr w:type="spellStart"/>
+            <w:r>
+              <w:rPr>
+                <w:rFonts w:cs="Times New Roman"/>
+                <w:sz w:val="28"/>
+                <w:szCs w:val="28"/>
+              </w:rPr>
+              <w:t>cáo</w:t>
+            </w:r>
+            <w:proofErr w:type="spellEnd"/>
+            <w:r>
+              <w:rPr>
+                <w:rFonts w:cs="Times New Roman"/>
+                <w:sz w:val="28"/>
+                <w:szCs w:val="28"/>
+              </w:rPr>
+              <w:t xml:space="preserve"> (</w:t>
+            </w:r>
+            <w:proofErr w:type="spellStart"/>
+            <w:r>
+              <w:rPr>
+                <w:rFonts w:cs="Times New Roman"/>
+                <w:sz w:val="28"/>
+                <w:szCs w:val="28"/>
+              </w:rPr>
+              <w:t>Phần</w:t>
+            </w:r>
+            <w:proofErr w:type="spellEnd"/>
+            <w:r>
+              <w:rPr>
+                <w:rFonts w:cs="Times New Roman"/>
+                <w:sz w:val="28"/>
+                <w:szCs w:val="28"/>
+              </w:rPr>
+              <w:t xml:space="preserve"> </w:t>
+            </w:r>
+            <w:proofErr w:type="spellStart"/>
+            <w:r>
+              <w:rPr>
+                <w:rFonts w:cs="Times New Roman"/>
+                <w:sz w:val="28"/>
+                <w:szCs w:val="28"/>
+              </w:rPr>
+              <w:t>mở</w:t>
+            </w:r>
+            <w:proofErr w:type="spellEnd"/>
+            <w:r>
+              <w:rPr>
+                <w:rFonts w:cs="Times New Roman"/>
+                <w:sz w:val="28"/>
+                <w:szCs w:val="28"/>
+              </w:rPr>
+              <w:t xml:space="preserve"> </w:t>
+            </w:r>
+            <w:proofErr w:type="spellStart"/>
+            <w:r>
+              <w:rPr>
+                <w:rFonts w:cs="Times New Roman"/>
+                <w:sz w:val="28"/>
+                <w:szCs w:val="28"/>
+              </w:rPr>
+              <w:t>đầu</w:t>
+            </w:r>
+            <w:proofErr w:type="spellEnd"/>
+            <w:r>
+              <w:rPr>
+                <w:rFonts w:cs="Times New Roman"/>
+                <w:sz w:val="28"/>
+                <w:szCs w:val="28"/>
+              </w:rPr>
+              <w:t xml:space="preserve">, </w:t>
+            </w:r>
+            <w:proofErr w:type="spellStart"/>
+            <w:r>
+              <w:rPr>
+                <w:rFonts w:cs="Times New Roman"/>
+                <w:sz w:val="28"/>
+                <w:szCs w:val="28"/>
+              </w:rPr>
+              <w:t>Lý</w:t>
+            </w:r>
+            <w:proofErr w:type="spellEnd"/>
+            <w:r>
+              <w:rPr>
+                <w:rFonts w:cs="Times New Roman"/>
+                <w:sz w:val="28"/>
+                <w:szCs w:val="28"/>
+              </w:rPr>
+              <w:t xml:space="preserve"> do </w:t>
+            </w:r>
+            <w:proofErr w:type="spellStart"/>
+            <w:r>
+              <w:rPr>
+                <w:rFonts w:cs="Times New Roman"/>
+                <w:sz w:val="28"/>
+                <w:szCs w:val="28"/>
+              </w:rPr>
+              <w:t>chọn</w:t>
+            </w:r>
+            <w:proofErr w:type="spellEnd"/>
+            <w:r>
+              <w:rPr>
+                <w:rFonts w:cs="Times New Roman"/>
+                <w:sz w:val="28"/>
+                <w:szCs w:val="28"/>
+              </w:rPr>
+              <w:t xml:space="preserve"> </w:t>
+            </w:r>
+            <w:proofErr w:type="spellStart"/>
+            <w:r>
+              <w:rPr>
+                <w:rFonts w:cs="Times New Roman"/>
+                <w:sz w:val="28"/>
+                <w:szCs w:val="28"/>
+              </w:rPr>
+              <w:t>đề</w:t>
+            </w:r>
+            <w:proofErr w:type="spellEnd"/>
+            <w:r>
+              <w:rPr>
+                <w:rFonts w:cs="Times New Roman"/>
+                <w:sz w:val="28"/>
+                <w:szCs w:val="28"/>
+              </w:rPr>
+              <w:t xml:space="preserve"> </w:t>
+            </w:r>
+            <w:proofErr w:type="spellStart"/>
+            <w:r>
+              <w:rPr>
+                <w:rFonts w:cs="Times New Roman"/>
+                <w:sz w:val="28"/>
+                <w:szCs w:val="28"/>
+              </w:rPr>
+              <w:t>tài</w:t>
+            </w:r>
+            <w:proofErr w:type="spellEnd"/>
+            <w:r>
+              <w:rPr>
+                <w:rFonts w:cs="Times New Roman"/>
+                <w:sz w:val="28"/>
+                <w:szCs w:val="28"/>
+              </w:rPr>
+              <w:t xml:space="preserve">, </w:t>
+            </w:r>
+            <w:proofErr w:type="spellStart"/>
+            <w:r>
+              <w:rPr>
+                <w:rFonts w:cs="Times New Roman"/>
+                <w:sz w:val="28"/>
+                <w:szCs w:val="28"/>
+              </w:rPr>
+              <w:t>cơ</w:t>
+            </w:r>
+            <w:proofErr w:type="spellEnd"/>
+            <w:r>
+              <w:rPr>
+                <w:rFonts w:cs="Times New Roman"/>
+                <w:sz w:val="28"/>
+                <w:szCs w:val="28"/>
+              </w:rPr>
+              <w:t xml:space="preserve"> </w:t>
+            </w:r>
+            <w:proofErr w:type="spellStart"/>
+            <w:r>
+              <w:rPr>
+                <w:rFonts w:cs="Times New Roman"/>
+                <w:sz w:val="28"/>
+                <w:szCs w:val="28"/>
+              </w:rPr>
+              <w:t>sở</w:t>
+            </w:r>
+            <w:proofErr w:type="spellEnd"/>
+            <w:r>
+              <w:rPr>
+                <w:rFonts w:cs="Times New Roman"/>
+                <w:sz w:val="28"/>
+                <w:szCs w:val="28"/>
+              </w:rPr>
+              <w:t xml:space="preserve"> </w:t>
+            </w:r>
+            <w:proofErr w:type="spellStart"/>
+            <w:r>
+              <w:rPr>
+                <w:rFonts w:cs="Times New Roman"/>
+                <w:sz w:val="28"/>
+                <w:szCs w:val="28"/>
+              </w:rPr>
+              <w:t>lý</w:t>
+            </w:r>
+            <w:proofErr w:type="spellEnd"/>
+            <w:r>
+              <w:rPr>
+                <w:rFonts w:cs="Times New Roman"/>
+                <w:sz w:val="28"/>
+                <w:szCs w:val="28"/>
+              </w:rPr>
+              <w:t xml:space="preserve"> </w:t>
+            </w:r>
+            <w:proofErr w:type="spellStart"/>
+            <w:r>
+              <w:rPr>
+                <w:rFonts w:cs="Times New Roman"/>
+                <w:sz w:val="28"/>
+                <w:szCs w:val="28"/>
+              </w:rPr>
+              <w:t>thuyết</w:t>
+            </w:r>
+            <w:proofErr w:type="spellEnd"/>
+            <w:r>
+              <w:rPr>
+                <w:rFonts w:cs="Times New Roman"/>
+                <w:sz w:val="28"/>
+                <w:szCs w:val="28"/>
+              </w:rPr>
+              <w:t>)</w:t>
             </w:r>
           </w:p>
           <w:p>
@@ -1062,7 +4469,187 @@
                 <w:sz w:val="28"/>
                 <w:szCs w:val="28"/>
               </w:rPr>
-              <w:t>- Phân tích thiết kế: dữ liệu, thuật toán, giao diện.</w:t>
+              <w:t xml:space="preserve">- </w:t>
+            </w:r>
+            <w:proofErr w:type="spellStart"/>
+            <w:r>
+              <w:rPr>
+                <w:rFonts w:cs="Times New Roman"/>
+                <w:sz w:val="28"/>
+                <w:szCs w:val="28"/>
+              </w:rPr>
+              <w:t>Phân</w:t>
+            </w:r>
+            <w:proofErr w:type="spellEnd"/>
+            <w:r>
+              <w:rPr>
+                <w:rFonts w:cs="Times New Roman"/>
+                <w:sz w:val="28"/>
+                <w:szCs w:val="28"/>
+              </w:rPr>
+              <w:t xml:space="preserve"> </w:t>
+            </w:r>
+            <w:proofErr w:type="spellStart"/>
+            <w:r>
+              <w:rPr>
+                <w:rFonts w:cs="Times New Roman"/>
+                <w:sz w:val="28"/>
+                <w:szCs w:val="28"/>
+              </w:rPr>
+              <w:t>tích</w:t>
+            </w:r>
+            <w:proofErr w:type="spellEnd"/>
+            <w:r>
+              <w:rPr>
+                <w:rFonts w:cs="Times New Roman"/>
+                <w:sz w:val="28"/>
+                <w:szCs w:val="28"/>
+              </w:rPr>
+              <w:t xml:space="preserve"> </w:t>
+            </w:r>
+            <w:proofErr w:type="spellStart"/>
+            <w:r>
+              <w:rPr>
+                <w:rFonts w:cs="Times New Roman"/>
+                <w:sz w:val="28"/>
+                <w:szCs w:val="28"/>
+              </w:rPr>
+              <w:t>thiết</w:t>
+            </w:r>
+            <w:proofErr w:type="spellEnd"/>
+            <w:r>
+              <w:rPr>
+                <w:rFonts w:cs="Times New Roman"/>
+                <w:sz w:val="28"/>
+                <w:szCs w:val="28"/>
+              </w:rPr>
+              <w:t xml:space="preserve"> </w:t>
+            </w:r>
+            <w:proofErr w:type="spellStart"/>
+            <w:r>
+              <w:rPr>
+                <w:rFonts w:cs="Times New Roman"/>
+                <w:sz w:val="28"/>
+                <w:szCs w:val="28"/>
+              </w:rPr>
+              <w:t>kế</w:t>
+            </w:r>
+            <w:proofErr w:type="spellEnd"/>
+            <w:r>
+              <w:rPr>
+                <w:rFonts w:cs="Times New Roman"/>
+                <w:sz w:val="28"/>
+                <w:szCs w:val="28"/>
+              </w:rPr>
+              <w:t xml:space="preserve">: </w:t>
+            </w:r>
+            <w:proofErr w:type="spellStart"/>
+            <w:r>
+              <w:rPr>
+                <w:rFonts w:cs="Times New Roman"/>
+                <w:sz w:val="28"/>
+                <w:szCs w:val="28"/>
+              </w:rPr>
+              <w:t>dữ</w:t>
+            </w:r>
+            <w:proofErr w:type="spellEnd"/>
+            <w:r>
+              <w:rPr>
+                <w:rFonts w:cs="Times New Roman"/>
+                <w:sz w:val="28"/>
+                <w:szCs w:val="28"/>
+              </w:rPr>
+              <w:t xml:space="preserve"> </w:t>
+            </w:r>
+            <w:proofErr w:type="spellStart"/>
+            <w:r>
+              <w:rPr>
+                <w:rFonts w:cs="Times New Roman"/>
+                <w:sz w:val="28"/>
+                <w:szCs w:val="28"/>
+              </w:rPr>
+              <w:t>liệu</w:t>
+            </w:r>
+            <w:proofErr w:type="spellEnd"/>
+            <w:r>
+              <w:rPr>
+                <w:rFonts w:cs="Times New Roman"/>
+                <w:sz w:val="28"/>
+                <w:szCs w:val="28"/>
+              </w:rPr>
+              <w:t xml:space="preserve">, </w:t>
+            </w:r>
+            <w:proofErr w:type="spellStart"/>
+            <w:r>
+              <w:rPr>
+                <w:rFonts w:cs="Times New Roman"/>
+                <w:sz w:val="28"/>
+                <w:szCs w:val="28"/>
+              </w:rPr>
+              <w:t>thuật</w:t>
+            </w:r>
+            <w:proofErr w:type="spellEnd"/>
+            <w:r>
+              <w:rPr>
+                <w:rFonts w:cs="Times New Roman"/>
+                <w:sz w:val="28"/>
+                <w:szCs w:val="28"/>
+              </w:rPr>
+              <w:t xml:space="preserve"> </w:t>
+            </w:r>
+            <w:proofErr w:type="spellStart"/>
+            <w:r>
+              <w:rPr>
+                <w:rFonts w:cs="Times New Roman"/>
+                <w:sz w:val="28"/>
+                <w:szCs w:val="28"/>
+              </w:rPr>
+              <w:t>toán</w:t>
+            </w:r>
+            <w:proofErr w:type="spellEnd"/>
+            <w:r>
+              <w:rPr>
+                <w:rFonts w:cs="Times New Roman"/>
+                <w:sz w:val="28"/>
+                <w:szCs w:val="28"/>
+              </w:rPr>
+              <w:t xml:space="preserve">, </w:t>
+            </w:r>
+            <w:proofErr w:type="spellStart"/>
+            <w:r>
+              <w:rPr>
+                <w:rFonts w:cs="Times New Roman"/>
+                <w:sz w:val="28"/>
+                <w:szCs w:val="28"/>
+              </w:rPr>
+              <w:t>giao</w:t>
+            </w:r>
+            <w:proofErr w:type="spellEnd"/>
+            <w:r>
+              <w:rPr>
+                <w:rFonts w:cs="Times New Roman"/>
+                <w:sz w:val="28"/>
+                <w:szCs w:val="28"/>
+              </w:rPr>
+              <w:t xml:space="preserve"> </w:t>
+            </w:r>
+            <w:proofErr w:type="spellStart"/>
+            <w:r>
+              <w:rPr>
+                <w:rFonts w:cs="Times New Roman"/>
+                <w:sz w:val="28"/>
+                <w:szCs w:val="28"/>
+              </w:rPr>
+              <w:t>diện</w:t>
+            </w:r>
+            <w:proofErr w:type="spellEnd"/>
+            <w:r>
+              <w:rPr>
+                <w:rFonts w:cs="Times New Roman"/>
+                <w:sz w:val="28"/>
+                <w:szCs w:val="28"/>
+              </w:rPr>
+              <w:t>.</w:t>
             </w:r>
           </w:p>
           <w:p>
@@ -1082,8 +4669,36 @@
                 <w:szCs w:val="28"/>
               </w:rPr>
               <w:lastRenderedPageBreak/>
-              <w:t>-Cài đặt</w:t>
-            </w:r>
+              <w:t>-</w:t>
+            </w:r>
+            <w:proofErr w:type="spellStart"/>
+            <w:r>
+              <w:rPr>
+                <w:rFonts w:cs="Times New Roman"/>
+                <w:sz w:val="28"/>
+                <w:szCs w:val="28"/>
+              </w:rPr>
+              <w:t>Cài</w:t>
+            </w:r>
+            <w:proofErr w:type="spellEnd"/>
+            <w:r>
+              <w:rPr>
+                <w:rFonts w:cs="Times New Roman"/>
+                <w:sz w:val="28"/>
+                <w:szCs w:val="28"/>
+              </w:rPr>
+              <w:t xml:space="preserve"> </w:t>
+            </w:r>
+            <w:proofErr w:type="spellStart"/>
+            <w:r>
+              <w:rPr>
+                <w:rFonts w:cs="Times New Roman"/>
+                <w:sz w:val="28"/>
+                <w:szCs w:val="28"/>
+              </w:rPr>
+              <w:t>đặt</w:t>
+            </w:r>
+            <w:proofErr w:type="spellEnd"/>
           </w:p>
           <w:p>
             <w:pPr>
@@ -1095,13 +4710,149 @@
                 <w:szCs w:val="28"/>
               </w:rPr>
             </w:pPr>
-            <w:r>
-              <w:rPr>
-                <w:rFonts w:cs="Times New Roman"/>
-                <w:sz w:val="28"/>
-                <w:szCs w:val="28"/>
-              </w:rPr>
-              <w:t>Viết báo cáo (Phần Phân tích thiết kế)</w:t>
+            <w:proofErr w:type="spellStart"/>
+            <w:r>
+              <w:rPr>
+                <w:rFonts w:cs="Times New Roman"/>
+                <w:sz w:val="28"/>
+                <w:szCs w:val="28"/>
+              </w:rPr>
+              <w:t>Viết</w:t>
+            </w:r>
+            <w:proofErr w:type="spellEnd"/>
+            <w:r>
+              <w:rPr>
+                <w:rFonts w:cs="Times New Roman"/>
+                <w:sz w:val="28"/>
+                <w:szCs w:val="28"/>
+              </w:rPr>
+              <w:t xml:space="preserve"> </w:t>
+            </w:r>
+            <w:proofErr w:type="spellStart"/>
+            <w:r>
+              <w:rPr>
+                <w:rFonts w:cs="Times New Roman"/>
+                <w:sz w:val="28"/>
+                <w:szCs w:val="28"/>
+              </w:rPr>
+              <w:t>báo</w:t>
+            </w:r>
+            <w:proofErr w:type="spellEnd"/>
+            <w:r>
+              <w:rPr>
+                <w:rFonts w:cs="Times New Roman"/>
+                <w:sz w:val="28"/>
+                <w:szCs w:val="28"/>
+              </w:rPr>
+              <w:t xml:space="preserve"> </w:t>
+            </w:r>
+            <w:proofErr w:type="spellStart"/>
+            <w:r>
+              <w:rPr>
+                <w:rFonts w:cs="Times New Roman"/>
+                <w:sz w:val="28"/>
+                <w:szCs w:val="28"/>
+              </w:rPr>
+              <w:t>cáo</w:t>
+            </w:r>
+            <w:proofErr w:type="spellEnd"/>
+            <w:r>
+              <w:rPr>
+                <w:rFonts w:cs="Times New Roman"/>
+                <w:sz w:val="28"/>
+                <w:szCs w:val="28"/>
+              </w:rPr>
+              <w:t xml:space="preserve"> (</w:t>
+            </w:r>
+            <w:proofErr w:type="spellStart"/>
+            <w:r>
+              <w:rPr>
+                <w:rFonts w:cs="Times New Roman"/>
+                <w:sz w:val="28"/>
+                <w:szCs w:val="28"/>
+              </w:rPr>
+              <w:t>Phần</w:t>
+            </w:r>
+            <w:proofErr w:type="spellEnd"/>
+            <w:r>
+              <w:rPr>
+                <w:rFonts w:cs="Times New Roman"/>
+                <w:sz w:val="28"/>
+                <w:szCs w:val="28"/>
+              </w:rPr>
+              <w:t xml:space="preserve"> </w:t>
+            </w:r>
+            <w:proofErr w:type="spellStart"/>
+            <w:r>
+              <w:rPr>
+                <w:rFonts w:cs="Times New Roman"/>
+                <w:sz w:val="28"/>
+                <w:szCs w:val="28"/>
+              </w:rPr>
+              <w:t>Phân</w:t>
+            </w:r>
+            <w:proofErr w:type="spellEnd"/>
+            <w:r>
+              <w:rPr>
+                <w:rFonts w:cs="Times New Roman"/>
+                <w:sz w:val="28"/>
+                <w:szCs w:val="28"/>
+              </w:rPr>
+              <w:t xml:space="preserve"> </w:t>
+            </w:r>
+            <w:proofErr w:type="spellStart"/>
+            <w:r>
+              <w:rPr>
+                <w:rFonts w:cs="Times New Roman"/>
+                <w:sz w:val="28"/>
+                <w:szCs w:val="28"/>
+              </w:rPr>
+              <w:t>tích</w:t>
+            </w:r>
+            <w:proofErr w:type="spellEnd"/>
+            <w:r>
+              <w:rPr>
+                <w:rFonts w:cs="Times New Roman"/>
+                <w:sz w:val="28"/>
+                <w:szCs w:val="28"/>
+              </w:rPr>
+              <w:t xml:space="preserve"> </w:t>
+            </w:r>
+            <w:proofErr w:type="spellStart"/>
+            <w:r>
+              <w:rPr>
+                <w:rFonts w:cs="Times New Roman"/>
+                <w:sz w:val="28"/>
+                <w:szCs w:val="28"/>
+              </w:rPr>
+              <w:t>thiết</w:t>
+            </w:r>
+            <w:proofErr w:type="spellEnd"/>
+            <w:r>
+              <w:rPr>
+                <w:rFonts w:cs="Times New Roman"/>
+                <w:sz w:val="28"/>
+                <w:szCs w:val="28"/>
+              </w:rPr>
+              <w:t xml:space="preserve"> </w:t>
+            </w:r>
+            <w:proofErr w:type="spellStart"/>
+            <w:r>
+              <w:rPr>
+                <w:rFonts w:cs="Times New Roman"/>
+                <w:sz w:val="28"/>
+                <w:szCs w:val="28"/>
+              </w:rPr>
+              <w:t>kế</w:t>
+            </w:r>
+            <w:proofErr w:type="spellEnd"/>
+            <w:r>
+              <w:rPr>
+                <w:rFonts w:cs="Times New Roman"/>
+                <w:sz w:val="28"/>
+                <w:szCs w:val="28"/>
+              </w:rPr>
+              <w:t>)</w:t>
             </w:r>
           </w:p>
           <w:p>
@@ -1120,7 +4871,97 @@
                 <w:sz w:val="28"/>
                 <w:szCs w:val="28"/>
               </w:rPr>
-              <w:t>-Trình bày nội dung lý thuyết.</w:t>
+              <w:t>-</w:t>
+            </w:r>
+            <w:proofErr w:type="spellStart"/>
+            <w:r>
+              <w:rPr>
+                <w:rFonts w:cs="Times New Roman"/>
+                <w:sz w:val="28"/>
+                <w:szCs w:val="28"/>
+              </w:rPr>
+              <w:t>Trình</w:t>
+            </w:r>
+            <w:proofErr w:type="spellEnd"/>
+            <w:r>
+              <w:rPr>
+                <w:rFonts w:cs="Times New Roman"/>
+                <w:sz w:val="28"/>
+                <w:szCs w:val="28"/>
+              </w:rPr>
+              <w:t xml:space="preserve"> </w:t>
+            </w:r>
+            <w:proofErr w:type="spellStart"/>
+            <w:r>
+              <w:rPr>
+                <w:rFonts w:cs="Times New Roman"/>
+                <w:sz w:val="28"/>
+                <w:szCs w:val="28"/>
+              </w:rPr>
+              <w:t>bày</w:t>
+            </w:r>
+            <w:proofErr w:type="spellEnd"/>
+            <w:r>
+              <w:rPr>
+                <w:rFonts w:cs="Times New Roman"/>
+                <w:sz w:val="28"/>
+                <w:szCs w:val="28"/>
+              </w:rPr>
+              <w:t xml:space="preserve"> </w:t>
+            </w:r>
+            <w:proofErr w:type="spellStart"/>
+            <w:r>
+              <w:rPr>
+                <w:rFonts w:cs="Times New Roman"/>
+                <w:sz w:val="28"/>
+                <w:szCs w:val="28"/>
+              </w:rPr>
+              <w:t>nội</w:t>
+            </w:r>
+            <w:proofErr w:type="spellEnd"/>
+            <w:r>
+              <w:rPr>
+                <w:rFonts w:cs="Times New Roman"/>
+                <w:sz w:val="28"/>
+                <w:szCs w:val="28"/>
+              </w:rPr>
+              <w:t xml:space="preserve"> dung </w:t>
+            </w:r>
+            <w:proofErr w:type="spellStart"/>
+            <w:r>
+              <w:rPr>
+                <w:rFonts w:cs="Times New Roman"/>
+                <w:sz w:val="28"/>
+                <w:szCs w:val="28"/>
+              </w:rPr>
+              <w:t>lý</w:t>
+            </w:r>
+            <w:proofErr w:type="spellEnd"/>
+            <w:r>
+              <w:rPr>
+                <w:rFonts w:cs="Times New Roman"/>
+                <w:sz w:val="28"/>
+                <w:szCs w:val="28"/>
+              </w:rPr>
+              <w:t xml:space="preserve"> </w:t>
+            </w:r>
+            <w:proofErr w:type="spellStart"/>
+            <w:r>
+              <w:rPr>
+                <w:rFonts w:cs="Times New Roman"/>
+                <w:sz w:val="28"/>
+                <w:szCs w:val="28"/>
+              </w:rPr>
+              <w:t>thuyết</w:t>
+            </w:r>
+            <w:proofErr w:type="spellEnd"/>
+            <w:r>
+              <w:rPr>
+                <w:rFonts w:cs="Times New Roman"/>
+                <w:sz w:val="28"/>
+                <w:szCs w:val="28"/>
+              </w:rPr>
+              <w:t>.</w:t>
             </w:r>
           </w:p>
           <w:p>
@@ -1139,8 +4980,306 @@
                 <w:sz w:val="28"/>
                 <w:szCs w:val="28"/>
               </w:rPr>
-              <w:t>-Từ ý kiến và nhận xét của giảng viên hướng dẫn =&gt; Chỉnh sửa lại nội dung cho hoàn thiện</w:t>
-            </w:r>
+              <w:t>-</w:t>
+            </w:r>
+            <w:proofErr w:type="spellStart"/>
+            <w:r>
+              <w:rPr>
+                <w:rFonts w:cs="Times New Roman"/>
+                <w:sz w:val="28"/>
+                <w:szCs w:val="28"/>
+              </w:rPr>
+              <w:t>Từ</w:t>
+            </w:r>
+            <w:proofErr w:type="spellEnd"/>
+            <w:r>
+              <w:rPr>
+                <w:rFonts w:cs="Times New Roman"/>
+                <w:sz w:val="28"/>
+                <w:szCs w:val="28"/>
+              </w:rPr>
+              <w:t xml:space="preserve"> ý </w:t>
+            </w:r>
+            <w:proofErr w:type="spellStart"/>
+            <w:r>
+              <w:rPr>
+                <w:rFonts w:cs="Times New Roman"/>
+                <w:sz w:val="28"/>
+                <w:szCs w:val="28"/>
+              </w:rPr>
+              <w:t>kiến</w:t>
+            </w:r>
+            <w:proofErr w:type="spellEnd"/>
+            <w:r>
+              <w:rPr>
+                <w:rFonts w:cs="Times New Roman"/>
+                <w:sz w:val="28"/>
+                <w:szCs w:val="28"/>
+              </w:rPr>
+              <w:t xml:space="preserve"> </w:t>
+            </w:r>
+            <w:proofErr w:type="spellStart"/>
+            <w:r>
+              <w:rPr>
+                <w:rFonts w:cs="Times New Roman"/>
+                <w:sz w:val="28"/>
+                <w:szCs w:val="28"/>
+              </w:rPr>
+              <w:t>và</w:t>
+            </w:r>
+            <w:proofErr w:type="spellEnd"/>
+            <w:r>
+              <w:rPr>
+                <w:rFonts w:cs="Times New Roman"/>
+                <w:sz w:val="28"/>
+                <w:szCs w:val="28"/>
+              </w:rPr>
+              <w:t xml:space="preserve"> </w:t>
+            </w:r>
+            <w:proofErr w:type="spellStart"/>
+            <w:r>
+              <w:rPr>
+                <w:rFonts w:cs="Times New Roman"/>
+                <w:sz w:val="28"/>
+                <w:szCs w:val="28"/>
+              </w:rPr>
+              <w:t>nhận</w:t>
+            </w:r>
+            <w:proofErr w:type="spellEnd"/>
+            <w:r>
+              <w:rPr>
+                <w:rFonts w:cs="Times New Roman"/>
+                <w:sz w:val="28"/>
+                <w:szCs w:val="28"/>
+              </w:rPr>
+              <w:t xml:space="preserve"> </w:t>
+            </w:r>
+            <w:proofErr w:type="spellStart"/>
+            <w:r>
+              <w:rPr>
+                <w:rFonts w:cs="Times New Roman"/>
+                <w:sz w:val="28"/>
+                <w:szCs w:val="28"/>
+              </w:rPr>
+              <w:t>xét</w:t>
+            </w:r>
+            <w:proofErr w:type="spellEnd"/>
+            <w:r>
+              <w:rPr>
+                <w:rFonts w:cs="Times New Roman"/>
+                <w:sz w:val="28"/>
+                <w:szCs w:val="28"/>
+              </w:rPr>
+              <w:t xml:space="preserve"> </w:t>
+            </w:r>
+            <w:proofErr w:type="spellStart"/>
+            <w:r>
+              <w:rPr>
+                <w:rFonts w:cs="Times New Roman"/>
+                <w:sz w:val="28"/>
+                <w:szCs w:val="28"/>
+              </w:rPr>
+              <w:t>của</w:t>
+            </w:r>
+            <w:proofErr w:type="spellEnd"/>
+            <w:r>
+              <w:rPr>
+                <w:rFonts w:cs="Times New Roman"/>
+                <w:sz w:val="28"/>
+                <w:szCs w:val="28"/>
+              </w:rPr>
+              <w:t xml:space="preserve"> </w:t>
+            </w:r>
+            <w:proofErr w:type="spellStart"/>
+            <w:r>
+              <w:rPr>
+                <w:rFonts w:cs="Times New Roman"/>
+                <w:sz w:val="28"/>
+                <w:szCs w:val="28"/>
+              </w:rPr>
+              <w:t>giảng</w:t>
+            </w:r>
+            <w:proofErr w:type="spellEnd"/>
+            <w:r>
+              <w:rPr>
+                <w:rFonts w:cs="Times New Roman"/>
+                <w:sz w:val="28"/>
+                <w:szCs w:val="28"/>
+              </w:rPr>
+              <w:t xml:space="preserve"> </w:t>
+            </w:r>
+            <w:proofErr w:type="spellStart"/>
+            <w:r>
+              <w:rPr>
+                <w:rFonts w:cs="Times New Roman"/>
+                <w:sz w:val="28"/>
+                <w:szCs w:val="28"/>
+              </w:rPr>
+              <w:t>viên</w:t>
+            </w:r>
+            <w:proofErr w:type="spellEnd"/>
+            <w:r>
+              <w:rPr>
+                <w:rFonts w:cs="Times New Roman"/>
+                <w:sz w:val="28"/>
+                <w:szCs w:val="28"/>
+              </w:rPr>
+              <w:t xml:space="preserve"> </w:t>
+            </w:r>
+            <w:proofErr w:type="spellStart"/>
+            <w:r>
+              <w:rPr>
+                <w:rFonts w:cs="Times New Roman"/>
+                <w:sz w:val="28"/>
+                <w:szCs w:val="28"/>
+              </w:rPr>
+              <w:t>hướng</w:t>
+            </w:r>
+            <w:proofErr w:type="spellEnd"/>
+            <w:r>
+              <w:rPr>
+                <w:rFonts w:cs="Times New Roman"/>
+                <w:sz w:val="28"/>
+                <w:szCs w:val="28"/>
+              </w:rPr>
+              <w:t xml:space="preserve"> </w:t>
+            </w:r>
+            <w:proofErr w:type="spellStart"/>
+            <w:r>
+              <w:rPr>
+                <w:rFonts w:cs="Times New Roman"/>
+                <w:sz w:val="28"/>
+                <w:szCs w:val="28"/>
+              </w:rPr>
+              <w:t>dẫn</w:t>
+            </w:r>
+            <w:proofErr w:type="spellEnd"/>
+            <w:r>
+              <w:rPr>
+                <w:rFonts w:cs="Times New Roman"/>
+                <w:sz w:val="28"/>
+                <w:szCs w:val="28"/>
+              </w:rPr>
+              <w:t xml:space="preserve"> =&gt; </w:t>
+            </w:r>
+            <w:proofErr w:type="spellStart"/>
+            <w:r>
+              <w:rPr>
+                <w:rFonts w:cs="Times New Roman"/>
+                <w:sz w:val="28"/>
+                <w:szCs w:val="28"/>
+              </w:rPr>
+              <w:t>Chỉnh</w:t>
+            </w:r>
+            <w:proofErr w:type="spellEnd"/>
+            <w:r>
+              <w:rPr>
+                <w:rFonts w:cs="Times New Roman"/>
+                <w:sz w:val="28"/>
+                <w:szCs w:val="28"/>
+              </w:rPr>
+              <w:t xml:space="preserve"> </w:t>
+            </w:r>
+            <w:proofErr w:type="spellStart"/>
+            <w:r>
+              <w:rPr>
+                <w:rFonts w:cs="Times New Roman"/>
+                <w:sz w:val="28"/>
+                <w:szCs w:val="28"/>
+              </w:rPr>
+              <w:t>sửa</w:t>
+            </w:r>
+            <w:proofErr w:type="spellEnd"/>
+            <w:r>
+              <w:rPr>
+                <w:rFonts w:cs="Times New Roman"/>
+                <w:sz w:val="28"/>
+                <w:szCs w:val="28"/>
+              </w:rPr>
+              <w:t xml:space="preserve"> </w:t>
+            </w:r>
+            <w:proofErr w:type="spellStart"/>
+            <w:r>
+              <w:rPr>
+                <w:rFonts w:cs="Times New Roman"/>
+                <w:sz w:val="28"/>
+                <w:szCs w:val="28"/>
+              </w:rPr>
+              <w:t>lại</w:t>
+            </w:r>
+            <w:proofErr w:type="spellEnd"/>
+            <w:r>
+              <w:rPr>
+                <w:rFonts w:cs="Times New Roman"/>
+                <w:sz w:val="28"/>
+                <w:szCs w:val="28"/>
+              </w:rPr>
+              <w:t xml:space="preserve"> </w:t>
+            </w:r>
+            <w:proofErr w:type="spellStart"/>
+            <w:r>
+              <w:rPr>
+                <w:rFonts w:cs="Times New Roman"/>
+                <w:sz w:val="28"/>
+                <w:szCs w:val="28"/>
+              </w:rPr>
+              <w:t>nội</w:t>
+            </w:r>
+            <w:proofErr w:type="spellEnd"/>
+            <w:r>
+              <w:rPr>
+                <w:rFonts w:cs="Times New Roman"/>
+                <w:sz w:val="28"/>
+                <w:szCs w:val="28"/>
+              </w:rPr>
+              <w:t xml:space="preserve"> dung </w:t>
+            </w:r>
+            <w:proofErr w:type="spellStart"/>
+            <w:r>
+              <w:rPr>
+                <w:rFonts w:cs="Times New Roman"/>
+                <w:sz w:val="28"/>
+                <w:szCs w:val="28"/>
+              </w:rPr>
+              <w:t>cho</w:t>
+            </w:r>
+            <w:proofErr w:type="spellEnd"/>
+            <w:r>
+              <w:rPr>
+                <w:rFonts w:cs="Times New Roman"/>
+                <w:sz w:val="28"/>
+                <w:szCs w:val="28"/>
+              </w:rPr>
+              <w:t xml:space="preserve"> </w:t>
+            </w:r>
+            <w:proofErr w:type="spellStart"/>
+            <w:r>
+              <w:rPr>
+                <w:rFonts w:cs="Times New Roman"/>
+                <w:sz w:val="28"/>
+                <w:szCs w:val="28"/>
+              </w:rPr>
+              <w:t>hoàn</w:t>
+            </w:r>
+            <w:proofErr w:type="spellEnd"/>
+            <w:r>
+              <w:rPr>
+                <w:rFonts w:cs="Times New Roman"/>
+                <w:sz w:val="28"/>
+                <w:szCs w:val="28"/>
+              </w:rPr>
+              <w:t xml:space="preserve"> </w:t>
+            </w:r>
+            <w:proofErr w:type="spellStart"/>
+            <w:r>
+              <w:rPr>
+                <w:rFonts w:cs="Times New Roman"/>
+                <w:sz w:val="28"/>
+                <w:szCs w:val="28"/>
+              </w:rPr>
+              <w:t>thiện</w:t>
+            </w:r>
+            <w:proofErr w:type="spellEnd"/>
           </w:p>
           <w:p>
             <w:pPr>
@@ -1162,6 +5301,7 @@
               </w:rPr>
               <w:t xml:space="preserve">- </w:t>
             </w:r>
+            <w:proofErr w:type="spellStart"/>
             <w:r>
               <w:rPr>
                 <w:rFonts w:cs="Times New Roman"/>
@@ -1170,8 +5310,31 @@
                 <w:sz w:val="28"/>
                 <w:szCs w:val="28"/>
               </w:rPr>
-              <w:t>Đã code xong</w:t>
-            </w:r>
+              <w:t>Đã</w:t>
+            </w:r>
+            <w:proofErr w:type="spellEnd"/>
+            <w:r>
+              <w:rPr>
+                <w:rFonts w:cs="Times New Roman"/>
+                <w:b/>
+                <w:bCs/>
+                <w:sz w:val="28"/>
+                <w:szCs w:val="28"/>
+              </w:rPr>
+              <w:t xml:space="preserve"> code </w:t>
+            </w:r>
+            <w:proofErr w:type="spellStart"/>
+            <w:r>
+              <w:rPr>
+                <w:rFonts w:cs="Times New Roman"/>
+                <w:b/>
+                <w:bCs/>
+                <w:sz w:val="28"/>
+                <w:szCs w:val="28"/>
+              </w:rPr>
+              <w:t>xong</w:t>
+            </w:r>
+            <w:proofErr w:type="spellEnd"/>
           </w:p>
           <w:p>
             <w:pPr>
@@ -1191,8 +5354,130 @@
                 <w:sz w:val="28"/>
                 <w:szCs w:val="28"/>
               </w:rPr>
-              <w:t>- Đang chuyển sang đề danh sách kề</w:t>
-            </w:r>
+              <w:t xml:space="preserve">- </w:t>
+            </w:r>
+            <w:proofErr w:type="spellStart"/>
+            <w:r>
+              <w:rPr>
+                <w:rFonts w:cs="Times New Roman"/>
+                <w:b/>
+                <w:bCs/>
+                <w:sz w:val="28"/>
+                <w:szCs w:val="28"/>
+              </w:rPr>
+              <w:t>Đang</w:t>
+            </w:r>
+            <w:proofErr w:type="spellEnd"/>
+            <w:r>
+              <w:rPr>
+                <w:rFonts w:cs="Times New Roman"/>
+                <w:b/>
+                <w:bCs/>
+                <w:sz w:val="28"/>
+                <w:szCs w:val="28"/>
+              </w:rPr>
+              <w:t xml:space="preserve"> </w:t>
+            </w:r>
+            <w:proofErr w:type="spellStart"/>
+            <w:r>
+              <w:rPr>
+                <w:rFonts w:cs="Times New Roman"/>
+                <w:b/>
+                <w:bCs/>
+                <w:sz w:val="28"/>
+                <w:szCs w:val="28"/>
+              </w:rPr>
+              <w:t>chuyển</w:t>
+            </w:r>
+            <w:proofErr w:type="spellEnd"/>
+            <w:r>
+              <w:rPr>
+                <w:rFonts w:cs="Times New Roman"/>
+                <w:b/>
+                <w:bCs/>
+                <w:sz w:val="28"/>
+                <w:szCs w:val="28"/>
+              </w:rPr>
+              <w:t xml:space="preserve"> sang </w:t>
+            </w:r>
+            <w:proofErr w:type="spellStart"/>
+            <w:r>
+              <w:rPr>
+                <w:rFonts w:cs="Times New Roman"/>
+                <w:b/>
+                <w:bCs/>
+                <w:sz w:val="28"/>
+                <w:szCs w:val="28"/>
+              </w:rPr>
+              <w:t>đề</w:t>
+            </w:r>
+            <w:proofErr w:type="spellEnd"/>
+            <w:r>
+              <w:rPr>
+                <w:rFonts w:cs="Times New Roman"/>
+                <w:b/>
+                <w:bCs/>
+                <w:sz w:val="28"/>
+                <w:szCs w:val="28"/>
+              </w:rPr>
+              <w:t xml:space="preserve"> </w:t>
+            </w:r>
+            <w:proofErr w:type="spellStart"/>
+            <w:r>
+              <w:rPr>
+                <w:rFonts w:cs="Times New Roman"/>
+                <w:b/>
+                <w:bCs/>
+                <w:sz w:val="28"/>
+                <w:szCs w:val="28"/>
+              </w:rPr>
+              <w:t>danh</w:t>
+            </w:r>
+            <w:proofErr w:type="spellEnd"/>
+            <w:r>
+              <w:rPr>
+                <w:rFonts w:cs="Times New Roman"/>
+                <w:b/>
+                <w:bCs/>
+                <w:sz w:val="28"/>
+                <w:szCs w:val="28"/>
+              </w:rPr>
+              <w:t xml:space="preserve"> </w:t>
+            </w:r>
+            <w:proofErr w:type="spellStart"/>
+            <w:r>
+              <w:rPr>
+                <w:rFonts w:cs="Times New Roman"/>
+                <w:b/>
+                <w:bCs/>
+                <w:sz w:val="28"/>
+                <w:szCs w:val="28"/>
+              </w:rPr>
+              <w:t>sách</w:t>
+            </w:r>
+            <w:proofErr w:type="spellEnd"/>
+            <w:r>
+              <w:rPr>
+                <w:rFonts w:cs="Times New Roman"/>
+                <w:b/>
+                <w:bCs/>
+                <w:sz w:val="28"/>
+                <w:szCs w:val="28"/>
+              </w:rPr>
+              <w:t xml:space="preserve"> </w:t>
+            </w:r>
+            <w:proofErr w:type="spellStart"/>
+            <w:r>
+              <w:rPr>
+                <w:rFonts w:cs="Times New Roman"/>
+                <w:b/>
+                <w:bCs/>
+                <w:sz w:val="28"/>
+                <w:szCs w:val="28"/>
+              </w:rPr>
+              <w:t>kề</w:t>
+            </w:r>
+            <w:proofErr w:type="spellEnd"/>
           </w:p>
         </w:tc>
         <w:tc>
@@ -1209,6 +5494,7 @@
                 <w:szCs w:val="28"/>
               </w:rPr>
             </w:pPr>
+            <w:proofErr w:type="spellStart"/>
             <w:r>
               <w:rPr>
                 <w:rFonts w:cs="Times New Roman"/>
@@ -1218,6 +5504,7 @@
               <w:lastRenderedPageBreak/>
               <w:t>Tốt</w:t>
             </w:r>
+            <w:proofErr w:type="spellEnd"/>
           </w:p>
         </w:tc>
         <w:tc>
@@ -1283,7 +5570,61 @@
                 <w:sz w:val="28"/>
                 <w:szCs w:val="28"/>
               </w:rPr>
-              <w:t xml:space="preserve">-Đọc tài liệu </w:t>
+              <w:t>-</w:t>
+            </w:r>
+            <w:proofErr w:type="spellStart"/>
+            <w:r>
+              <w:rPr>
+                <w:rFonts w:cs="Times New Roman"/>
+                <w:sz w:val="28"/>
+                <w:szCs w:val="28"/>
+              </w:rPr>
+              <w:t>Đọc</w:t>
+            </w:r>
+            <w:proofErr w:type="spellEnd"/>
+            <w:r>
+              <w:rPr>
+                <w:rFonts w:cs="Times New Roman"/>
+                <w:sz w:val="28"/>
+                <w:szCs w:val="28"/>
+              </w:rPr>
+              <w:t xml:space="preserve"> </w:t>
+            </w:r>
+            <w:proofErr w:type="spellStart"/>
+            <w:r>
+              <w:rPr>
+                <w:rFonts w:cs="Times New Roman"/>
+                <w:sz w:val="28"/>
+                <w:szCs w:val="28"/>
+              </w:rPr>
+              <w:t>tài</w:t>
+            </w:r>
+            <w:proofErr w:type="spellEnd"/>
+            <w:r>
+              <w:rPr>
+                <w:rFonts w:cs="Times New Roman"/>
+                <w:sz w:val="28"/>
+                <w:szCs w:val="28"/>
+              </w:rPr>
+              <w:t xml:space="preserve"> </w:t>
+            </w:r>
+            <w:proofErr w:type="spellStart"/>
+            <w:r>
+              <w:rPr>
+                <w:rFonts w:cs="Times New Roman"/>
+                <w:sz w:val="28"/>
+                <w:szCs w:val="28"/>
+              </w:rPr>
+              <w:t>liệu</w:t>
+            </w:r>
+            <w:proofErr w:type="spellEnd"/>
+            <w:r>
+              <w:rPr>
+                <w:rFonts w:cs="Times New Roman"/>
+                <w:sz w:val="28"/>
+                <w:szCs w:val="28"/>
+              </w:rPr>
+              <w:t xml:space="preserve"> </w:t>
             </w:r>
           </w:p>
           <w:p>
@@ -1302,8 +5643,72 @@
                 <w:sz w:val="28"/>
                 <w:szCs w:val="28"/>
               </w:rPr>
-              <w:t>-Xây dựng chương trình</w:t>
-            </w:r>
+              <w:t>-</w:t>
+            </w:r>
+            <w:proofErr w:type="spellStart"/>
+            <w:r>
+              <w:rPr>
+                <w:rFonts w:cs="Times New Roman"/>
+                <w:sz w:val="28"/>
+                <w:szCs w:val="28"/>
+              </w:rPr>
+              <w:t>Xây</w:t>
+            </w:r>
+            <w:proofErr w:type="spellEnd"/>
+            <w:r>
+              <w:rPr>
+                <w:rFonts w:cs="Times New Roman"/>
+                <w:sz w:val="28"/>
+                <w:szCs w:val="28"/>
+              </w:rPr>
+              <w:t xml:space="preserve"> </w:t>
+            </w:r>
+            <w:proofErr w:type="spellStart"/>
+            <w:r>
+              <w:rPr>
+                <w:rFonts w:cs="Times New Roman"/>
+                <w:sz w:val="28"/>
+                <w:szCs w:val="28"/>
+              </w:rPr>
+              <w:t>dựng</w:t>
+            </w:r>
+            <w:proofErr w:type="spellEnd"/>
+            <w:r>
+              <w:rPr>
+                <w:rFonts w:cs="Times New Roman"/>
+                <w:sz w:val="28"/>
+                <w:szCs w:val="28"/>
+              </w:rPr>
+              <w:t xml:space="preserve"> </w:t>
+            </w:r>
+            <w:proofErr w:type="spellStart"/>
+            <w:r>
+              <w:rPr>
+                <w:rFonts w:cs="Times New Roman"/>
+                <w:sz w:val="28"/>
+                <w:szCs w:val="28"/>
+              </w:rPr>
+              <w:t>chương</w:t>
+            </w:r>
+            <w:proofErr w:type="spellEnd"/>
+            <w:r>
+              <w:rPr>
+                <w:rFonts w:cs="Times New Roman"/>
+                <w:sz w:val="28"/>
+                <w:szCs w:val="28"/>
+              </w:rPr>
+              <w:t xml:space="preserve"> </w:t>
+            </w:r>
+            <w:proofErr w:type="spellStart"/>
+            <w:r>
+              <w:rPr>
+                <w:rFonts w:cs="Times New Roman"/>
+                <w:sz w:val="28"/>
+                <w:szCs w:val="28"/>
+              </w:rPr>
+              <w:t>trình</w:t>
+            </w:r>
+            <w:proofErr w:type="spellEnd"/>
           </w:p>
           <w:p>
             <w:pPr>
@@ -1321,8 +5726,144 @@
                 <w:sz w:val="28"/>
                 <w:szCs w:val="28"/>
               </w:rPr>
-              <w:t>-Tham khảo ý kiến từ giảng viên hướng dẫn</w:t>
-            </w:r>
+              <w:t>-</w:t>
+            </w:r>
+            <w:proofErr w:type="spellStart"/>
+            <w:r>
+              <w:rPr>
+                <w:rFonts w:cs="Times New Roman"/>
+                <w:sz w:val="28"/>
+                <w:szCs w:val="28"/>
+              </w:rPr>
+              <w:t>Tham</w:t>
+            </w:r>
+            <w:proofErr w:type="spellEnd"/>
+            <w:r>
+              <w:rPr>
+                <w:rFonts w:cs="Times New Roman"/>
+                <w:sz w:val="28"/>
+                <w:szCs w:val="28"/>
+              </w:rPr>
+              <w:t xml:space="preserve"> </w:t>
+            </w:r>
+            <w:proofErr w:type="spellStart"/>
+            <w:r>
+              <w:rPr>
+                <w:rFonts w:cs="Times New Roman"/>
+                <w:sz w:val="28"/>
+                <w:szCs w:val="28"/>
+              </w:rPr>
+              <w:t>khảo</w:t>
+            </w:r>
+            <w:proofErr w:type="spellEnd"/>
+            <w:r>
+              <w:rPr>
+                <w:rFonts w:cs="Times New Roman"/>
+                <w:sz w:val="28"/>
+                <w:szCs w:val="28"/>
+              </w:rPr>
+              <w:t xml:space="preserve"> ý </w:t>
+            </w:r>
+            <w:proofErr w:type="spellStart"/>
+            <w:r>
+              <w:rPr>
+                <w:rFonts w:cs="Times New Roman"/>
+                <w:sz w:val="28"/>
+                <w:szCs w:val="28"/>
+              </w:rPr>
+              <w:t>kiến</w:t>
+            </w:r>
+            <w:proofErr w:type="spellEnd"/>
+            <w:r>
+              <w:rPr>
+                <w:rFonts w:cs="Times New Roman"/>
+                <w:sz w:val="28"/>
+                <w:szCs w:val="28"/>
+              </w:rPr>
+              <w:t xml:space="preserve"> </w:t>
+            </w:r>
+            <w:proofErr w:type="spellStart"/>
+            <w:r>
+              <w:rPr>
+                <w:rFonts w:cs="Times New Roman"/>
+                <w:sz w:val="28"/>
+                <w:szCs w:val="28"/>
+              </w:rPr>
+              <w:t>từ</w:t>
+            </w:r>
+            <w:proofErr w:type="spellEnd"/>
+            <w:r>
+              <w:rPr>
+                <w:rFonts w:cs="Times New Roman"/>
+                <w:sz w:val="28"/>
+                <w:szCs w:val="28"/>
+              </w:rPr>
+              <w:t xml:space="preserve"> </w:t>
+            </w:r>
+            <w:proofErr w:type="spellStart"/>
+            <w:r>
+              <w:rPr>
+                <w:rFonts w:cs="Times New Roman"/>
+                <w:sz w:val="28"/>
+                <w:szCs w:val="28"/>
+              </w:rPr>
+              <w:t>giảng</w:t>
+            </w:r>
+            <w:proofErr w:type="spellEnd"/>
+            <w:r>
+              <w:rPr>
+                <w:rFonts w:cs="Times New Roman"/>
+                <w:sz w:val="28"/>
+                <w:szCs w:val="28"/>
+              </w:rPr>
+              <w:t xml:space="preserve"> </w:t>
+            </w:r>
+            <w:proofErr w:type="spellStart"/>
+            <w:r>
+              <w:rPr>
+                <w:rFonts w:cs="Times New Roman"/>
+                <w:sz w:val="28"/>
+                <w:szCs w:val="28"/>
+              </w:rPr>
+              <w:t>viên</w:t>
+            </w:r>
+            <w:proofErr w:type="spellEnd"/>
+            <w:r>
+              <w:rPr>
+                <w:rFonts w:cs="Times New Roman"/>
+                <w:sz w:val="28"/>
+                <w:szCs w:val="28"/>
+              </w:rPr>
+              <w:t xml:space="preserve"> </w:t>
+            </w:r>
+            <w:proofErr w:type="spellStart"/>
+            <w:r>
+              <w:rPr>
+                <w:rFonts w:cs="Times New Roman"/>
+                <w:sz w:val="28"/>
+                <w:szCs w:val="28"/>
+              </w:rPr>
+              <w:t>hướng</w:t>
+            </w:r>
+            <w:proofErr w:type="spellEnd"/>
+            <w:r>
+              <w:rPr>
+                <w:rFonts w:cs="Times New Roman"/>
+                <w:sz w:val="28"/>
+                <w:szCs w:val="28"/>
+              </w:rPr>
+              <w:t xml:space="preserve"> </w:t>
+            </w:r>
+            <w:proofErr w:type="spellStart"/>
+            <w:r>
+              <w:rPr>
+                <w:rFonts w:cs="Times New Roman"/>
+                <w:sz w:val="28"/>
+                <w:szCs w:val="28"/>
+              </w:rPr>
+              <w:t>dẫn</w:t>
+            </w:r>
+            <w:proofErr w:type="spellEnd"/>
           </w:p>
         </w:tc>
         <w:tc>
@@ -1345,7 +5886,61 @@
                 <w:sz w:val="28"/>
                 <w:szCs w:val="28"/>
               </w:rPr>
-              <w:t xml:space="preserve">-Đọc tài liệu </w:t>
+              <w:t>-</w:t>
+            </w:r>
+            <w:proofErr w:type="spellStart"/>
+            <w:r>
+              <w:rPr>
+                <w:rFonts w:cs="Times New Roman"/>
+                <w:sz w:val="28"/>
+                <w:szCs w:val="28"/>
+              </w:rPr>
+              <w:t>Đọc</w:t>
+            </w:r>
+            <w:proofErr w:type="spellEnd"/>
+            <w:r>
+              <w:rPr>
+                <w:rFonts w:cs="Times New Roman"/>
+                <w:sz w:val="28"/>
+                <w:szCs w:val="28"/>
+              </w:rPr>
+              <w:t xml:space="preserve"> </w:t>
+            </w:r>
+            <w:proofErr w:type="spellStart"/>
+            <w:r>
+              <w:rPr>
+                <w:rFonts w:cs="Times New Roman"/>
+                <w:sz w:val="28"/>
+                <w:szCs w:val="28"/>
+              </w:rPr>
+              <w:t>tài</w:t>
+            </w:r>
+            <w:proofErr w:type="spellEnd"/>
+            <w:r>
+              <w:rPr>
+                <w:rFonts w:cs="Times New Roman"/>
+                <w:sz w:val="28"/>
+                <w:szCs w:val="28"/>
+              </w:rPr>
+              <w:t xml:space="preserve"> </w:t>
+            </w:r>
+            <w:proofErr w:type="spellStart"/>
+            <w:r>
+              <w:rPr>
+                <w:rFonts w:cs="Times New Roman"/>
+                <w:sz w:val="28"/>
+                <w:szCs w:val="28"/>
+              </w:rPr>
+              <w:t>liệu</w:t>
+            </w:r>
+            <w:proofErr w:type="spellEnd"/>
+            <w:r>
+              <w:rPr>
+                <w:rFonts w:cs="Times New Roman"/>
+                <w:sz w:val="28"/>
+                <w:szCs w:val="28"/>
+              </w:rPr>
+              <w:t xml:space="preserve"> </w:t>
             </w:r>
           </w:p>
           <w:p>
@@ -1364,8 +5959,72 @@
                 <w:sz w:val="28"/>
                 <w:szCs w:val="28"/>
               </w:rPr>
-              <w:t>-Xây dựng chương trình</w:t>
-            </w:r>
+              <w:t>-</w:t>
+            </w:r>
+            <w:proofErr w:type="spellStart"/>
+            <w:r>
+              <w:rPr>
+                <w:rFonts w:cs="Times New Roman"/>
+                <w:sz w:val="28"/>
+                <w:szCs w:val="28"/>
+              </w:rPr>
+              <w:t>Xây</w:t>
+            </w:r>
+            <w:proofErr w:type="spellEnd"/>
+            <w:r>
+              <w:rPr>
+                <w:rFonts w:cs="Times New Roman"/>
+                <w:sz w:val="28"/>
+                <w:szCs w:val="28"/>
+              </w:rPr>
+              <w:t xml:space="preserve"> </w:t>
+            </w:r>
+            <w:proofErr w:type="spellStart"/>
+            <w:r>
+              <w:rPr>
+                <w:rFonts w:cs="Times New Roman"/>
+                <w:sz w:val="28"/>
+                <w:szCs w:val="28"/>
+              </w:rPr>
+              <w:t>dựng</w:t>
+            </w:r>
+            <w:proofErr w:type="spellEnd"/>
+            <w:r>
+              <w:rPr>
+                <w:rFonts w:cs="Times New Roman"/>
+                <w:sz w:val="28"/>
+                <w:szCs w:val="28"/>
+              </w:rPr>
+              <w:t xml:space="preserve"> </w:t>
+            </w:r>
+            <w:proofErr w:type="spellStart"/>
+            <w:r>
+              <w:rPr>
+                <w:rFonts w:cs="Times New Roman"/>
+                <w:sz w:val="28"/>
+                <w:szCs w:val="28"/>
+              </w:rPr>
+              <w:t>chương</w:t>
+            </w:r>
+            <w:proofErr w:type="spellEnd"/>
+            <w:r>
+              <w:rPr>
+                <w:rFonts w:cs="Times New Roman"/>
+                <w:sz w:val="28"/>
+                <w:szCs w:val="28"/>
+              </w:rPr>
+              <w:t xml:space="preserve"> </w:t>
+            </w:r>
+            <w:proofErr w:type="spellStart"/>
+            <w:r>
+              <w:rPr>
+                <w:rFonts w:cs="Times New Roman"/>
+                <w:sz w:val="28"/>
+                <w:szCs w:val="28"/>
+              </w:rPr>
+              <w:t>trình</w:t>
+            </w:r>
+            <w:proofErr w:type="spellEnd"/>
           </w:p>
           <w:p>
             <w:pPr>
@@ -1383,8 +6042,144 @@
                 <w:sz w:val="28"/>
                 <w:szCs w:val="28"/>
               </w:rPr>
-              <w:t>-Tham khảo ý kiến từ giảng viên hướng dẫn</w:t>
-            </w:r>
+              <w:t>-</w:t>
+            </w:r>
+            <w:proofErr w:type="spellStart"/>
+            <w:r>
+              <w:rPr>
+                <w:rFonts w:cs="Times New Roman"/>
+                <w:sz w:val="28"/>
+                <w:szCs w:val="28"/>
+              </w:rPr>
+              <w:t>Tham</w:t>
+            </w:r>
+            <w:proofErr w:type="spellEnd"/>
+            <w:r>
+              <w:rPr>
+                <w:rFonts w:cs="Times New Roman"/>
+                <w:sz w:val="28"/>
+                <w:szCs w:val="28"/>
+              </w:rPr>
+              <w:t xml:space="preserve"> </w:t>
+            </w:r>
+            <w:proofErr w:type="spellStart"/>
+            <w:r>
+              <w:rPr>
+                <w:rFonts w:cs="Times New Roman"/>
+                <w:sz w:val="28"/>
+                <w:szCs w:val="28"/>
+              </w:rPr>
+              <w:t>khảo</w:t>
+            </w:r>
+            <w:proofErr w:type="spellEnd"/>
+            <w:r>
+              <w:rPr>
+                <w:rFonts w:cs="Times New Roman"/>
+                <w:sz w:val="28"/>
+                <w:szCs w:val="28"/>
+              </w:rPr>
+              <w:t xml:space="preserve"> ý </w:t>
+            </w:r>
+            <w:proofErr w:type="spellStart"/>
+            <w:r>
+              <w:rPr>
+                <w:rFonts w:cs="Times New Roman"/>
+                <w:sz w:val="28"/>
+                <w:szCs w:val="28"/>
+              </w:rPr>
+              <w:t>kiến</w:t>
+            </w:r>
+            <w:proofErr w:type="spellEnd"/>
+            <w:r>
+              <w:rPr>
+                <w:rFonts w:cs="Times New Roman"/>
+                <w:sz w:val="28"/>
+                <w:szCs w:val="28"/>
+              </w:rPr>
+              <w:t xml:space="preserve"> </w:t>
+            </w:r>
+            <w:proofErr w:type="spellStart"/>
+            <w:r>
+              <w:rPr>
+                <w:rFonts w:cs="Times New Roman"/>
+                <w:sz w:val="28"/>
+                <w:szCs w:val="28"/>
+              </w:rPr>
+              <w:t>từ</w:t>
+            </w:r>
+            <w:proofErr w:type="spellEnd"/>
+            <w:r>
+              <w:rPr>
+                <w:rFonts w:cs="Times New Roman"/>
+                <w:sz w:val="28"/>
+                <w:szCs w:val="28"/>
+              </w:rPr>
+              <w:t xml:space="preserve"> </w:t>
+            </w:r>
+            <w:proofErr w:type="spellStart"/>
+            <w:r>
+              <w:rPr>
+                <w:rFonts w:cs="Times New Roman"/>
+                <w:sz w:val="28"/>
+                <w:szCs w:val="28"/>
+              </w:rPr>
+              <w:t>giảng</w:t>
+            </w:r>
+            <w:proofErr w:type="spellEnd"/>
+            <w:r>
+              <w:rPr>
+                <w:rFonts w:cs="Times New Roman"/>
+                <w:sz w:val="28"/>
+                <w:szCs w:val="28"/>
+              </w:rPr>
+              <w:t xml:space="preserve"> </w:t>
+            </w:r>
+            <w:proofErr w:type="spellStart"/>
+            <w:r>
+              <w:rPr>
+                <w:rFonts w:cs="Times New Roman"/>
+                <w:sz w:val="28"/>
+                <w:szCs w:val="28"/>
+              </w:rPr>
+              <w:t>viên</w:t>
+            </w:r>
+            <w:proofErr w:type="spellEnd"/>
+            <w:r>
+              <w:rPr>
+                <w:rFonts w:cs="Times New Roman"/>
+                <w:sz w:val="28"/>
+                <w:szCs w:val="28"/>
+              </w:rPr>
+              <w:t xml:space="preserve"> </w:t>
+            </w:r>
+            <w:proofErr w:type="spellStart"/>
+            <w:r>
+              <w:rPr>
+                <w:rFonts w:cs="Times New Roman"/>
+                <w:sz w:val="28"/>
+                <w:szCs w:val="28"/>
+              </w:rPr>
+              <w:t>hướng</w:t>
+            </w:r>
+            <w:proofErr w:type="spellEnd"/>
+            <w:r>
+              <w:rPr>
+                <w:rFonts w:cs="Times New Roman"/>
+                <w:sz w:val="28"/>
+                <w:szCs w:val="28"/>
+              </w:rPr>
+              <w:t xml:space="preserve"> </w:t>
+            </w:r>
+            <w:proofErr w:type="spellStart"/>
+            <w:r>
+              <w:rPr>
+                <w:rFonts w:cs="Times New Roman"/>
+                <w:sz w:val="28"/>
+                <w:szCs w:val="28"/>
+              </w:rPr>
+              <w:t>dẫn</w:t>
+            </w:r>
+            <w:proofErr w:type="spellEnd"/>
           </w:p>
           <w:p>
             <w:pPr>
@@ -1402,8 +6197,72 @@
                 <w:sz w:val="28"/>
                 <w:szCs w:val="28"/>
               </w:rPr>
-              <w:t>-Xây dựng đồ họa</w:t>
-            </w:r>
+              <w:t>-</w:t>
+            </w:r>
+            <w:proofErr w:type="spellStart"/>
+            <w:r>
+              <w:rPr>
+                <w:rFonts w:cs="Times New Roman"/>
+                <w:sz w:val="28"/>
+                <w:szCs w:val="28"/>
+              </w:rPr>
+              <w:t>Xây</w:t>
+            </w:r>
+            <w:proofErr w:type="spellEnd"/>
+            <w:r>
+              <w:rPr>
+                <w:rFonts w:cs="Times New Roman"/>
+                <w:sz w:val="28"/>
+                <w:szCs w:val="28"/>
+              </w:rPr>
+              <w:t xml:space="preserve"> </w:t>
+            </w:r>
+            <w:proofErr w:type="spellStart"/>
+            <w:r>
+              <w:rPr>
+                <w:rFonts w:cs="Times New Roman"/>
+                <w:sz w:val="28"/>
+                <w:szCs w:val="28"/>
+              </w:rPr>
+              <w:t>dựng</w:t>
+            </w:r>
+            <w:proofErr w:type="spellEnd"/>
+            <w:r>
+              <w:rPr>
+                <w:rFonts w:cs="Times New Roman"/>
+                <w:sz w:val="28"/>
+                <w:szCs w:val="28"/>
+              </w:rPr>
+              <w:t xml:space="preserve"> </w:t>
+            </w:r>
+            <w:proofErr w:type="spellStart"/>
+            <w:r>
+              <w:rPr>
+                <w:rFonts w:cs="Times New Roman"/>
+                <w:sz w:val="28"/>
+                <w:szCs w:val="28"/>
+              </w:rPr>
+              <w:t>đồ</w:t>
+            </w:r>
+            <w:proofErr w:type="spellEnd"/>
+            <w:r>
+              <w:rPr>
+                <w:rFonts w:cs="Times New Roman"/>
+                <w:sz w:val="28"/>
+                <w:szCs w:val="28"/>
+              </w:rPr>
+              <w:t xml:space="preserve"> </w:t>
+            </w:r>
+            <w:proofErr w:type="spellStart"/>
+            <w:r>
+              <w:rPr>
+                <w:rFonts w:cs="Times New Roman"/>
+                <w:sz w:val="28"/>
+                <w:szCs w:val="28"/>
+              </w:rPr>
+              <w:t>họa</w:t>
+            </w:r>
+            <w:proofErr w:type="spellEnd"/>
           </w:p>
           <w:p>
             <w:pPr>
@@ -1421,7 +6280,43 @@
                 <w:sz w:val="28"/>
                 <w:szCs w:val="28"/>
               </w:rPr>
-              <w:t>-Hoàn thành code</w:t>
+              <w:t>-</w:t>
+            </w:r>
+            <w:proofErr w:type="spellStart"/>
+            <w:r>
+              <w:rPr>
+                <w:rFonts w:cs="Times New Roman"/>
+                <w:sz w:val="28"/>
+                <w:szCs w:val="28"/>
+              </w:rPr>
+              <w:t>Hoàn</w:t>
+            </w:r>
+            <w:proofErr w:type="spellEnd"/>
+            <w:r>
+              <w:rPr>
+                <w:rFonts w:cs="Times New Roman"/>
+                <w:sz w:val="28"/>
+                <w:szCs w:val="28"/>
+              </w:rPr>
+              <w:t xml:space="preserve"> </w:t>
+            </w:r>
+            <w:proofErr w:type="spellStart"/>
+            <w:r>
+              <w:rPr>
+                <w:rFonts w:cs="Times New Roman"/>
+                <w:sz w:val="28"/>
+                <w:szCs w:val="28"/>
+              </w:rPr>
+              <w:t>thành</w:t>
+            </w:r>
+            <w:proofErr w:type="spellEnd"/>
+            <w:r>
+              <w:rPr>
+                <w:rFonts w:cs="Times New Roman"/>
+                <w:sz w:val="28"/>
+                <w:szCs w:val="28"/>
+              </w:rPr>
+              <w:t xml:space="preserve"> code</w:t>
             </w:r>
           </w:p>
         </w:tc>
@@ -1439,6 +6334,7 @@
                 <w:szCs w:val="28"/>
               </w:rPr>
             </w:pPr>
+            <w:proofErr w:type="spellStart"/>
             <w:r>
               <w:rPr>
                 <w:rFonts w:cs="Times New Roman"/>
@@ -1447,6 +6343,7 @@
               </w:rPr>
               <w:t>Tốt</w:t>
             </w:r>
+            <w:proofErr w:type="spellEnd"/>
           </w:p>
           <w:p>
             <w:pPr>
@@ -1523,8 +6420,180 @@
                 <w:sz w:val="28"/>
                 <w:szCs w:val="28"/>
               </w:rPr>
-              <w:t>-Kiểm tra và sửa chữa lại bài cho hoàn thiện</w:t>
-            </w:r>
+              <w:t>-</w:t>
+            </w:r>
+            <w:proofErr w:type="spellStart"/>
+            <w:r>
+              <w:rPr>
+                <w:rFonts w:cs="Times New Roman"/>
+                <w:sz w:val="28"/>
+                <w:szCs w:val="28"/>
+              </w:rPr>
+              <w:t>Kiểm</w:t>
+            </w:r>
+            <w:proofErr w:type="spellEnd"/>
+            <w:r>
+              <w:rPr>
+                <w:rFonts w:cs="Times New Roman"/>
+                <w:sz w:val="28"/>
+                <w:szCs w:val="28"/>
+              </w:rPr>
+              <w:t xml:space="preserve"> </w:t>
+            </w:r>
+            <w:proofErr w:type="spellStart"/>
+            <w:r>
+              <w:rPr>
+                <w:rFonts w:cs="Times New Roman"/>
+                <w:sz w:val="28"/>
+                <w:szCs w:val="28"/>
+              </w:rPr>
+              <w:t>tra</w:t>
+            </w:r>
+            <w:proofErr w:type="spellEnd"/>
+            <w:r>
+              <w:rPr>
+                <w:rFonts w:cs="Times New Roman"/>
+                <w:sz w:val="28"/>
+                <w:szCs w:val="28"/>
+              </w:rPr>
+              <w:t xml:space="preserve"> </w:t>
+            </w:r>
+            <w:proofErr w:type="spellStart"/>
+            <w:r>
+              <w:rPr>
+                <w:rFonts w:cs="Times New Roman"/>
+                <w:sz w:val="28"/>
+                <w:szCs w:val="28"/>
+              </w:rPr>
+              <w:t>và</w:t>
+            </w:r>
+            <w:proofErr w:type="spellEnd"/>
+            <w:r>
+              <w:rPr>
+                <w:rFonts w:cs="Times New Roman"/>
+                <w:sz w:val="28"/>
+                <w:szCs w:val="28"/>
+              </w:rPr>
+              <w:t xml:space="preserve"> </w:t>
+            </w:r>
+            <w:proofErr w:type="spellStart"/>
+            <w:r>
+              <w:rPr>
+                <w:rFonts w:cs="Times New Roman"/>
+                <w:sz w:val="28"/>
+                <w:szCs w:val="28"/>
+              </w:rPr>
+              <w:t>sửa</w:t>
+            </w:r>
+            <w:proofErr w:type="spellEnd"/>
+            <w:r>
+              <w:rPr>
+                <w:rFonts w:cs="Times New Roman"/>
+                <w:sz w:val="28"/>
+                <w:szCs w:val="28"/>
+              </w:rPr>
+              <w:t xml:space="preserve"> </w:t>
+            </w:r>
+            <w:proofErr w:type="spellStart"/>
+            <w:r>
+              <w:rPr>
+                <w:rFonts w:cs="Times New Roman"/>
+                <w:sz w:val="28"/>
+                <w:szCs w:val="28"/>
+              </w:rPr>
+              <w:t>chữa</w:t>
+            </w:r>
+            <w:proofErr w:type="spellEnd"/>
+            <w:r>
+              <w:rPr>
+                <w:rFonts w:cs="Times New Roman"/>
+                <w:sz w:val="28"/>
+                <w:szCs w:val="28"/>
+              </w:rPr>
+              <w:t xml:space="preserve"> </w:t>
+            </w:r>
+            <w:proofErr w:type="spellStart"/>
+            <w:r>
+              <w:rPr>
+                <w:rFonts w:cs="Times New Roman"/>
+                <w:sz w:val="28"/>
+                <w:szCs w:val="28"/>
+              </w:rPr>
+              <w:t>lại</w:t>
+            </w:r>
+            <w:proofErr w:type="spellEnd"/>
+            <w:r>
+              <w:rPr>
+                <w:rFonts w:cs="Times New Roman"/>
+                <w:sz w:val="28"/>
+                <w:szCs w:val="28"/>
+              </w:rPr>
+              <w:t xml:space="preserve"> </w:t>
+            </w:r>
+            <w:proofErr w:type="spellStart"/>
+            <w:r>
+              <w:rPr>
+                <w:rFonts w:cs="Times New Roman"/>
+                <w:sz w:val="28"/>
+                <w:szCs w:val="28"/>
+              </w:rPr>
+              <w:t>bài</w:t>
+            </w:r>
+            <w:proofErr w:type="spellEnd"/>
+            <w:r>
+              <w:rPr>
+                <w:rFonts w:cs="Times New Roman"/>
+                <w:sz w:val="28"/>
+                <w:szCs w:val="28"/>
+              </w:rPr>
+              <w:t xml:space="preserve"> </w:t>
+            </w:r>
+            <w:proofErr w:type="spellStart"/>
+            <w:r>
+              <w:rPr>
+                <w:rFonts w:cs="Times New Roman"/>
+                <w:sz w:val="28"/>
+                <w:szCs w:val="28"/>
+              </w:rPr>
+              <w:t>cho</w:t>
+            </w:r>
+            <w:proofErr w:type="spellEnd"/>
+            <w:r>
+              <w:rPr>
+                <w:rFonts w:cs="Times New Roman"/>
+                <w:sz w:val="28"/>
+                <w:szCs w:val="28"/>
+              </w:rPr>
+              <w:t xml:space="preserve"> </w:t>
+            </w:r>
+            <w:proofErr w:type="spellStart"/>
+            <w:r>
+              <w:rPr>
+                <w:rFonts w:cs="Times New Roman"/>
+                <w:sz w:val="28"/>
+                <w:szCs w:val="28"/>
+              </w:rPr>
+              <w:t>hoàn</w:t>
+            </w:r>
+            <w:proofErr w:type="spellEnd"/>
+            <w:r>
+              <w:rPr>
+                <w:rFonts w:cs="Times New Roman"/>
+                <w:sz w:val="28"/>
+                <w:szCs w:val="28"/>
+              </w:rPr>
+              <w:t xml:space="preserve"> </w:t>
+            </w:r>
+            <w:proofErr w:type="spellStart"/>
+            <w:r>
+              <w:rPr>
+                <w:rFonts w:cs="Times New Roman"/>
+                <w:sz w:val="28"/>
+                <w:szCs w:val="28"/>
+              </w:rPr>
+              <w:t>thiện</w:t>
+            </w:r>
+            <w:proofErr w:type="spellEnd"/>
           </w:p>
           <w:p>
             <w:pPr>
@@ -1542,8 +6611,198 @@
                 <w:sz w:val="28"/>
                 <w:szCs w:val="28"/>
               </w:rPr>
-              <w:t>-Viết báo cáo nhận xét, đánh giá quá trình thực hiện</w:t>
-            </w:r>
+              <w:t>-</w:t>
+            </w:r>
+            <w:proofErr w:type="spellStart"/>
+            <w:r>
+              <w:rPr>
+                <w:rFonts w:cs="Times New Roman"/>
+                <w:sz w:val="28"/>
+                <w:szCs w:val="28"/>
+              </w:rPr>
+              <w:t>Viết</w:t>
+            </w:r>
+            <w:proofErr w:type="spellEnd"/>
+            <w:r>
+              <w:rPr>
+                <w:rFonts w:cs="Times New Roman"/>
+                <w:sz w:val="28"/>
+                <w:szCs w:val="28"/>
+              </w:rPr>
+              <w:t xml:space="preserve"> </w:t>
+            </w:r>
+            <w:proofErr w:type="spellStart"/>
+            <w:r>
+              <w:rPr>
+                <w:rFonts w:cs="Times New Roman"/>
+                <w:sz w:val="28"/>
+                <w:szCs w:val="28"/>
+              </w:rPr>
+              <w:t>báo</w:t>
+            </w:r>
+            <w:proofErr w:type="spellEnd"/>
+            <w:r>
+              <w:rPr>
+                <w:rFonts w:cs="Times New Roman"/>
+                <w:sz w:val="28"/>
+                <w:szCs w:val="28"/>
+              </w:rPr>
+              <w:t xml:space="preserve"> </w:t>
+            </w:r>
+            <w:proofErr w:type="spellStart"/>
+            <w:r>
+              <w:rPr>
+                <w:rFonts w:cs="Times New Roman"/>
+                <w:sz w:val="28"/>
+                <w:szCs w:val="28"/>
+              </w:rPr>
+              <w:t>cáo</w:t>
+            </w:r>
+            <w:proofErr w:type="spellEnd"/>
+            <w:r>
+              <w:rPr>
+                <w:rFonts w:cs="Times New Roman"/>
+                <w:sz w:val="28"/>
+                <w:szCs w:val="28"/>
+              </w:rPr>
+              <w:t xml:space="preserve"> </w:t>
+            </w:r>
+            <w:proofErr w:type="spellStart"/>
+            <w:r>
+              <w:rPr>
+                <w:rFonts w:cs="Times New Roman"/>
+                <w:sz w:val="28"/>
+                <w:szCs w:val="28"/>
+              </w:rPr>
+              <w:t>nhận</w:t>
+            </w:r>
+            <w:proofErr w:type="spellEnd"/>
+            <w:r>
+              <w:rPr>
+                <w:rFonts w:cs="Times New Roman"/>
+                <w:sz w:val="28"/>
+                <w:szCs w:val="28"/>
+              </w:rPr>
+              <w:t xml:space="preserve"> </w:t>
+            </w:r>
+            <w:proofErr w:type="spellStart"/>
+            <w:r>
+              <w:rPr>
+                <w:rFonts w:cs="Times New Roman"/>
+                <w:sz w:val="28"/>
+                <w:szCs w:val="28"/>
+              </w:rPr>
+              <w:t>xét</w:t>
+            </w:r>
+            <w:proofErr w:type="spellEnd"/>
+            <w:r>
+              <w:rPr>
+                <w:rFonts w:cs="Times New Roman"/>
+                <w:sz w:val="28"/>
+                <w:szCs w:val="28"/>
+              </w:rPr>
+              <w:t xml:space="preserve">, </w:t>
+            </w:r>
+            <w:proofErr w:type="spellStart"/>
+            <w:r>
+              <w:rPr>
+                <w:rFonts w:cs="Times New Roman"/>
+                <w:sz w:val="28"/>
+                <w:szCs w:val="28"/>
+              </w:rPr>
+              <w:t>đánh</w:t>
+            </w:r>
+            <w:proofErr w:type="spellEnd"/>
+            <w:r>
+              <w:rPr>
+                <w:rFonts w:cs="Times New Roman"/>
+                <w:sz w:val="28"/>
+                <w:szCs w:val="28"/>
+              </w:rPr>
+              <w:t xml:space="preserve"> </w:t>
+            </w:r>
+            <w:proofErr w:type="spellStart"/>
+            <w:r>
+              <w:rPr>
+                <w:rFonts w:cs="Times New Roman"/>
+                <w:sz w:val="28"/>
+                <w:szCs w:val="28"/>
+              </w:rPr>
+              <w:t>giá</w:t>
+            </w:r>
+            <w:proofErr w:type="spellEnd"/>
+            <w:r>
+              <w:rPr>
+                <w:rFonts w:cs="Times New Roman"/>
+                <w:sz w:val="28"/>
+                <w:szCs w:val="28"/>
+              </w:rPr>
+              <w:t xml:space="preserve"> </w:t>
+            </w:r>
+            <w:proofErr w:type="spellStart"/>
+            <w:r>
+              <w:rPr>
+                <w:rFonts w:cs="Times New Roman"/>
+                <w:sz w:val="28"/>
+                <w:szCs w:val="28"/>
+              </w:rPr>
+              <w:t>quá</w:t>
+            </w:r>
+            <w:proofErr w:type="spellEnd"/>
+            <w:r>
+              <w:rPr>
+                <w:rFonts w:cs="Times New Roman"/>
+                <w:sz w:val="28"/>
+                <w:szCs w:val="28"/>
+              </w:rPr>
+              <w:t xml:space="preserve"> </w:t>
+            </w:r>
+            <w:proofErr w:type="spellStart"/>
+            <w:r>
+              <w:rPr>
+                <w:rFonts w:cs="Times New Roman"/>
+                <w:sz w:val="28"/>
+                <w:szCs w:val="28"/>
+              </w:rPr>
+              <w:t>trình</w:t>
+            </w:r>
+            <w:proofErr w:type="spellEnd"/>
+            <w:r>
+              <w:rPr>
+                <w:rFonts w:cs="Times New Roman"/>
+                <w:sz w:val="28"/>
+                <w:szCs w:val="28"/>
+              </w:rPr>
+              <w:t xml:space="preserve"> </w:t>
+            </w:r>
+            <w:proofErr w:type="spellStart"/>
+            <w:r>
+              <w:rPr>
+                <w:rFonts w:cs="Times New Roman"/>
+                <w:sz w:val="28"/>
+                <w:szCs w:val="28"/>
+              </w:rPr>
+              <w:t>thực</w:t>
+            </w:r>
+            <w:proofErr w:type="spellEnd"/>
+            <w:r>
+              <w:rPr>
+                <w:rFonts w:cs="Times New Roman"/>
+                <w:sz w:val="28"/>
+                <w:szCs w:val="28"/>
+              </w:rPr>
+              <w:t xml:space="preserve"> </w:t>
+            </w:r>
+            <w:proofErr w:type="spellStart"/>
+            <w:r>
+              <w:rPr>
+                <w:rFonts w:cs="Times New Roman"/>
+                <w:sz w:val="28"/>
+                <w:szCs w:val="28"/>
+              </w:rPr>
+              <w:t>hiện</w:t>
+            </w:r>
+            <w:proofErr w:type="spellEnd"/>
           </w:p>
         </w:tc>
         <w:tc>
@@ -1566,8 +6825,144 @@
                 <w:sz w:val="28"/>
                 <w:szCs w:val="28"/>
               </w:rPr>
-              <w:t>-Tham khảo ý kiến từ giảng viên hướng dẫn</w:t>
-            </w:r>
+              <w:t>-</w:t>
+            </w:r>
+            <w:proofErr w:type="spellStart"/>
+            <w:r>
+              <w:rPr>
+                <w:rFonts w:cs="Times New Roman"/>
+                <w:sz w:val="28"/>
+                <w:szCs w:val="28"/>
+              </w:rPr>
+              <w:t>Tham</w:t>
+            </w:r>
+            <w:proofErr w:type="spellEnd"/>
+            <w:r>
+              <w:rPr>
+                <w:rFonts w:cs="Times New Roman"/>
+                <w:sz w:val="28"/>
+                <w:szCs w:val="28"/>
+              </w:rPr>
+              <w:t xml:space="preserve"> </w:t>
+            </w:r>
+            <w:proofErr w:type="spellStart"/>
+            <w:r>
+              <w:rPr>
+                <w:rFonts w:cs="Times New Roman"/>
+                <w:sz w:val="28"/>
+                <w:szCs w:val="28"/>
+              </w:rPr>
+              <w:t>khảo</w:t>
+            </w:r>
+            <w:proofErr w:type="spellEnd"/>
+            <w:r>
+              <w:rPr>
+                <w:rFonts w:cs="Times New Roman"/>
+                <w:sz w:val="28"/>
+                <w:szCs w:val="28"/>
+              </w:rPr>
+              <w:t xml:space="preserve"> ý </w:t>
+            </w:r>
+            <w:proofErr w:type="spellStart"/>
+            <w:r>
+              <w:rPr>
+                <w:rFonts w:cs="Times New Roman"/>
+                <w:sz w:val="28"/>
+                <w:szCs w:val="28"/>
+              </w:rPr>
+              <w:t>kiến</w:t>
+            </w:r>
+            <w:proofErr w:type="spellEnd"/>
+            <w:r>
+              <w:rPr>
+                <w:rFonts w:cs="Times New Roman"/>
+                <w:sz w:val="28"/>
+                <w:szCs w:val="28"/>
+              </w:rPr>
+              <w:t xml:space="preserve"> </w:t>
+            </w:r>
+            <w:proofErr w:type="spellStart"/>
+            <w:r>
+              <w:rPr>
+                <w:rFonts w:cs="Times New Roman"/>
+                <w:sz w:val="28"/>
+                <w:szCs w:val="28"/>
+              </w:rPr>
+              <w:t>từ</w:t>
+            </w:r>
+            <w:proofErr w:type="spellEnd"/>
+            <w:r>
+              <w:rPr>
+                <w:rFonts w:cs="Times New Roman"/>
+                <w:sz w:val="28"/>
+                <w:szCs w:val="28"/>
+              </w:rPr>
+              <w:t xml:space="preserve"> </w:t>
+            </w:r>
+            <w:proofErr w:type="spellStart"/>
+            <w:r>
+              <w:rPr>
+                <w:rFonts w:cs="Times New Roman"/>
+                <w:sz w:val="28"/>
+                <w:szCs w:val="28"/>
+              </w:rPr>
+              <w:t>giảng</w:t>
+            </w:r>
+            <w:proofErr w:type="spellEnd"/>
+            <w:r>
+              <w:rPr>
+                <w:rFonts w:cs="Times New Roman"/>
+                <w:sz w:val="28"/>
+                <w:szCs w:val="28"/>
+              </w:rPr>
+              <w:t xml:space="preserve"> </w:t>
+            </w:r>
+            <w:proofErr w:type="spellStart"/>
+            <w:r>
+              <w:rPr>
+                <w:rFonts w:cs="Times New Roman"/>
+                <w:sz w:val="28"/>
+                <w:szCs w:val="28"/>
+              </w:rPr>
+              <w:t>viên</w:t>
+            </w:r>
+            <w:proofErr w:type="spellEnd"/>
+            <w:r>
+              <w:rPr>
+                <w:rFonts w:cs="Times New Roman"/>
+                <w:sz w:val="28"/>
+                <w:szCs w:val="28"/>
+              </w:rPr>
+              <w:t xml:space="preserve"> </w:t>
+            </w:r>
+            <w:proofErr w:type="spellStart"/>
+            <w:r>
+              <w:rPr>
+                <w:rFonts w:cs="Times New Roman"/>
+                <w:sz w:val="28"/>
+                <w:szCs w:val="28"/>
+              </w:rPr>
+              <w:t>hướng</w:t>
+            </w:r>
+            <w:proofErr w:type="spellEnd"/>
+            <w:r>
+              <w:rPr>
+                <w:rFonts w:cs="Times New Roman"/>
+                <w:sz w:val="28"/>
+                <w:szCs w:val="28"/>
+              </w:rPr>
+              <w:t xml:space="preserve"> </w:t>
+            </w:r>
+            <w:proofErr w:type="spellStart"/>
+            <w:r>
+              <w:rPr>
+                <w:rFonts w:cs="Times New Roman"/>
+                <w:sz w:val="28"/>
+                <w:szCs w:val="28"/>
+              </w:rPr>
+              <w:t>dẫn</w:t>
+            </w:r>
+            <w:proofErr w:type="spellEnd"/>
           </w:p>
           <w:p>
             <w:pPr>
@@ -1585,8 +6980,72 @@
                 <w:sz w:val="28"/>
                 <w:szCs w:val="28"/>
               </w:rPr>
-              <w:t>-Xây dựng đồ họa</w:t>
-            </w:r>
+              <w:t>-</w:t>
+            </w:r>
+            <w:proofErr w:type="spellStart"/>
+            <w:r>
+              <w:rPr>
+                <w:rFonts w:cs="Times New Roman"/>
+                <w:sz w:val="28"/>
+                <w:szCs w:val="28"/>
+              </w:rPr>
+              <w:t>Xây</w:t>
+            </w:r>
+            <w:proofErr w:type="spellEnd"/>
+            <w:r>
+              <w:rPr>
+                <w:rFonts w:cs="Times New Roman"/>
+                <w:sz w:val="28"/>
+                <w:szCs w:val="28"/>
+              </w:rPr>
+              <w:t xml:space="preserve"> </w:t>
+            </w:r>
+            <w:proofErr w:type="spellStart"/>
+            <w:r>
+              <w:rPr>
+                <w:rFonts w:cs="Times New Roman"/>
+                <w:sz w:val="28"/>
+                <w:szCs w:val="28"/>
+              </w:rPr>
+              <w:t>dựng</w:t>
+            </w:r>
+            <w:proofErr w:type="spellEnd"/>
+            <w:r>
+              <w:rPr>
+                <w:rFonts w:cs="Times New Roman"/>
+                <w:sz w:val="28"/>
+                <w:szCs w:val="28"/>
+              </w:rPr>
+              <w:t xml:space="preserve"> </w:t>
+            </w:r>
+            <w:proofErr w:type="spellStart"/>
+            <w:r>
+              <w:rPr>
+                <w:rFonts w:cs="Times New Roman"/>
+                <w:sz w:val="28"/>
+                <w:szCs w:val="28"/>
+              </w:rPr>
+              <w:t>đồ</w:t>
+            </w:r>
+            <w:proofErr w:type="spellEnd"/>
+            <w:r>
+              <w:rPr>
+                <w:rFonts w:cs="Times New Roman"/>
+                <w:sz w:val="28"/>
+                <w:szCs w:val="28"/>
+              </w:rPr>
+              <w:t xml:space="preserve"> </w:t>
+            </w:r>
+            <w:proofErr w:type="spellStart"/>
+            <w:r>
+              <w:rPr>
+                <w:rFonts w:cs="Times New Roman"/>
+                <w:sz w:val="28"/>
+                <w:szCs w:val="28"/>
+              </w:rPr>
+              <w:t>họa</w:t>
+            </w:r>
+            <w:proofErr w:type="spellEnd"/>
           </w:p>
           <w:p>
             <w:pPr>
@@ -1604,7 +7063,205 @@
                 <w:sz w:val="28"/>
                 <w:szCs w:val="28"/>
               </w:rPr>
-              <w:t xml:space="preserve">-Đang trong quá trình làm mức 2 mô phỏng bằng đồ họa </w:t>
+              <w:t>-</w:t>
+            </w:r>
+            <w:proofErr w:type="spellStart"/>
+            <w:r>
+              <w:rPr>
+                <w:rFonts w:cs="Times New Roman"/>
+                <w:sz w:val="28"/>
+                <w:szCs w:val="28"/>
+              </w:rPr>
+              <w:t>Đang</w:t>
+            </w:r>
+            <w:proofErr w:type="spellEnd"/>
+            <w:r>
+              <w:rPr>
+                <w:rFonts w:cs="Times New Roman"/>
+                <w:sz w:val="28"/>
+                <w:szCs w:val="28"/>
+              </w:rPr>
+              <w:t xml:space="preserve"> </w:t>
+            </w:r>
+            <w:proofErr w:type="spellStart"/>
+            <w:r>
+              <w:rPr>
+                <w:rFonts w:cs="Times New Roman"/>
+                <w:sz w:val="28"/>
+                <w:szCs w:val="28"/>
+              </w:rPr>
+              <w:t>trong</w:t>
+            </w:r>
+            <w:proofErr w:type="spellEnd"/>
+            <w:r>
+              <w:rPr>
+                <w:rFonts w:cs="Times New Roman"/>
+                <w:sz w:val="28"/>
+                <w:szCs w:val="28"/>
+              </w:rPr>
+              <w:t xml:space="preserve"> </w:t>
+            </w:r>
+            <w:proofErr w:type="spellStart"/>
+            <w:r>
+              <w:rPr>
+                <w:rFonts w:cs="Times New Roman"/>
+                <w:sz w:val="28"/>
+                <w:szCs w:val="28"/>
+              </w:rPr>
+              <w:t>quá</w:t>
+            </w:r>
+            <w:proofErr w:type="spellEnd"/>
+            <w:r>
+              <w:rPr>
+                <w:rFonts w:cs="Times New Roman"/>
+                <w:sz w:val="28"/>
+                <w:szCs w:val="28"/>
+              </w:rPr>
+              <w:t xml:space="preserve"> </w:t>
+            </w:r>
+            <w:proofErr w:type="spellStart"/>
+            <w:r>
+              <w:rPr>
+                <w:rFonts w:cs="Times New Roman"/>
+                <w:sz w:val="28"/>
+                <w:szCs w:val="28"/>
+              </w:rPr>
+              <w:t>trình</w:t>
+            </w:r>
+            <w:proofErr w:type="spellEnd"/>
+            <w:r>
+              <w:rPr>
+                <w:rFonts w:cs="Times New Roman"/>
+                <w:sz w:val="28"/>
+                <w:szCs w:val="28"/>
+              </w:rPr>
+              <w:t xml:space="preserve"> </w:t>
+            </w:r>
+            <w:proofErr w:type="spellStart"/>
+            <w:r>
+              <w:rPr>
+                <w:rFonts w:cs="Times New Roman"/>
+                <w:sz w:val="28"/>
+                <w:szCs w:val="28"/>
+              </w:rPr>
+              <w:t>làm</w:t>
+            </w:r>
+            <w:proofErr w:type="spellEnd"/>
+            <w:r>
+              <w:rPr>
+                <w:rFonts w:cs="Times New Roman"/>
+                <w:sz w:val="28"/>
+                <w:szCs w:val="28"/>
+              </w:rPr>
+              <w:t xml:space="preserve"> </w:t>
+            </w:r>
+            <w:proofErr w:type="spellStart"/>
+            <w:r>
+              <w:rPr>
+                <w:rFonts w:cs="Times New Roman"/>
+                <w:sz w:val="28"/>
+                <w:szCs w:val="28"/>
+              </w:rPr>
+              <w:t>mức</w:t>
+            </w:r>
+            <w:proofErr w:type="spellEnd"/>
+            <w:r>
+              <w:rPr>
+                <w:rFonts w:cs="Times New Roman"/>
+                <w:sz w:val="28"/>
+                <w:szCs w:val="28"/>
+              </w:rPr>
+              <w:t xml:space="preserve"> 2 </w:t>
+            </w:r>
+            <w:proofErr w:type="spellStart"/>
+            <w:r>
+              <w:rPr>
+                <w:rFonts w:cs="Times New Roman"/>
+                <w:sz w:val="28"/>
+                <w:szCs w:val="28"/>
+              </w:rPr>
+              <w:t>mô</w:t>
+            </w:r>
+            <w:proofErr w:type="spellEnd"/>
+            <w:r>
+              <w:rPr>
+                <w:rFonts w:cs="Times New Roman"/>
+                <w:sz w:val="28"/>
+                <w:szCs w:val="28"/>
+              </w:rPr>
+              <w:t xml:space="preserve"> </w:t>
+            </w:r>
+            <w:proofErr w:type="spellStart"/>
+            <w:r>
+              <w:rPr>
+                <w:rFonts w:cs="Times New Roman"/>
+                <w:sz w:val="28"/>
+                <w:szCs w:val="28"/>
+              </w:rPr>
+              <w:t>phỏng</w:t>
+            </w:r>
+            <w:proofErr w:type="spellEnd"/>
+            <w:r>
+              <w:rPr>
+                <w:rFonts w:cs="Times New Roman"/>
+                <w:sz w:val="28"/>
+                <w:szCs w:val="28"/>
+              </w:rPr>
+              <w:t xml:space="preserve"> </w:t>
+            </w:r>
+            <w:proofErr w:type="spellStart"/>
+            <w:r>
+              <w:rPr>
+                <w:rFonts w:cs="Times New Roman"/>
+                <w:sz w:val="28"/>
+                <w:szCs w:val="28"/>
+              </w:rPr>
+              <w:t>bằng</w:t>
+            </w:r>
+            <w:proofErr w:type="spellEnd"/>
+            <w:r>
+              <w:rPr>
+                <w:rFonts w:cs="Times New Roman"/>
+                <w:sz w:val="28"/>
+                <w:szCs w:val="28"/>
+              </w:rPr>
+              <w:t xml:space="preserve"> </w:t>
+            </w:r>
+            <w:proofErr w:type="spellStart"/>
+            <w:r>
+              <w:rPr>
+                <w:rFonts w:cs="Times New Roman"/>
+                <w:sz w:val="28"/>
+                <w:szCs w:val="28"/>
+              </w:rPr>
+              <w:t>đồ</w:t>
+            </w:r>
+            <w:proofErr w:type="spellEnd"/>
+            <w:r>
+              <w:rPr>
+                <w:rFonts w:cs="Times New Roman"/>
+                <w:sz w:val="28"/>
+                <w:szCs w:val="28"/>
+              </w:rPr>
+              <w:t xml:space="preserve"> </w:t>
+            </w:r>
+            <w:proofErr w:type="spellStart"/>
+            <w:r>
+              <w:rPr>
+                <w:rFonts w:cs="Times New Roman"/>
+                <w:sz w:val="28"/>
+                <w:szCs w:val="28"/>
+              </w:rPr>
+              <w:t>họa</w:t>
+            </w:r>
+            <w:proofErr w:type="spellEnd"/>
+            <w:r>
+              <w:rPr>
+                <w:rFonts w:cs="Times New Roman"/>
+                <w:sz w:val="28"/>
+                <w:szCs w:val="28"/>
+              </w:rPr>
+              <w:t xml:space="preserve"> </w:t>
             </w:r>
           </w:p>
           <w:p>
@@ -1625,13 +7282,77 @@
               </w:rPr>
               <w:t xml:space="preserve">- </w:t>
             </w:r>
-            <w:r>
-              <w:rPr>
-                <w:rFonts w:cs="Times New Roman"/>
-                <w:sz w:val="28"/>
-                <w:szCs w:val="28"/>
-              </w:rPr>
-              <w:t>Thêm ý tưởng thuật toán.</w:t>
+            <w:proofErr w:type="spellStart"/>
+            <w:r>
+              <w:rPr>
+                <w:rFonts w:cs="Times New Roman"/>
+                <w:sz w:val="28"/>
+                <w:szCs w:val="28"/>
+              </w:rPr>
+              <w:t>Thêm</w:t>
+            </w:r>
+            <w:proofErr w:type="spellEnd"/>
+            <w:r>
+              <w:rPr>
+                <w:rFonts w:cs="Times New Roman"/>
+                <w:sz w:val="28"/>
+                <w:szCs w:val="28"/>
+              </w:rPr>
+              <w:t xml:space="preserve"> ý </w:t>
+            </w:r>
+            <w:proofErr w:type="spellStart"/>
+            <w:r>
+              <w:rPr>
+                <w:rFonts w:cs="Times New Roman"/>
+                <w:sz w:val="28"/>
+                <w:szCs w:val="28"/>
+              </w:rPr>
+              <w:t>tưởng</w:t>
+            </w:r>
+            <w:proofErr w:type="spellEnd"/>
+            <w:r>
+              <w:rPr>
+                <w:rFonts w:cs="Times New Roman"/>
+                <w:sz w:val="28"/>
+                <w:szCs w:val="28"/>
+              </w:rPr>
+              <w:t xml:space="preserve"> </w:t>
+            </w:r>
+            <w:proofErr w:type="spellStart"/>
+            <w:r>
+              <w:rPr>
+                <w:rFonts w:cs="Times New Roman"/>
+                <w:sz w:val="28"/>
+                <w:szCs w:val="28"/>
+              </w:rPr>
+              <w:t>thuật</w:t>
+            </w:r>
+            <w:proofErr w:type="spellEnd"/>
+            <w:r>
+              <w:rPr>
+                <w:rFonts w:cs="Times New Roman"/>
+                <w:sz w:val="28"/>
+                <w:szCs w:val="28"/>
+              </w:rPr>
+              <w:t xml:space="preserve"> </w:t>
+            </w:r>
+            <w:proofErr w:type="spellStart"/>
+            <w:r>
+              <w:rPr>
+                <w:rFonts w:cs="Times New Roman"/>
+                <w:sz w:val="28"/>
+                <w:szCs w:val="28"/>
+              </w:rPr>
+              <w:t>toán</w:t>
+            </w:r>
+            <w:proofErr w:type="spellEnd"/>
+            <w:r>
+              <w:rPr>
+                <w:rFonts w:cs="Times New Roman"/>
+                <w:sz w:val="28"/>
+                <w:szCs w:val="28"/>
+              </w:rPr>
+              <w:t>.</w:t>
             </w:r>
           </w:p>
           <w:p>
@@ -1650,23 +7371,97 @@
                 <w:sz w:val="28"/>
                 <w:szCs w:val="28"/>
               </w:rPr>
-              <w:t>- Tiếp tục</w:t>
-            </w:r>
-            <w:r>
-              <w:rPr>
-                <w:rFonts w:cs="Times New Roman"/>
-                <w:sz w:val="28"/>
-                <w:szCs w:val="28"/>
-              </w:rPr>
-              <w:t xml:space="preserve"> viết</w:t>
-            </w:r>
-            <w:r>
-              <w:rPr>
-                <w:rFonts w:cs="Times New Roman"/>
-                <w:sz w:val="28"/>
-                <w:szCs w:val="28"/>
-              </w:rPr>
-              <w:t xml:space="preserve"> báo cáo.</w:t>
+              <w:t xml:space="preserve">- </w:t>
+            </w:r>
+            <w:proofErr w:type="spellStart"/>
+            <w:r>
+              <w:rPr>
+                <w:rFonts w:cs="Times New Roman"/>
+                <w:sz w:val="28"/>
+                <w:szCs w:val="28"/>
+              </w:rPr>
+              <w:t>Tiếp</w:t>
+            </w:r>
+            <w:proofErr w:type="spellEnd"/>
+            <w:r>
+              <w:rPr>
+                <w:rFonts w:cs="Times New Roman"/>
+                <w:sz w:val="28"/>
+                <w:szCs w:val="28"/>
+              </w:rPr>
+              <w:t xml:space="preserve"> </w:t>
+            </w:r>
+            <w:proofErr w:type="spellStart"/>
+            <w:r>
+              <w:rPr>
+                <w:rFonts w:cs="Times New Roman"/>
+                <w:sz w:val="28"/>
+                <w:szCs w:val="28"/>
+              </w:rPr>
+              <w:t>tục</w:t>
+            </w:r>
+            <w:proofErr w:type="spellEnd"/>
+            <w:r>
+              <w:rPr>
+                <w:rFonts w:cs="Times New Roman"/>
+                <w:sz w:val="28"/>
+                <w:szCs w:val="28"/>
+              </w:rPr>
+              <w:t xml:space="preserve"> </w:t>
+            </w:r>
+            <w:proofErr w:type="spellStart"/>
+            <w:r>
+              <w:rPr>
+                <w:rFonts w:cs="Times New Roman"/>
+                <w:sz w:val="28"/>
+                <w:szCs w:val="28"/>
+              </w:rPr>
+              <w:t>viết</w:t>
+            </w:r>
+            <w:proofErr w:type="spellEnd"/>
+            <w:r>
+              <w:rPr>
+                <w:rFonts w:cs="Times New Roman"/>
+                <w:sz w:val="28"/>
+                <w:szCs w:val="28"/>
+              </w:rPr>
+              <w:t xml:space="preserve"> </w:t>
+            </w:r>
+            <w:proofErr w:type="spellStart"/>
+            <w:r>
+              <w:rPr>
+                <w:rFonts w:cs="Times New Roman"/>
+                <w:sz w:val="28"/>
+                <w:szCs w:val="28"/>
+              </w:rPr>
+              <w:t>báo</w:t>
+            </w:r>
+            <w:proofErr w:type="spellEnd"/>
+            <w:r>
+              <w:rPr>
+                <w:rFonts w:cs="Times New Roman"/>
+                <w:sz w:val="28"/>
+                <w:szCs w:val="28"/>
+              </w:rPr>
+              <w:t xml:space="preserve"> </w:t>
+            </w:r>
+            <w:proofErr w:type="spellStart"/>
+            <w:r>
+              <w:rPr>
+                <w:rFonts w:cs="Times New Roman"/>
+                <w:sz w:val="28"/>
+                <w:szCs w:val="28"/>
+              </w:rPr>
+              <w:t>cáo</w:t>
+            </w:r>
+            <w:proofErr w:type="spellEnd"/>
+            <w:r>
+              <w:rPr>
+                <w:rFonts w:cs="Times New Roman"/>
+                <w:sz w:val="28"/>
+                <w:szCs w:val="28"/>
+              </w:rPr>
+              <w:t>.</w:t>
             </w:r>
           </w:p>
         </w:tc>
@@ -1684,6 +7479,7 @@
                 <w:szCs w:val="28"/>
               </w:rPr>
             </w:pPr>
+            <w:proofErr w:type="spellStart"/>
             <w:r>
               <w:rPr>
                 <w:rFonts w:cs="Times New Roman"/>
@@ -1692,6 +7488,7 @@
               </w:rPr>
               <w:t>Tốt</w:t>
             </w:r>
+            <w:proofErr w:type="spellEnd"/>
           </w:p>
           <w:p>
             <w:pPr>
@@ -1779,16 +7576,72 @@
                 <w:sz w:val="28"/>
                 <w:szCs w:val="28"/>
               </w:rPr>
-              <w:t>-Hoàn thành</w:t>
-            </w:r>
+              <w:t>-</w:t>
+            </w:r>
+            <w:proofErr w:type="spellStart"/>
             <w:r>
               <w:rPr>
                 <w:rFonts w:ascii="Times New Roman" w:hAnsi="Times New Roman" w:cs="Times New Roman"/>
                 <w:sz w:val="28"/>
                 <w:szCs w:val="28"/>
               </w:rPr>
-              <w:t xml:space="preserve"> báo cáo</w:t>
-            </w:r>
+              <w:t>Hoàn</w:t>
+            </w:r>
+            <w:proofErr w:type="spellEnd"/>
+            <w:r>
+              <w:rPr>
+                <w:rFonts w:ascii="Times New Roman" w:hAnsi="Times New Roman" w:cs="Times New Roman"/>
+                <w:sz w:val="28"/>
+                <w:szCs w:val="28"/>
+              </w:rPr>
+              <w:t xml:space="preserve"> </w:t>
+            </w:r>
+            <w:proofErr w:type="spellStart"/>
+            <w:r>
+              <w:rPr>
+                <w:rFonts w:ascii="Times New Roman" w:hAnsi="Times New Roman" w:cs="Times New Roman"/>
+                <w:sz w:val="28"/>
+                <w:szCs w:val="28"/>
+              </w:rPr>
+              <w:t>thành</w:t>
+            </w:r>
+            <w:proofErr w:type="spellEnd"/>
+            <w:r>
+              <w:rPr>
+                <w:rFonts w:ascii="Times New Roman" w:hAnsi="Times New Roman" w:cs="Times New Roman"/>
+                <w:sz w:val="28"/>
+                <w:szCs w:val="28"/>
+              </w:rPr>
+              <w:t xml:space="preserve"> </w:t>
+            </w:r>
+            <w:proofErr w:type="spellStart"/>
+            <w:r>
+              <w:rPr>
+                <w:rFonts w:ascii="Times New Roman" w:hAnsi="Times New Roman" w:cs="Times New Roman"/>
+                <w:sz w:val="28"/>
+                <w:szCs w:val="28"/>
+              </w:rPr>
+              <w:t>báo</w:t>
+            </w:r>
+            <w:proofErr w:type="spellEnd"/>
+            <w:r>
+              <w:rPr>
+                <w:rFonts w:ascii="Times New Roman" w:hAnsi="Times New Roman" w:cs="Times New Roman"/>
+                <w:sz w:val="28"/>
+                <w:szCs w:val="28"/>
+              </w:rPr>
+              <w:t xml:space="preserve"> </w:t>
+            </w:r>
+            <w:proofErr w:type="spellStart"/>
+            <w:r>
+              <w:rPr>
+                <w:rFonts w:ascii="Times New Roman" w:hAnsi="Times New Roman" w:cs="Times New Roman"/>
+                <w:sz w:val="28"/>
+                <w:szCs w:val="28"/>
+              </w:rPr>
+              <w:t>cáo</w:t>
+            </w:r>
+            <w:proofErr w:type="spellEnd"/>
           </w:p>
           <w:p>
             <w:pPr>
@@ -1805,8 +7658,126 @@
                 <w:sz w:val="28"/>
                 <w:szCs w:val="28"/>
               </w:rPr>
-              <w:t>-Hoàn thành mô phỏng bằng đồ họa</w:t>
-            </w:r>
+              <w:t>-</w:t>
+            </w:r>
+            <w:proofErr w:type="spellStart"/>
+            <w:r>
+              <w:rPr>
+                <w:rFonts w:ascii="Times New Roman" w:hAnsi="Times New Roman" w:cs="Times New Roman"/>
+                <w:sz w:val="28"/>
+                <w:szCs w:val="28"/>
+              </w:rPr>
+              <w:t>Hoàn</w:t>
+            </w:r>
+            <w:proofErr w:type="spellEnd"/>
+            <w:r>
+              <w:rPr>
+                <w:rFonts w:ascii="Times New Roman" w:hAnsi="Times New Roman" w:cs="Times New Roman"/>
+                <w:sz w:val="28"/>
+                <w:szCs w:val="28"/>
+              </w:rPr>
+              <w:t xml:space="preserve"> </w:t>
+            </w:r>
+            <w:proofErr w:type="spellStart"/>
+            <w:r>
+              <w:rPr>
+                <w:rFonts w:ascii="Times New Roman" w:hAnsi="Times New Roman" w:cs="Times New Roman"/>
+                <w:sz w:val="28"/>
+                <w:szCs w:val="28"/>
+              </w:rPr>
+              <w:t>thành</w:t>
+            </w:r>
+            <w:proofErr w:type="spellEnd"/>
+            <w:r>
+              <w:rPr>
+                <w:rFonts w:ascii="Times New Roman" w:hAnsi="Times New Roman" w:cs="Times New Roman"/>
+                <w:sz w:val="28"/>
+                <w:szCs w:val="28"/>
+              </w:rPr>
+              <w:t xml:space="preserve"> </w:t>
+            </w:r>
+            <w:proofErr w:type="spellStart"/>
+            <w:r>
+              <w:rPr>
+                <w:rFonts w:ascii="Times New Roman" w:hAnsi="Times New Roman" w:cs="Times New Roman"/>
+                <w:sz w:val="28"/>
+                <w:szCs w:val="28"/>
+              </w:rPr>
+              <w:t>mô</w:t>
+            </w:r>
+            <w:proofErr w:type="spellEnd"/>
+            <w:r>
+              <w:rPr>
+                <w:rFonts w:ascii="Times New Roman" w:hAnsi="Times New Roman" w:cs="Times New Roman"/>
+                <w:sz w:val="28"/>
+                <w:szCs w:val="28"/>
+              </w:rPr>
+              <w:t xml:space="preserve"> </w:t>
+            </w:r>
+            <w:proofErr w:type="spellStart"/>
+            <w:r>
+              <w:rPr>
+                <w:rFonts w:ascii="Times New Roman" w:hAnsi="Times New Roman" w:cs="Times New Roman"/>
+                <w:sz w:val="28"/>
+                <w:szCs w:val="28"/>
+              </w:rPr>
+              <w:t>phỏng</w:t>
+            </w:r>
+            <w:proofErr w:type="spellEnd"/>
+            <w:r>
+              <w:rPr>
+                <w:rFonts w:ascii="Times New Roman" w:hAnsi="Times New Roman" w:cs="Times New Roman"/>
+                <w:sz w:val="28"/>
+                <w:szCs w:val="28"/>
+              </w:rPr>
+              <w:t xml:space="preserve"> </w:t>
+            </w:r>
+            <w:proofErr w:type="spellStart"/>
+            <w:r>
+              <w:rPr>
+                <w:rFonts w:ascii="Times New Roman" w:hAnsi="Times New Roman" w:cs="Times New Roman"/>
+                <w:sz w:val="28"/>
+                <w:szCs w:val="28"/>
+              </w:rPr>
+              <w:t>bằng</w:t>
+            </w:r>
+            <w:proofErr w:type="spellEnd"/>
+            <w:r>
+              <w:rPr>
+                <w:rFonts w:ascii="Times New Roman" w:hAnsi="Times New Roman" w:cs="Times New Roman"/>
+                <w:sz w:val="28"/>
+                <w:szCs w:val="28"/>
+              </w:rPr>
+              <w:t xml:space="preserve"> </w:t>
+            </w:r>
+            <w:proofErr w:type="spellStart"/>
+            <w:r>
+              <w:rPr>
+                <w:rFonts w:ascii="Times New Roman" w:hAnsi="Times New Roman" w:cs="Times New Roman"/>
+                <w:sz w:val="28"/>
+                <w:szCs w:val="28"/>
+              </w:rPr>
+              <w:t>đồ</w:t>
+            </w:r>
+            <w:proofErr w:type="spellEnd"/>
+            <w:r>
+              <w:rPr>
+                <w:rFonts w:ascii="Times New Roman" w:hAnsi="Times New Roman" w:cs="Times New Roman"/>
+                <w:sz w:val="28"/>
+                <w:szCs w:val="28"/>
+              </w:rPr>
+              <w:t xml:space="preserve"> </w:t>
+            </w:r>
+            <w:proofErr w:type="spellStart"/>
+            <w:r>
+              <w:rPr>
+                <w:rFonts w:ascii="Times New Roman" w:hAnsi="Times New Roman" w:cs="Times New Roman"/>
+                <w:sz w:val="28"/>
+                <w:szCs w:val="28"/>
+              </w:rPr>
+              <w:t>họa</w:t>
+            </w:r>
+            <w:proofErr w:type="spellEnd"/>
           </w:p>
         </w:tc>
         <w:tc>
@@ -1829,7 +7800,97 @@
                 <w:sz w:val="28"/>
                 <w:szCs w:val="28"/>
               </w:rPr>
-              <w:t>-Tiếp tục viết báo cáo.</w:t>
+              <w:t>-</w:t>
+            </w:r>
+            <w:proofErr w:type="spellStart"/>
+            <w:r>
+              <w:rPr>
+                <w:rFonts w:cs="Times New Roman"/>
+                <w:sz w:val="28"/>
+                <w:szCs w:val="28"/>
+              </w:rPr>
+              <w:t>Tiếp</w:t>
+            </w:r>
+            <w:proofErr w:type="spellEnd"/>
+            <w:r>
+              <w:rPr>
+                <w:rFonts w:cs="Times New Roman"/>
+                <w:sz w:val="28"/>
+                <w:szCs w:val="28"/>
+              </w:rPr>
+              <w:t xml:space="preserve"> </w:t>
+            </w:r>
+            <w:proofErr w:type="spellStart"/>
+            <w:r>
+              <w:rPr>
+                <w:rFonts w:cs="Times New Roman"/>
+                <w:sz w:val="28"/>
+                <w:szCs w:val="28"/>
+              </w:rPr>
+              <w:t>tục</w:t>
+            </w:r>
+            <w:proofErr w:type="spellEnd"/>
+            <w:r>
+              <w:rPr>
+                <w:rFonts w:cs="Times New Roman"/>
+                <w:sz w:val="28"/>
+                <w:szCs w:val="28"/>
+              </w:rPr>
+              <w:t xml:space="preserve"> </w:t>
+            </w:r>
+            <w:proofErr w:type="spellStart"/>
+            <w:r>
+              <w:rPr>
+                <w:rFonts w:cs="Times New Roman"/>
+                <w:sz w:val="28"/>
+                <w:szCs w:val="28"/>
+              </w:rPr>
+              <w:t>viết</w:t>
+            </w:r>
+            <w:proofErr w:type="spellEnd"/>
+            <w:r>
+              <w:rPr>
+                <w:rFonts w:cs="Times New Roman"/>
+                <w:sz w:val="28"/>
+                <w:szCs w:val="28"/>
+              </w:rPr>
+              <w:t xml:space="preserve"> </w:t>
+            </w:r>
+            <w:proofErr w:type="spellStart"/>
+            <w:r>
+              <w:rPr>
+                <w:rFonts w:cs="Times New Roman"/>
+                <w:sz w:val="28"/>
+                <w:szCs w:val="28"/>
+              </w:rPr>
+              <w:t>báo</w:t>
+            </w:r>
+            <w:proofErr w:type="spellEnd"/>
+            <w:r>
+              <w:rPr>
+                <w:rFonts w:cs="Times New Roman"/>
+                <w:sz w:val="28"/>
+                <w:szCs w:val="28"/>
+              </w:rPr>
+              <w:t xml:space="preserve"> </w:t>
+            </w:r>
+            <w:proofErr w:type="spellStart"/>
+            <w:r>
+              <w:rPr>
+                <w:rFonts w:cs="Times New Roman"/>
+                <w:sz w:val="28"/>
+                <w:szCs w:val="28"/>
+              </w:rPr>
+              <w:t>cáo</w:t>
+            </w:r>
+            <w:proofErr w:type="spellEnd"/>
+            <w:r>
+              <w:rPr>
+                <w:rFonts w:cs="Times New Roman"/>
+                <w:sz w:val="28"/>
+                <w:szCs w:val="28"/>
+              </w:rPr>
+              <w:t>.</w:t>
             </w:r>
           </w:p>
           <w:p>
@@ -1849,8 +7910,162 @@
                 <w:szCs w:val="28"/>
               </w:rPr>
               <w:lastRenderedPageBreak/>
-              <w:t>-Tiếp tục hoàn thành mô phỏng bằng đồ họa</w:t>
-            </w:r>
+              <w:t>-</w:t>
+            </w:r>
+            <w:proofErr w:type="spellStart"/>
+            <w:r>
+              <w:rPr>
+                <w:rFonts w:cs="Times New Roman"/>
+                <w:sz w:val="28"/>
+                <w:szCs w:val="28"/>
+              </w:rPr>
+              <w:t>Tiếp</w:t>
+            </w:r>
+            <w:proofErr w:type="spellEnd"/>
+            <w:r>
+              <w:rPr>
+                <w:rFonts w:cs="Times New Roman"/>
+                <w:sz w:val="28"/>
+                <w:szCs w:val="28"/>
+              </w:rPr>
+              <w:t xml:space="preserve"> </w:t>
+            </w:r>
+            <w:proofErr w:type="spellStart"/>
+            <w:r>
+              <w:rPr>
+                <w:rFonts w:cs="Times New Roman"/>
+                <w:sz w:val="28"/>
+                <w:szCs w:val="28"/>
+              </w:rPr>
+              <w:t>tục</w:t>
+            </w:r>
+            <w:proofErr w:type="spellEnd"/>
+            <w:r>
+              <w:rPr>
+                <w:rFonts w:cs="Times New Roman"/>
+                <w:sz w:val="28"/>
+                <w:szCs w:val="28"/>
+              </w:rPr>
+              <w:t xml:space="preserve"> </w:t>
+            </w:r>
+            <w:proofErr w:type="spellStart"/>
+            <w:r>
+              <w:rPr>
+                <w:rFonts w:cs="Times New Roman"/>
+                <w:sz w:val="28"/>
+                <w:szCs w:val="28"/>
+              </w:rPr>
+              <w:t>hoàn</w:t>
+            </w:r>
+            <w:proofErr w:type="spellEnd"/>
+            <w:r>
+              <w:rPr>
+                <w:rFonts w:cs="Times New Roman"/>
+                <w:sz w:val="28"/>
+                <w:szCs w:val="28"/>
+              </w:rPr>
+              <w:t xml:space="preserve"> </w:t>
+            </w:r>
+            <w:proofErr w:type="spellStart"/>
+            <w:r>
+              <w:rPr>
+                <w:rFonts w:cs="Times New Roman"/>
+                <w:sz w:val="28"/>
+                <w:szCs w:val="28"/>
+              </w:rPr>
+              <w:t>thành</w:t>
+            </w:r>
+            <w:proofErr w:type="spellEnd"/>
+            <w:r>
+              <w:rPr>
+                <w:rFonts w:cs="Times New Roman"/>
+                <w:sz w:val="28"/>
+                <w:szCs w:val="28"/>
+              </w:rPr>
+              <w:t xml:space="preserve"> </w:t>
+            </w:r>
+            <w:proofErr w:type="spellStart"/>
+            <w:r>
+              <w:rPr>
+                <w:rFonts w:cs="Times New Roman"/>
+                <w:sz w:val="28"/>
+                <w:szCs w:val="28"/>
+              </w:rPr>
+              <w:t>mô</w:t>
+            </w:r>
+            <w:proofErr w:type="spellEnd"/>
+            <w:r>
+              <w:rPr>
+                <w:rFonts w:cs="Times New Roman"/>
+                <w:sz w:val="28"/>
+                <w:szCs w:val="28"/>
+              </w:rPr>
+              <w:t xml:space="preserve"> </w:t>
+            </w:r>
+            <w:proofErr w:type="spellStart"/>
+            <w:r>
+              <w:rPr>
+                <w:rFonts w:cs="Times New Roman"/>
+                <w:sz w:val="28"/>
+                <w:szCs w:val="28"/>
+              </w:rPr>
+              <w:t>phỏng</w:t>
+            </w:r>
+            <w:proofErr w:type="spellEnd"/>
+            <w:r>
+              <w:rPr>
+                <w:rFonts w:cs="Times New Roman"/>
+                <w:sz w:val="28"/>
+                <w:szCs w:val="28"/>
+              </w:rPr>
+              <w:t xml:space="preserve"> </w:t>
+            </w:r>
+            <w:proofErr w:type="spellStart"/>
+            <w:r>
+              <w:rPr>
+                <w:rFonts w:cs="Times New Roman"/>
+                <w:sz w:val="28"/>
+                <w:szCs w:val="28"/>
+              </w:rPr>
+              <w:t>bằng</w:t>
+            </w:r>
+            <w:proofErr w:type="spellEnd"/>
+            <w:r>
+              <w:rPr>
+                <w:rFonts w:cs="Times New Roman"/>
+                <w:sz w:val="28"/>
+                <w:szCs w:val="28"/>
+              </w:rPr>
+              <w:t xml:space="preserve"> </w:t>
+            </w:r>
+            <w:proofErr w:type="spellStart"/>
+            <w:r>
+              <w:rPr>
+                <w:rFonts w:cs="Times New Roman"/>
+                <w:sz w:val="28"/>
+                <w:szCs w:val="28"/>
+              </w:rPr>
+              <w:t>đồ</w:t>
+            </w:r>
+            <w:proofErr w:type="spellEnd"/>
+            <w:r>
+              <w:rPr>
+                <w:rFonts w:cs="Times New Roman"/>
+                <w:sz w:val="28"/>
+                <w:szCs w:val="28"/>
+              </w:rPr>
+              <w:t xml:space="preserve"> </w:t>
+            </w:r>
+            <w:proofErr w:type="spellStart"/>
+            <w:r>
+              <w:rPr>
+                <w:rFonts w:cs="Times New Roman"/>
+                <w:sz w:val="28"/>
+                <w:szCs w:val="28"/>
+              </w:rPr>
+              <w:t>họa</w:t>
+            </w:r>
+            <w:proofErr w:type="spellEnd"/>
           </w:p>
         </w:tc>
         <w:tc>
@@ -1867,6 +8082,7 @@
                 <w:szCs w:val="28"/>
               </w:rPr>
             </w:pPr>
+            <w:proofErr w:type="spellStart"/>
             <w:r>
               <w:rPr>
                 <w:rFonts w:cs="Times New Roman"/>
@@ -1876,6 +8092,7 @@
               <w:lastRenderedPageBreak/>
               <w:t>Tốt</w:t>
             </w:r>
+            <w:proofErr w:type="spellEnd"/>
           </w:p>
         </w:tc>
         <w:tc>
@@ -1940,7 +8157,97 @@
                 <w:sz w:val="28"/>
                 <w:szCs w:val="28"/>
               </w:rPr>
-              <w:t>-Viết báo cáo thu hoạch.</w:t>
+              <w:t>-</w:t>
+            </w:r>
+            <w:proofErr w:type="spellStart"/>
+            <w:r>
+              <w:rPr>
+                <w:rFonts w:ascii="Times New Roman" w:hAnsi="Times New Roman" w:cs="Times New Roman"/>
+                <w:sz w:val="28"/>
+                <w:szCs w:val="28"/>
+              </w:rPr>
+              <w:t>Viết</w:t>
+            </w:r>
+            <w:proofErr w:type="spellEnd"/>
+            <w:r>
+              <w:rPr>
+                <w:rFonts w:ascii="Times New Roman" w:hAnsi="Times New Roman" w:cs="Times New Roman"/>
+                <w:sz w:val="28"/>
+                <w:szCs w:val="28"/>
+              </w:rPr>
+              <w:t xml:space="preserve"> </w:t>
+            </w:r>
+            <w:proofErr w:type="spellStart"/>
+            <w:r>
+              <w:rPr>
+                <w:rFonts w:ascii="Times New Roman" w:hAnsi="Times New Roman" w:cs="Times New Roman"/>
+                <w:sz w:val="28"/>
+                <w:szCs w:val="28"/>
+              </w:rPr>
+              <w:t>báo</w:t>
+            </w:r>
+            <w:proofErr w:type="spellEnd"/>
+            <w:r>
+              <w:rPr>
+                <w:rFonts w:ascii="Times New Roman" w:hAnsi="Times New Roman" w:cs="Times New Roman"/>
+                <w:sz w:val="28"/>
+                <w:szCs w:val="28"/>
+              </w:rPr>
+              <w:t xml:space="preserve"> </w:t>
+            </w:r>
+            <w:proofErr w:type="spellStart"/>
+            <w:r>
+              <w:rPr>
+                <w:rFonts w:ascii="Times New Roman" w:hAnsi="Times New Roman" w:cs="Times New Roman"/>
+                <w:sz w:val="28"/>
+                <w:szCs w:val="28"/>
+              </w:rPr>
+              <w:t>cáo</w:t>
+            </w:r>
+            <w:proofErr w:type="spellEnd"/>
+            <w:r>
+              <w:rPr>
+                <w:rFonts w:ascii="Times New Roman" w:hAnsi="Times New Roman" w:cs="Times New Roman"/>
+                <w:sz w:val="28"/>
+                <w:szCs w:val="28"/>
+              </w:rPr>
+              <w:t xml:space="preserve"> </w:t>
+            </w:r>
+            <w:proofErr w:type="spellStart"/>
+            <w:r>
+              <w:rPr>
+                <w:rFonts w:ascii="Times New Roman" w:hAnsi="Times New Roman" w:cs="Times New Roman"/>
+                <w:sz w:val="28"/>
+                <w:szCs w:val="28"/>
+              </w:rPr>
+              <w:t>thu</w:t>
+            </w:r>
+            <w:proofErr w:type="spellEnd"/>
+            <w:r>
+              <w:rPr>
+                <w:rFonts w:ascii="Times New Roman" w:hAnsi="Times New Roman" w:cs="Times New Roman"/>
+                <w:sz w:val="28"/>
+                <w:szCs w:val="28"/>
+              </w:rPr>
+              <w:t xml:space="preserve"> </w:t>
+            </w:r>
+            <w:proofErr w:type="spellStart"/>
+            <w:r>
+              <w:rPr>
+                <w:rFonts w:ascii="Times New Roman" w:hAnsi="Times New Roman" w:cs="Times New Roman"/>
+                <w:sz w:val="28"/>
+                <w:szCs w:val="28"/>
+              </w:rPr>
+              <w:t>hoạch</w:t>
+            </w:r>
+            <w:proofErr w:type="spellEnd"/>
+            <w:r>
+              <w:rPr>
+                <w:rFonts w:ascii="Times New Roman" w:hAnsi="Times New Roman" w:cs="Times New Roman"/>
+                <w:sz w:val="28"/>
+                <w:szCs w:val="28"/>
+              </w:rPr>
+              <w:t>.</w:t>
             </w:r>
           </w:p>
           <w:p>
@@ -1958,16 +8265,72 @@
                 <w:sz w:val="28"/>
                 <w:szCs w:val="28"/>
               </w:rPr>
-              <w:t>-Hoàn thành</w:t>
-            </w:r>
+              <w:t>-</w:t>
+            </w:r>
+            <w:proofErr w:type="spellStart"/>
             <w:r>
               <w:rPr>
                 <w:rFonts w:ascii="Times New Roman" w:hAnsi="Times New Roman" w:cs="Times New Roman"/>
                 <w:sz w:val="28"/>
                 <w:szCs w:val="28"/>
               </w:rPr>
-              <w:t xml:space="preserve"> báo cáo</w:t>
-            </w:r>
+              <w:t>Hoàn</w:t>
+            </w:r>
+            <w:proofErr w:type="spellEnd"/>
+            <w:r>
+              <w:rPr>
+                <w:rFonts w:ascii="Times New Roman" w:hAnsi="Times New Roman" w:cs="Times New Roman"/>
+                <w:sz w:val="28"/>
+                <w:szCs w:val="28"/>
+              </w:rPr>
+              <w:t xml:space="preserve"> </w:t>
+            </w:r>
+            <w:proofErr w:type="spellStart"/>
+            <w:r>
+              <w:rPr>
+                <w:rFonts w:ascii="Times New Roman" w:hAnsi="Times New Roman" w:cs="Times New Roman"/>
+                <w:sz w:val="28"/>
+                <w:szCs w:val="28"/>
+              </w:rPr>
+              <w:t>thành</w:t>
+            </w:r>
+            <w:proofErr w:type="spellEnd"/>
+            <w:r>
+              <w:rPr>
+                <w:rFonts w:ascii="Times New Roman" w:hAnsi="Times New Roman" w:cs="Times New Roman"/>
+                <w:sz w:val="28"/>
+                <w:szCs w:val="28"/>
+              </w:rPr>
+              <w:t xml:space="preserve"> </w:t>
+            </w:r>
+            <w:proofErr w:type="spellStart"/>
+            <w:r>
+              <w:rPr>
+                <w:rFonts w:ascii="Times New Roman" w:hAnsi="Times New Roman" w:cs="Times New Roman"/>
+                <w:sz w:val="28"/>
+                <w:szCs w:val="28"/>
+              </w:rPr>
+              <w:t>báo</w:t>
+            </w:r>
+            <w:proofErr w:type="spellEnd"/>
+            <w:r>
+              <w:rPr>
+                <w:rFonts w:ascii="Times New Roman" w:hAnsi="Times New Roman" w:cs="Times New Roman"/>
+                <w:sz w:val="28"/>
+                <w:szCs w:val="28"/>
+              </w:rPr>
+              <w:t xml:space="preserve"> </w:t>
+            </w:r>
+            <w:proofErr w:type="spellStart"/>
+            <w:r>
+              <w:rPr>
+                <w:rFonts w:ascii="Times New Roman" w:hAnsi="Times New Roman" w:cs="Times New Roman"/>
+                <w:sz w:val="28"/>
+                <w:szCs w:val="28"/>
+              </w:rPr>
+              <w:t>cáo</w:t>
+            </w:r>
+            <w:proofErr w:type="spellEnd"/>
           </w:p>
           <w:p>
             <w:pPr>
@@ -1985,8 +8348,126 @@
                 <w:sz w:val="28"/>
                 <w:szCs w:val="28"/>
               </w:rPr>
-              <w:t>-Hoàn thành mô phỏng bằng đồ họa</w:t>
-            </w:r>
+              <w:t>-</w:t>
+            </w:r>
+            <w:proofErr w:type="spellStart"/>
+            <w:r>
+              <w:rPr>
+                <w:rFonts w:cs="Times New Roman"/>
+                <w:sz w:val="28"/>
+                <w:szCs w:val="28"/>
+              </w:rPr>
+              <w:t>Hoàn</w:t>
+            </w:r>
+            <w:proofErr w:type="spellEnd"/>
+            <w:r>
+              <w:rPr>
+                <w:rFonts w:cs="Times New Roman"/>
+                <w:sz w:val="28"/>
+                <w:szCs w:val="28"/>
+              </w:rPr>
+              <w:t xml:space="preserve"> </w:t>
+            </w:r>
+            <w:proofErr w:type="spellStart"/>
+            <w:r>
+              <w:rPr>
+                <w:rFonts w:cs="Times New Roman"/>
+                <w:sz w:val="28"/>
+                <w:szCs w:val="28"/>
+              </w:rPr>
+              <w:t>thành</w:t>
+            </w:r>
+            <w:proofErr w:type="spellEnd"/>
+            <w:r>
+              <w:rPr>
+                <w:rFonts w:cs="Times New Roman"/>
+                <w:sz w:val="28"/>
+                <w:szCs w:val="28"/>
+              </w:rPr>
+              <w:t xml:space="preserve"> </w:t>
+            </w:r>
+            <w:proofErr w:type="spellStart"/>
+            <w:r>
+              <w:rPr>
+                <w:rFonts w:cs="Times New Roman"/>
+                <w:sz w:val="28"/>
+                <w:szCs w:val="28"/>
+              </w:rPr>
+              <w:t>mô</w:t>
+            </w:r>
+            <w:proofErr w:type="spellEnd"/>
+            <w:r>
+              <w:rPr>
+                <w:rFonts w:cs="Times New Roman"/>
+                <w:sz w:val="28"/>
+                <w:szCs w:val="28"/>
+              </w:rPr>
+              <w:t xml:space="preserve"> </w:t>
+            </w:r>
+            <w:proofErr w:type="spellStart"/>
+            <w:r>
+              <w:rPr>
+                <w:rFonts w:cs="Times New Roman"/>
+                <w:sz w:val="28"/>
+                <w:szCs w:val="28"/>
+              </w:rPr>
+              <w:t>phỏng</w:t>
+            </w:r>
+            <w:proofErr w:type="spellEnd"/>
+            <w:r>
+              <w:rPr>
+                <w:rFonts w:cs="Times New Roman"/>
+                <w:sz w:val="28"/>
+                <w:szCs w:val="28"/>
+              </w:rPr>
+              <w:t xml:space="preserve"> </w:t>
+            </w:r>
+            <w:proofErr w:type="spellStart"/>
+            <w:r>
+              <w:rPr>
+                <w:rFonts w:cs="Times New Roman"/>
+                <w:sz w:val="28"/>
+                <w:szCs w:val="28"/>
+              </w:rPr>
+              <w:t>bằng</w:t>
+            </w:r>
+            <w:proofErr w:type="spellEnd"/>
+            <w:r>
+              <w:rPr>
+                <w:rFonts w:cs="Times New Roman"/>
+                <w:sz w:val="28"/>
+                <w:szCs w:val="28"/>
+              </w:rPr>
+              <w:t xml:space="preserve"> </w:t>
+            </w:r>
+            <w:proofErr w:type="spellStart"/>
+            <w:r>
+              <w:rPr>
+                <w:rFonts w:cs="Times New Roman"/>
+                <w:sz w:val="28"/>
+                <w:szCs w:val="28"/>
+              </w:rPr>
+              <w:t>đồ</w:t>
+            </w:r>
+            <w:proofErr w:type="spellEnd"/>
+            <w:r>
+              <w:rPr>
+                <w:rFonts w:cs="Times New Roman"/>
+                <w:sz w:val="28"/>
+                <w:szCs w:val="28"/>
+              </w:rPr>
+              <w:t xml:space="preserve"> </w:t>
+            </w:r>
+            <w:proofErr w:type="spellStart"/>
+            <w:r>
+              <w:rPr>
+                <w:rFonts w:cs="Times New Roman"/>
+                <w:sz w:val="28"/>
+                <w:szCs w:val="28"/>
+              </w:rPr>
+              <w:t>họa</w:t>
+            </w:r>
+            <w:proofErr w:type="spellEnd"/>
           </w:p>
         </w:tc>
         <w:tc>
@@ -2009,7 +8490,97 @@
                 <w:sz w:val="28"/>
                 <w:szCs w:val="28"/>
               </w:rPr>
-              <w:t>-Tiếp tục viết báo cáo.</w:t>
+              <w:t>-</w:t>
+            </w:r>
+            <w:proofErr w:type="spellStart"/>
+            <w:r>
+              <w:rPr>
+                <w:rFonts w:cs="Times New Roman"/>
+                <w:sz w:val="28"/>
+                <w:szCs w:val="28"/>
+              </w:rPr>
+              <w:t>Tiếp</w:t>
+            </w:r>
+            <w:proofErr w:type="spellEnd"/>
+            <w:r>
+              <w:rPr>
+                <w:rFonts w:cs="Times New Roman"/>
+                <w:sz w:val="28"/>
+                <w:szCs w:val="28"/>
+              </w:rPr>
+              <w:t xml:space="preserve"> </w:t>
+            </w:r>
+            <w:proofErr w:type="spellStart"/>
+            <w:r>
+              <w:rPr>
+                <w:rFonts w:cs="Times New Roman"/>
+                <w:sz w:val="28"/>
+                <w:szCs w:val="28"/>
+              </w:rPr>
+              <w:t>tục</w:t>
+            </w:r>
+            <w:proofErr w:type="spellEnd"/>
+            <w:r>
+              <w:rPr>
+                <w:rFonts w:cs="Times New Roman"/>
+                <w:sz w:val="28"/>
+                <w:szCs w:val="28"/>
+              </w:rPr>
+              <w:t xml:space="preserve"> </w:t>
+            </w:r>
+            <w:proofErr w:type="spellStart"/>
+            <w:r>
+              <w:rPr>
+                <w:rFonts w:cs="Times New Roman"/>
+                <w:sz w:val="28"/>
+                <w:szCs w:val="28"/>
+              </w:rPr>
+              <w:t>viết</w:t>
+            </w:r>
+            <w:proofErr w:type="spellEnd"/>
+            <w:r>
+              <w:rPr>
+                <w:rFonts w:cs="Times New Roman"/>
+                <w:sz w:val="28"/>
+                <w:szCs w:val="28"/>
+              </w:rPr>
+              <w:t xml:space="preserve"> </w:t>
+            </w:r>
+            <w:proofErr w:type="spellStart"/>
+            <w:r>
+              <w:rPr>
+                <w:rFonts w:cs="Times New Roman"/>
+                <w:sz w:val="28"/>
+                <w:szCs w:val="28"/>
+              </w:rPr>
+              <w:t>báo</w:t>
+            </w:r>
+            <w:proofErr w:type="spellEnd"/>
+            <w:r>
+              <w:rPr>
+                <w:rFonts w:cs="Times New Roman"/>
+                <w:sz w:val="28"/>
+                <w:szCs w:val="28"/>
+              </w:rPr>
+              <w:t xml:space="preserve"> </w:t>
+            </w:r>
+            <w:proofErr w:type="spellStart"/>
+            <w:r>
+              <w:rPr>
+                <w:rFonts w:cs="Times New Roman"/>
+                <w:sz w:val="28"/>
+                <w:szCs w:val="28"/>
+              </w:rPr>
+              <w:t>cáo</w:t>
+            </w:r>
+            <w:proofErr w:type="spellEnd"/>
+            <w:r>
+              <w:rPr>
+                <w:rFonts w:cs="Times New Roman"/>
+                <w:sz w:val="28"/>
+                <w:szCs w:val="28"/>
+              </w:rPr>
+              <w:t>.</w:t>
             </w:r>
           </w:p>
           <w:p>
@@ -2028,8 +8599,162 @@
                 <w:sz w:val="28"/>
                 <w:szCs w:val="28"/>
               </w:rPr>
-              <w:t>-Tiếp tục hoàn thành mô phỏng bằng đồ họa</w:t>
-            </w:r>
+              <w:t>-</w:t>
+            </w:r>
+            <w:proofErr w:type="spellStart"/>
+            <w:r>
+              <w:rPr>
+                <w:rFonts w:cs="Times New Roman"/>
+                <w:sz w:val="28"/>
+                <w:szCs w:val="28"/>
+              </w:rPr>
+              <w:t>Tiếp</w:t>
+            </w:r>
+            <w:proofErr w:type="spellEnd"/>
+            <w:r>
+              <w:rPr>
+                <w:rFonts w:cs="Times New Roman"/>
+                <w:sz w:val="28"/>
+                <w:szCs w:val="28"/>
+              </w:rPr>
+              <w:t xml:space="preserve"> </w:t>
+            </w:r>
+            <w:proofErr w:type="spellStart"/>
+            <w:r>
+              <w:rPr>
+                <w:rFonts w:cs="Times New Roman"/>
+                <w:sz w:val="28"/>
+                <w:szCs w:val="28"/>
+              </w:rPr>
+              <w:t>tục</w:t>
+            </w:r>
+            <w:proofErr w:type="spellEnd"/>
+            <w:r>
+              <w:rPr>
+                <w:rFonts w:cs="Times New Roman"/>
+                <w:sz w:val="28"/>
+                <w:szCs w:val="28"/>
+              </w:rPr>
+              <w:t xml:space="preserve"> </w:t>
+            </w:r>
+            <w:proofErr w:type="spellStart"/>
+            <w:r>
+              <w:rPr>
+                <w:rFonts w:cs="Times New Roman"/>
+                <w:sz w:val="28"/>
+                <w:szCs w:val="28"/>
+              </w:rPr>
+              <w:t>hoàn</w:t>
+            </w:r>
+            <w:proofErr w:type="spellEnd"/>
+            <w:r>
+              <w:rPr>
+                <w:rFonts w:cs="Times New Roman"/>
+                <w:sz w:val="28"/>
+                <w:szCs w:val="28"/>
+              </w:rPr>
+              <w:t xml:space="preserve"> </w:t>
+            </w:r>
+            <w:proofErr w:type="spellStart"/>
+            <w:r>
+              <w:rPr>
+                <w:rFonts w:cs="Times New Roman"/>
+                <w:sz w:val="28"/>
+                <w:szCs w:val="28"/>
+              </w:rPr>
+              <w:t>thành</w:t>
+            </w:r>
+            <w:proofErr w:type="spellEnd"/>
+            <w:r>
+              <w:rPr>
+                <w:rFonts w:cs="Times New Roman"/>
+                <w:sz w:val="28"/>
+                <w:szCs w:val="28"/>
+              </w:rPr>
+              <w:t xml:space="preserve"> </w:t>
+            </w:r>
+            <w:proofErr w:type="spellStart"/>
+            <w:r>
+              <w:rPr>
+                <w:rFonts w:cs="Times New Roman"/>
+                <w:sz w:val="28"/>
+                <w:szCs w:val="28"/>
+              </w:rPr>
+              <w:t>mô</w:t>
+            </w:r>
+            <w:proofErr w:type="spellEnd"/>
+            <w:r>
+              <w:rPr>
+                <w:rFonts w:cs="Times New Roman"/>
+                <w:sz w:val="28"/>
+                <w:szCs w:val="28"/>
+              </w:rPr>
+              <w:t xml:space="preserve"> </w:t>
+            </w:r>
+            <w:proofErr w:type="spellStart"/>
+            <w:r>
+              <w:rPr>
+                <w:rFonts w:cs="Times New Roman"/>
+                <w:sz w:val="28"/>
+                <w:szCs w:val="28"/>
+              </w:rPr>
+              <w:t>phỏng</w:t>
+            </w:r>
+            <w:proofErr w:type="spellEnd"/>
+            <w:r>
+              <w:rPr>
+                <w:rFonts w:cs="Times New Roman"/>
+                <w:sz w:val="28"/>
+                <w:szCs w:val="28"/>
+              </w:rPr>
+              <w:t xml:space="preserve"> </w:t>
+            </w:r>
+            <w:proofErr w:type="spellStart"/>
+            <w:r>
+              <w:rPr>
+                <w:rFonts w:cs="Times New Roman"/>
+                <w:sz w:val="28"/>
+                <w:szCs w:val="28"/>
+              </w:rPr>
+              <w:t>bằng</w:t>
+            </w:r>
+            <w:proofErr w:type="spellEnd"/>
+            <w:r>
+              <w:rPr>
+                <w:rFonts w:cs="Times New Roman"/>
+                <w:sz w:val="28"/>
+                <w:szCs w:val="28"/>
+              </w:rPr>
+              <w:t xml:space="preserve"> </w:t>
+            </w:r>
+            <w:proofErr w:type="spellStart"/>
+            <w:r>
+              <w:rPr>
+                <w:rFonts w:cs="Times New Roman"/>
+                <w:sz w:val="28"/>
+                <w:szCs w:val="28"/>
+              </w:rPr>
+              <w:t>đồ</w:t>
+            </w:r>
+            <w:proofErr w:type="spellEnd"/>
+            <w:r>
+              <w:rPr>
+                <w:rFonts w:cs="Times New Roman"/>
+                <w:sz w:val="28"/>
+                <w:szCs w:val="28"/>
+              </w:rPr>
+              <w:t xml:space="preserve"> </w:t>
+            </w:r>
+            <w:proofErr w:type="spellStart"/>
+            <w:r>
+              <w:rPr>
+                <w:rFonts w:cs="Times New Roman"/>
+                <w:sz w:val="28"/>
+                <w:szCs w:val="28"/>
+              </w:rPr>
+              <w:t>họa</w:t>
+            </w:r>
+            <w:proofErr w:type="spellEnd"/>
           </w:p>
         </w:tc>
         <w:tc>
@@ -2046,6 +8771,7 @@
                 <w:szCs w:val="28"/>
               </w:rPr>
             </w:pPr>
+            <w:proofErr w:type="spellStart"/>
             <w:r>
               <w:rPr>
                 <w:rFonts w:cs="Times New Roman"/>
@@ -2054,6 +8780,7 @@
               </w:rPr>
               <w:t>Tốt</w:t>
             </w:r>
+            <w:proofErr w:type="spellEnd"/>
           </w:p>
           <w:p>
             <w:pPr>
@@ -2130,8 +8857,102 @@
           <w:szCs w:val="28"/>
         </w:rPr>
         <w:tab/>
-        <w:t>SV thực hiện</w:t>
+        <w:t xml:space="preserve">SV </w:t>
       </w:r>
+      <w:proofErr w:type="spellStart"/>
+      <w:r>
+        <w:rPr>
+          <w:rFonts w:ascii="Times New Roman" w:hAnsi="Times New Roman" w:cs="Times New Roman"/>
+          <w:b/>
+          <w:sz w:val="28"/>
+          <w:szCs w:val="28"/>
+        </w:rPr>
+        <w:t>thực</w:t>
+      </w:r>
+      <w:proofErr w:type="spellEnd"/>
+      <w:r>
+        <w:rPr>
+          <w:rFonts w:ascii="Times New Roman" w:hAnsi="Times New Roman" w:cs="Times New Roman"/>
+          <w:b/>
+          <w:sz w:val="28"/>
+          <w:szCs w:val="28"/>
+        </w:rPr>
+        <w:t xml:space="preserve"> </w:t>
+      </w:r>
+      <w:proofErr w:type="spellStart"/>
+      <w:r>
+        <w:rPr>
+          <w:rFonts w:ascii="Times New Roman" w:hAnsi="Times New Roman" w:cs="Times New Roman"/>
+          <w:b/>
+          <w:sz w:val="28"/>
+          <w:szCs w:val="28"/>
+        </w:rPr>
+        <w:t>hiện</w:t>
+      </w:r>
+      <w:proofErr w:type="spellEnd"/>
+    </w:p>
+    <w:p>
+      <w:pPr>
+        <w:tabs>
+          <w:tab w:val="center" w:pos="1701"/>
+          <w:tab w:val="center" w:pos="7088"/>
+        </w:tabs>
+        <w:spacing w:after="0"/>
+        <w:ind w:right="-108"/>
+        <w:rPr>
+          <w:rFonts w:ascii="Times New Roman" w:hAnsi="Times New Roman" w:cs="Times New Roman"/>
+          <w:bCs/>
+          <w:i/>
+          <w:iCs/>
+          <w:sz w:val="28"/>
+          <w:szCs w:val="28"/>
+        </w:rPr>
+      </w:pPr>
+      <w:r>
+        <w:rPr>
+          <w:rFonts w:ascii="Times New Roman" w:hAnsi="Times New Roman" w:cs="Times New Roman"/>
+          <w:b/>
+          <w:sz w:val="28"/>
+          <w:szCs w:val="28"/>
+        </w:rPr>
+        <w:t xml:space="preserve">                                                                                                 </w:t>
+      </w:r>
+      <w:r>
+        <w:rPr>
+          <w:rFonts w:ascii="Times New Roman" w:hAnsi="Times New Roman" w:cs="Times New Roman"/>
+          <w:bCs/>
+          <w:i/>
+          <w:iCs/>
+          <w:sz w:val="28"/>
+          <w:szCs w:val="28"/>
+        </w:rPr>
+        <w:t>Hai</w:t>
+      </w:r>
+      <w:r>
+        <w:rPr>
+          <w:rFonts w:ascii="Times New Roman" w:hAnsi="Times New Roman" w:cs="Times New Roman"/>
+          <w:bCs/>
+          <w:i/>
+          <w:iCs/>
+          <w:sz w:val="28"/>
+          <w:szCs w:val="28"/>
+        </w:rPr>
+        <w:br/>
+        <w:t xml:space="preserve">                                                                                       Lê Vũ Thanh </w:t>
+      </w:r>
+      <w:proofErr w:type="spellStart"/>
+      <w:r>
+        <w:rPr>
+          <w:rFonts w:ascii="Times New Roman" w:hAnsi="Times New Roman" w:cs="Times New Roman"/>
+          <w:bCs/>
+          <w:i/>
+          <w:iCs/>
+          <w:sz w:val="28"/>
+          <w:szCs w:val="28"/>
+        </w:rPr>
+        <w:t>Hải</w:t>
+      </w:r>
+      <w:proofErr w:type="spellEnd"/>
     </w:p>
     <w:sectPr>
       <w:pgSz w:w="12240" w:h="15840"/>
